--- a/ProjectReport_Group3.docx
+++ b/ProjectReport_Group3.docx
@@ -1,6 +1,6 @@
 
 <file path=word/document.xml><?xml version="1.0" encoding="utf-8"?>
-<w:document xmlns:wpc="http://schemas.microsoft.com/office/word/2010/wordprocessingCanvas" xmlns:cx="http://schemas.microsoft.com/office/drawing/2014/chartex" xmlns:cx1="http://schemas.microsoft.com/office/drawing/2015/9/8/chartex" xmlns:mc="http://schemas.openxmlformats.org/markup-compatibility/2006" xmlns:o="urn:schemas-microsoft-com:office:office" xmlns:r="http://schemas.openxmlformats.org/officeDocument/2006/relationships" xmlns:m="http://schemas.openxmlformats.org/officeDocument/2006/math" xmlns:v="urn:schemas-microsoft-com:vml" xmlns:wp14="http://schemas.microsoft.com/office/word/2010/wordprocessingDrawing" xmlns:wp="http://schemas.openxmlformats.org/drawingml/2006/wordprocessingDrawing" xmlns:w10="urn:schemas-microsoft-com:office:word" xmlns:w="http://schemas.openxmlformats.org/wordprocessingml/2006/main" xmlns:w14="http://schemas.microsoft.com/office/word/2010/wordml" xmlns:w15="http://schemas.microsoft.com/office/word/2012/wordml" xmlns:w16se="http://schemas.microsoft.com/office/word/2015/wordml/symex" xmlns:wpg="http://schemas.microsoft.com/office/word/2010/wordprocessingGroup" xmlns:wpi="http://schemas.microsoft.com/office/word/2010/wordprocessingInk" xmlns:wne="http://schemas.microsoft.com/office/word/2006/wordml" xmlns:wps="http://schemas.microsoft.com/office/word/2010/wordprocessingShape" mc:Ignorable="w14 w15 w16se wp14">
+<w:document xmlns:wpc="http://schemas.microsoft.com/office/word/2010/wordprocessingCanvas" xmlns:cx="http://schemas.microsoft.com/office/drawing/2014/chartex" xmlns:cx1="http://schemas.microsoft.com/office/drawing/2015/9/8/chartex" xmlns:cx2="http://schemas.microsoft.com/office/drawing/2015/10/21/chartex" xmlns:cx3="http://schemas.microsoft.com/office/drawing/2016/5/9/chartex" xmlns:cx4="http://schemas.microsoft.com/office/drawing/2016/5/10/chartex" xmlns:cx5="http://schemas.microsoft.com/office/drawing/2016/5/11/chartex" xmlns:cx6="http://schemas.microsoft.com/office/drawing/2016/5/12/chartex" xmlns:cx7="http://schemas.microsoft.com/office/drawing/2016/5/13/chartex" xmlns:cx8="http://schemas.microsoft.com/office/drawing/2016/5/14/chartex" xmlns:mc="http://schemas.openxmlformats.org/markup-compatibility/2006" xmlns:aink="http://schemas.microsoft.com/office/drawing/2016/ink" xmlns:am3d="http://schemas.microsoft.com/office/drawing/2017/model3d" xmlns:o="urn:schemas-microsoft-com:office:office" xmlns:oel="http://schemas.microsoft.com/office/2019/extlst" xmlns:r="http://schemas.openxmlformats.org/officeDocument/2006/relationships" xmlns:m="http://schemas.openxmlformats.org/officeDocument/2006/math" xmlns:v="urn:schemas-microsoft-com:vml" xmlns:wp14="http://schemas.microsoft.com/office/word/2010/wordprocessingDrawing" xmlns:wp="http://schemas.openxmlformats.org/drawingml/2006/wordprocessingDrawing" xmlns:w10="urn:schemas-microsoft-com:office:word" xmlns:w="http://schemas.openxmlformats.org/wordprocessingml/2006/main" xmlns:w14="http://schemas.microsoft.com/office/word/2010/wordml" xmlns:w15="http://schemas.microsoft.com/office/word/2012/wordml" xmlns:w16cex="http://schemas.microsoft.com/office/word/2018/wordml/cex" xmlns:w16cid="http://schemas.microsoft.com/office/word/2016/wordml/cid" xmlns:w16="http://schemas.microsoft.com/office/word/2018/wordml" xmlns:w16du="http://schemas.microsoft.com/office/word/2023/wordml/word16du" xmlns:w16sdtdh="http://schemas.microsoft.com/office/word/2020/wordml/sdtdatahash" xmlns:w16se="http://schemas.microsoft.com/office/word/2015/wordml/symex" xmlns:wpg="http://schemas.microsoft.com/office/word/2010/wordprocessingGroup" xmlns:wpi="http://schemas.microsoft.com/office/word/2010/wordprocessingInk" xmlns:wne="http://schemas.microsoft.com/office/word/2006/wordml" xmlns:wps="http://schemas.microsoft.com/office/word/2010/wordprocessingShape" mc:Ignorable="w14 w15 w16se w16cid w16 w16cex w16sdtdh w16du wp14">
   <w:body>
     <w:p>
       <w:pPr>
@@ -55,7 +55,7 @@
           <w:szCs w:val="36"/>
           <w:lang w:eastAsia="en-CA"/>
         </w:rPr>
-        <w:t>Project Title</w:t>
+        <w:t>Weather Data Visualizer</w:t>
       </w:r>
     </w:p>
     <w:p>
@@ -74,42 +74,6 @@
           <w:lang w:eastAsia="en-CA"/>
         </w:rPr>
       </w:pPr>
-      <w:r>
-        <w:rPr>
-          <w:rFonts w:ascii="Times New Roman" w:eastAsia="Times New Roman" w:hAnsi="Times New Roman" w:cs="Times New Roman"/>
-          <w:i/>
-          <w:iCs/>
-          <w:color w:val="C00000"/>
-          <w:sz w:val="24"/>
-          <w:szCs w:val="24"/>
-          <w:lang w:eastAsia="en-CA"/>
-        </w:rPr>
-        <w:t>(Specify the selected project</w:t>
-      </w:r>
-      <w:r>
-        <w:rPr>
-          <w:rFonts w:ascii="Times New Roman" w:eastAsia="Times New Roman" w:hAnsi="Times New Roman" w:cs="Times New Roman"/>
-          <w:i/>
-          <w:iCs/>
-          <w:color w:val="C00000"/>
-          <w:sz w:val="24"/>
-          <w:szCs w:val="24"/>
-          <w:lang w:eastAsia="en-CA"/>
-        </w:rPr>
-        <w:t xml:space="preserve"> in the Project Title</w:t>
-      </w:r>
-      <w:r>
-        <w:rPr>
-          <w:rFonts w:ascii="Times New Roman" w:eastAsia="Times New Roman" w:hAnsi="Times New Roman" w:cs="Times New Roman"/>
-          <w:i/>
-          <w:iCs/>
-          <w:color w:val="C00000"/>
-          <w:sz w:val="24"/>
-          <w:szCs w:val="24"/>
-          <w:lang w:eastAsia="en-CA"/>
-        </w:rPr>
-        <w:t>, e.g., "Student Performance Dashboard")</w:t>
-      </w:r>
     </w:p>
     <w:p>
       <w:pPr>
@@ -166,6 +130,15 @@
         </w:rPr>
         <w:t xml:space="preserve"># </w:t>
       </w:r>
+      <w:r>
+        <w:rPr>
+          <w:rFonts w:ascii="Times New Roman" w:eastAsia="Times New Roman" w:hAnsi="Times New Roman" w:cs="Times New Roman"/>
+          <w:sz w:val="24"/>
+          <w:szCs w:val="24"/>
+          <w:lang w:eastAsia="en-CA"/>
+        </w:rPr>
+        <w:t>3</w:t>
+      </w:r>
     </w:p>
     <w:p>
       <w:pPr>
@@ -177,7 +150,7 @@
       </w:pPr>
       <w:r>
         <w:rPr>
-          <w:rStyle w:val="Strong"/>
+          <w:rStyle w:val="Textoennegrita"/>
           <w:i/>
           <w:iCs/>
         </w:rPr>
@@ -203,18 +176,18 @@
         <w:rPr>
           <w:b/>
           <w:bCs/>
-          <w:color w:val="C00000"/>
-        </w:rPr>
-        <w:t>number</w:t>
+        </w:rPr>
+        <w:t>3</w:t>
       </w:r>
       <w:r>
         <w:t xml:space="preserve">, declare that the project report titled </w:t>
       </w:r>
       <w:r>
         <w:rPr>
-          <w:rStyle w:val="Strong"/>
-        </w:rPr>
-        <w:t>[Project Title]</w:t>
+          <w:b/>
+          <w:bCs/>
+        </w:rPr>
+        <w:t>Weather Data Visualizer</w:t>
       </w:r>
       <w:r>
         <w:t xml:space="preserve"> results from our group effort. We affirm that we have not copied or plagiarised the project content from any source. Any external descriptions, concepts, or information used have been appropriately rephrased in our own words, and proper references have been provided where applicable.</w:t>
@@ -228,7 +201,6 @@
       <w:r>
         <w:t xml:space="preserve">We understand and agree that this project report will be subjected to a </w:t>
       </w:r>
-      <w:proofErr w:type="spellStart"/>
       <w:r>
         <w:rPr>
           <w:b/>
@@ -236,21 +208,20 @@
         </w:rPr>
         <w:t>Turnitin</w:t>
       </w:r>
-      <w:proofErr w:type="spellEnd"/>
       <w:r>
         <w:t xml:space="preserve"> check to verify its originality.</w:t>
       </w:r>
     </w:p>
     <w:tbl>
       <w:tblPr>
-        <w:tblStyle w:val="TableGrid"/>
+        <w:tblStyle w:val="Tablaconcuadrcula"/>
         <w:tblW w:w="0" w:type="auto"/>
         <w:jc w:val="center"/>
         <w:tblLook w:val="04A0" w:firstRow="1" w:lastRow="0" w:firstColumn="1" w:lastColumn="0" w:noHBand="0" w:noVBand="1"/>
       </w:tblPr>
       <w:tblGrid>
         <w:gridCol w:w="3964"/>
-        <w:gridCol w:w="2136"/>
+        <w:gridCol w:w="2696"/>
         <w:gridCol w:w="2678"/>
       </w:tblGrid>
       <w:tr>
@@ -275,7 +246,6 @@
                 <w:lang w:eastAsia="en-CA"/>
               </w:rPr>
             </w:pPr>
-            <w:bookmarkStart w:id="0" w:name="_GoBack" w:colFirst="0" w:colLast="2"/>
             <w:r>
               <w:rPr>
                 <w:rFonts w:ascii="Times New Roman" w:eastAsia="Times New Roman" w:hAnsi="Times New Roman" w:cs="Times New Roman"/>
@@ -367,13 +337,20 @@
               <w:outlineLvl w:val="1"/>
               <w:rPr>
                 <w:rFonts w:ascii="Times New Roman" w:eastAsia="Times New Roman" w:hAnsi="Times New Roman" w:cs="Times New Roman"/>
-                <w:b/>
-                <w:bCs/>
                 <w:sz w:val="36"/>
                 <w:szCs w:val="36"/>
                 <w:lang w:eastAsia="en-CA"/>
               </w:rPr>
             </w:pPr>
+            <w:r>
+              <w:rPr>
+                <w:rFonts w:ascii="Times New Roman" w:eastAsia="Times New Roman" w:hAnsi="Times New Roman" w:cs="Times New Roman"/>
+                <w:sz w:val="36"/>
+                <w:szCs w:val="36"/>
+                <w:lang w:eastAsia="en-CA"/>
+              </w:rPr>
+              <w:t>Diego Bernal</w:t>
+            </w:r>
           </w:p>
         </w:tc>
         <w:tc>
@@ -387,13 +364,22 @@
               <w:outlineLvl w:val="1"/>
               <w:rPr>
                 <w:rFonts w:ascii="Times New Roman" w:eastAsia="Times New Roman" w:hAnsi="Times New Roman" w:cs="Times New Roman"/>
-                <w:b/>
-                <w:bCs/>
                 <w:sz w:val="36"/>
                 <w:szCs w:val="36"/>
                 <w:lang w:eastAsia="en-CA"/>
               </w:rPr>
             </w:pPr>
+            <w:proofErr w:type="spellStart"/>
+            <w:r>
+              <w:rPr>
+                <w:rFonts w:ascii="Times New Roman" w:eastAsia="Times New Roman" w:hAnsi="Times New Roman" w:cs="Times New Roman"/>
+                <w:sz w:val="36"/>
+                <w:szCs w:val="36"/>
+                <w:lang w:eastAsia="en-CA"/>
+              </w:rPr>
+              <w:t>d_bernalolaya</w:t>
+            </w:r>
+            <w:proofErr w:type="spellEnd"/>
           </w:p>
         </w:tc>
         <w:tc>
@@ -432,13 +418,20 @@
               <w:outlineLvl w:val="1"/>
               <w:rPr>
                 <w:rFonts w:ascii="Times New Roman" w:eastAsia="Times New Roman" w:hAnsi="Times New Roman" w:cs="Times New Roman"/>
-                <w:b/>
-                <w:bCs/>
                 <w:sz w:val="36"/>
                 <w:szCs w:val="36"/>
                 <w:lang w:eastAsia="en-CA"/>
               </w:rPr>
             </w:pPr>
+            <w:r>
+              <w:rPr>
+                <w:rFonts w:ascii="Times New Roman" w:eastAsia="Times New Roman" w:hAnsi="Times New Roman" w:cs="Times New Roman"/>
+                <w:sz w:val="36"/>
+                <w:szCs w:val="36"/>
+                <w:lang w:eastAsia="en-CA"/>
+              </w:rPr>
+              <w:t>Xavier Merino</w:t>
+            </w:r>
           </w:p>
         </w:tc>
         <w:tc>
@@ -452,13 +445,22 @@
               <w:outlineLvl w:val="1"/>
               <w:rPr>
                 <w:rFonts w:ascii="Times New Roman" w:eastAsia="Times New Roman" w:hAnsi="Times New Roman" w:cs="Times New Roman"/>
-                <w:b/>
-                <w:bCs/>
                 <w:sz w:val="36"/>
                 <w:szCs w:val="36"/>
                 <w:lang w:eastAsia="en-CA"/>
               </w:rPr>
             </w:pPr>
+            <w:proofErr w:type="spellStart"/>
+            <w:r>
+              <w:rPr>
+                <w:rFonts w:ascii="Times New Roman" w:eastAsia="Times New Roman" w:hAnsi="Times New Roman" w:cs="Times New Roman"/>
+                <w:sz w:val="36"/>
+                <w:szCs w:val="36"/>
+                <w:lang w:eastAsia="en-CA"/>
+              </w:rPr>
+              <w:t>x_merinomino</w:t>
+            </w:r>
+            <w:proofErr w:type="spellEnd"/>
           </w:p>
         </w:tc>
         <w:tc>
@@ -472,17 +474,32 @@
               <w:outlineLvl w:val="1"/>
               <w:rPr>
                 <w:rFonts w:ascii="Times New Roman" w:eastAsia="Times New Roman" w:hAnsi="Times New Roman" w:cs="Times New Roman"/>
-                <w:b/>
-                <w:bCs/>
                 <w:sz w:val="36"/>
                 <w:szCs w:val="36"/>
                 <w:lang w:eastAsia="en-CA"/>
               </w:rPr>
             </w:pPr>
+            <w:r>
+              <w:rPr>
+                <w:rFonts w:ascii="Times New Roman" w:eastAsia="Times New Roman" w:hAnsi="Times New Roman" w:cs="Times New Roman"/>
+                <w:sz w:val="36"/>
+                <w:szCs w:val="36"/>
+                <w:lang w:eastAsia="en-CA"/>
+              </w:rPr>
+              <w:t>125</w:t>
+            </w:r>
+            <w:r>
+              <w:rPr>
+                <w:rFonts w:ascii="Times New Roman" w:eastAsia="Times New Roman" w:hAnsi="Times New Roman" w:cs="Times New Roman"/>
+                <w:sz w:val="36"/>
+                <w:szCs w:val="36"/>
+                <w:lang w:eastAsia="en-CA"/>
+              </w:rPr>
+              <w:t>4901</w:t>
+            </w:r>
           </w:p>
         </w:tc>
       </w:tr>
-      <w:bookmarkEnd w:id="0"/>
     </w:tbl>
     <w:p>
       <w:pPr>
@@ -730,7 +747,7 @@
         <w:rPr>
           <w:lang w:eastAsia="en-CA"/>
         </w:rPr>
-        <w:pict>
+        <w:pict w14:anchorId="53CD2606">
           <v:rect id="_x0000_i1025" style="width:0;height:1.5pt" o:hralign="center" o:hrstd="t" o:hr="t" fillcolor="#a0a0a0" stroked="f"/>
         </w:pict>
       </w:r>
@@ -929,7 +946,7 @@
         <w:rPr>
           <w:lang w:eastAsia="en-CA"/>
         </w:rPr>
-        <w:pict>
+        <w:pict w14:anchorId="609B99BF">
           <v:rect id="_x0000_i1026" style="width:0;height:1.5pt" o:hralign="center" o:hrstd="t" o:hr="t" fillcolor="#a0a0a0" stroked="f"/>
         </w:pict>
       </w:r>
@@ -1018,8 +1035,21 @@
           <w:szCs w:val="24"/>
           <w:lang w:eastAsia="en-CA"/>
         </w:rPr>
-        <w:t>Then………..</w:t>
-      </w:r>
+        <w:t>Then……</w:t>
+      </w:r>
+      <w:proofErr w:type="gramStart"/>
+      <w:r>
+        <w:rPr>
+          <w:rFonts w:ascii="Times New Roman" w:eastAsia="Times New Roman" w:hAnsi="Times New Roman" w:cs="Times New Roman"/>
+          <w:i/>
+          <w:iCs/>
+          <w:sz w:val="24"/>
+          <w:szCs w:val="24"/>
+          <w:lang w:eastAsia="en-CA"/>
+        </w:rPr>
+        <w:t>…..</w:t>
+      </w:r>
+      <w:proofErr w:type="gramEnd"/>
     </w:p>
     <w:p>
       <w:pPr>
@@ -1167,7 +1197,7 @@
     </w:p>
     <w:p>
       <w:pPr>
-        <w:pStyle w:val="ListParagraph"/>
+        <w:pStyle w:val="Prrafodelista"/>
         <w:numPr>
           <w:ilvl w:val="0"/>
           <w:numId w:val="16"/>
@@ -1192,7 +1222,7 @@
     </w:p>
     <w:p>
       <w:pPr>
-        <w:pStyle w:val="ListParagraph"/>
+        <w:pStyle w:val="Prrafodelista"/>
         <w:numPr>
           <w:ilvl w:val="0"/>
           <w:numId w:val="16"/>
@@ -1354,8 +1384,21 @@
           <w:szCs w:val="24"/>
           <w:lang w:eastAsia="en-CA"/>
         </w:rPr>
-        <w:t>Then………..</w:t>
-      </w:r>
+        <w:t>Then……</w:t>
+      </w:r>
+      <w:proofErr w:type="gramStart"/>
+      <w:r>
+        <w:rPr>
+          <w:rFonts w:ascii="Times New Roman" w:eastAsia="Times New Roman" w:hAnsi="Times New Roman" w:cs="Times New Roman"/>
+          <w:i/>
+          <w:iCs/>
+          <w:sz w:val="24"/>
+          <w:szCs w:val="24"/>
+          <w:lang w:eastAsia="en-CA"/>
+        </w:rPr>
+        <w:t>…..</w:t>
+      </w:r>
+      <w:proofErr w:type="gramEnd"/>
     </w:p>
     <w:p>
       <w:pPr>
@@ -1438,7 +1481,7 @@
     </w:p>
     <w:tbl>
       <w:tblPr>
-        <w:tblStyle w:val="TableGrid"/>
+        <w:tblStyle w:val="Tablaconcuadrcula"/>
         <w:tblW w:w="0" w:type="auto"/>
         <w:tblInd w:w="720" w:type="dxa"/>
         <w:tblLook w:val="04A0" w:firstRow="1" w:lastRow="0" w:firstColumn="1" w:lastColumn="0" w:noHBand="0" w:noVBand="1"/>
@@ -1561,7 +1604,6 @@
                 <w:lang w:eastAsia="en-CA"/>
               </w:rPr>
             </w:pPr>
-            <w:proofErr w:type="spellStart"/>
             <w:r>
               <w:rPr>
                 <w:rFonts w:ascii="Times New Roman" w:eastAsia="Times New Roman" w:hAnsi="Times New Roman" w:cs="Times New Roman"/>
@@ -1571,7 +1613,6 @@
               </w:rPr>
               <w:t>Matplotlib</w:t>
             </w:r>
-            <w:proofErr w:type="spellEnd"/>
           </w:p>
         </w:tc>
         <w:tc>
@@ -1799,8 +1840,21 @@
           <w:szCs w:val="24"/>
           <w:lang w:eastAsia="en-CA"/>
         </w:rPr>
-        <w:t>Then………..</w:t>
-      </w:r>
+        <w:t>Then……</w:t>
+      </w:r>
+      <w:proofErr w:type="gramStart"/>
+      <w:r>
+        <w:rPr>
+          <w:rFonts w:ascii="Times New Roman" w:eastAsia="Times New Roman" w:hAnsi="Times New Roman" w:cs="Times New Roman"/>
+          <w:i/>
+          <w:iCs/>
+          <w:sz w:val="24"/>
+          <w:szCs w:val="24"/>
+          <w:lang w:eastAsia="en-CA"/>
+        </w:rPr>
+        <w:t>…..</w:t>
+      </w:r>
+      <w:proofErr w:type="gramEnd"/>
     </w:p>
     <w:p>
       <w:pPr>
@@ -1830,6 +1884,9 @@
     <w:p>
       <w:pPr>
         <w:pStyle w:val="equation"/>
+        <w:rPr>
+          <w:rFonts w:hint="eastAsia"/>
+        </w:rPr>
       </w:pPr>
       <w:r>
         <w:tab/>
@@ -2031,7 +2088,7 @@
     </w:p>
     <w:tbl>
       <w:tblPr>
-        <w:tblStyle w:val="TableGrid"/>
+        <w:tblStyle w:val="Tablaconcuadrcula"/>
         <w:tblW w:w="0" w:type="auto"/>
         <w:tblInd w:w="720" w:type="dxa"/>
         <w:tblLook w:val="04A0" w:firstRow="1" w:lastRow="0" w:firstColumn="1" w:lastColumn="0" w:noHBand="0" w:noVBand="1"/>
@@ -2165,7 +2222,17 @@
                 <w:szCs w:val="24"/>
                 <w:lang w:eastAsia="en-CA"/>
               </w:rPr>
-              <w:t>visualize_data</w:t>
+              <w:t>visualize_</w:t>
+            </w:r>
+            <w:proofErr w:type="gramStart"/>
+            <w:r>
+              <w:rPr>
+                <w:rFonts w:ascii="Times New Roman" w:eastAsia="Times New Roman" w:hAnsi="Times New Roman" w:cs="Times New Roman"/>
+                <w:sz w:val="24"/>
+                <w:szCs w:val="24"/>
+                <w:lang w:eastAsia="en-CA"/>
+              </w:rPr>
+              <w:t>data</w:t>
             </w:r>
             <w:proofErr w:type="spellEnd"/>
             <w:r>
@@ -2175,7 +2242,17 @@
                 <w:szCs w:val="24"/>
                 <w:lang w:eastAsia="en-CA"/>
               </w:rPr>
-              <w:t>()</w:t>
+              <w:t>(</w:t>
+            </w:r>
+            <w:proofErr w:type="gramEnd"/>
+            <w:r>
+              <w:rPr>
+                <w:rFonts w:ascii="Times New Roman" w:eastAsia="Times New Roman" w:hAnsi="Times New Roman" w:cs="Times New Roman"/>
+                <w:sz w:val="24"/>
+                <w:szCs w:val="24"/>
+                <w:lang w:eastAsia="en-CA"/>
+              </w:rPr>
+              <w:t>)</w:t>
             </w:r>
           </w:p>
         </w:tc>
@@ -2521,8 +2598,21 @@
           <w:szCs w:val="24"/>
           <w:lang w:eastAsia="en-CA"/>
         </w:rPr>
-        <w:t>Then………..</w:t>
-      </w:r>
+        <w:t>Then……</w:t>
+      </w:r>
+      <w:proofErr w:type="gramStart"/>
+      <w:r>
+        <w:rPr>
+          <w:rFonts w:ascii="Times New Roman" w:eastAsia="Times New Roman" w:hAnsi="Times New Roman" w:cs="Times New Roman"/>
+          <w:i/>
+          <w:iCs/>
+          <w:sz w:val="24"/>
+          <w:szCs w:val="24"/>
+          <w:lang w:eastAsia="en-CA"/>
+        </w:rPr>
+        <w:t>…..</w:t>
+      </w:r>
+      <w:proofErr w:type="gramEnd"/>
     </w:p>
     <w:p>
       <w:pPr>
@@ -2578,59 +2668,7 @@
           <w:szCs w:val="24"/>
           <w:lang w:eastAsia="en-CA"/>
         </w:rPr>
-        <w:t xml:space="preserve"> generated using </w:t>
-      </w:r>
-      <w:proofErr w:type="spellStart"/>
-      <w:r>
-        <w:rPr>
-          <w:rFonts w:ascii="Times New Roman" w:eastAsia="Times New Roman" w:hAnsi="Times New Roman" w:cs="Times New Roman"/>
-          <w:i/>
-          <w:iCs/>
-          <w:color w:val="C00000"/>
-          <w:sz w:val="24"/>
-          <w:szCs w:val="24"/>
-          <w:lang w:eastAsia="en-CA"/>
-        </w:rPr>
-        <w:t>Matplotlib</w:t>
-      </w:r>
-      <w:proofErr w:type="spellEnd"/>
-      <w:r>
-        <w:rPr>
-          <w:rFonts w:ascii="Times New Roman" w:eastAsia="Times New Roman" w:hAnsi="Times New Roman" w:cs="Times New Roman"/>
-          <w:i/>
-          <w:iCs/>
-          <w:color w:val="C00000"/>
-          <w:sz w:val="24"/>
-          <w:szCs w:val="24"/>
-          <w:lang w:eastAsia="en-CA"/>
-        </w:rPr>
-        <w:t xml:space="preserve">, </w:t>
-      </w:r>
-      <w:proofErr w:type="spellStart"/>
-      <w:r>
-        <w:rPr>
-          <w:rFonts w:ascii="Times New Roman" w:eastAsia="Times New Roman" w:hAnsi="Times New Roman" w:cs="Times New Roman"/>
-          <w:i/>
-          <w:iCs/>
-          <w:color w:val="C00000"/>
-          <w:sz w:val="24"/>
-          <w:szCs w:val="24"/>
-          <w:lang w:eastAsia="en-CA"/>
-        </w:rPr>
-        <w:t>Seaborn</w:t>
-      </w:r>
-      <w:proofErr w:type="spellEnd"/>
-      <w:r>
-        <w:rPr>
-          <w:rFonts w:ascii="Times New Roman" w:eastAsia="Times New Roman" w:hAnsi="Times New Roman" w:cs="Times New Roman"/>
-          <w:i/>
-          <w:iCs/>
-          <w:color w:val="C00000"/>
-          <w:sz w:val="24"/>
-          <w:szCs w:val="24"/>
-          <w:lang w:eastAsia="en-CA"/>
-        </w:rPr>
-        <w:t xml:space="preserve">, </w:t>
+        <w:t xml:space="preserve"> generated using Matplotlib, Seaborn, </w:t>
       </w:r>
       <w:proofErr w:type="spellStart"/>
       <w:r>
@@ -2814,34 +2852,37 @@
         <w:ind w:left="360"/>
         <w:rPr>
           <w:rFonts w:ascii="Times New Roman" w:eastAsia="Times New Roman" w:hAnsi="Times New Roman" w:cs="Times New Roman"/>
-          <w:i/>
-          <w:iCs/>
-          <w:color w:val="C00000"/>
-          <w:sz w:val="24"/>
-          <w:szCs w:val="24"/>
-          <w:lang w:eastAsia="en-CA"/>
-        </w:rPr>
-      </w:pPr>
-      <w:r>
-        <w:rPr>
-          <w:rFonts w:ascii="Times New Roman" w:eastAsia="Times New Roman" w:hAnsi="Times New Roman" w:cs="Times New Roman"/>
-          <w:sz w:val="24"/>
-          <w:szCs w:val="24"/>
-          <w:lang w:eastAsia="en-CA"/>
-        </w:rPr>
-        <w:t xml:space="preserve">A short description </w:t>
-      </w:r>
-      <w:r>
-        <w:rPr>
-          <w:rFonts w:ascii="Times New Roman" w:eastAsia="Times New Roman" w:hAnsi="Times New Roman" w:cs="Times New Roman"/>
-          <w:i/>
-          <w:iCs/>
-          <w:color w:val="C00000"/>
-          <w:sz w:val="24"/>
-          <w:szCs w:val="24"/>
-          <w:lang w:eastAsia="en-CA"/>
-        </w:rPr>
-        <w:t>(~50 words)</w:t>
+          <w:sz w:val="24"/>
+          <w:szCs w:val="24"/>
+          <w:lang w:eastAsia="en-CA"/>
+        </w:rPr>
+      </w:pPr>
+      <w:r>
+        <w:rPr>
+          <w:rFonts w:ascii="Times New Roman" w:eastAsia="Times New Roman" w:hAnsi="Times New Roman" w:cs="Times New Roman"/>
+          <w:sz w:val="24"/>
+          <w:szCs w:val="24"/>
+          <w:lang w:eastAsia="en-CA"/>
+        </w:rPr>
+        <w:t xml:space="preserve">The main challenges and solutions related to the app development were visual development and API use. The team has more experience in backend </w:t>
+      </w:r>
+      <w:r>
+        <w:rPr>
+          <w:rFonts w:ascii="Times New Roman" w:eastAsia="Times New Roman" w:hAnsi="Times New Roman" w:cs="Times New Roman"/>
+          <w:sz w:val="24"/>
+          <w:szCs w:val="24"/>
+          <w:lang w:eastAsia="en-CA"/>
+        </w:rPr>
+        <w:t>development;</w:t>
+      </w:r>
+      <w:r>
+        <w:rPr>
+          <w:rFonts w:ascii="Times New Roman" w:eastAsia="Times New Roman" w:hAnsi="Times New Roman" w:cs="Times New Roman"/>
+          <w:sz w:val="24"/>
+          <w:szCs w:val="24"/>
+          <w:lang w:eastAsia="en-CA"/>
+        </w:rPr>
+        <w:t xml:space="preserve"> thus, it was needed to check the documentation and do some tests for the interface. In addition, for the API, there are some paid weather APIs, so it was needed to look for an open and easy-to-use API.</w:t>
       </w:r>
     </w:p>
     <w:p>
@@ -2862,7 +2903,165 @@
           <w:szCs w:val="24"/>
           <w:lang w:eastAsia="en-CA"/>
         </w:rPr>
-        <w:t xml:space="preserve">The template will number citations consecutively within brackets [1]. The sentence punctuation follows the bracket [2]. </w:t>
+        <w:t>To sum up, t</w:t>
+      </w:r>
+      <w:r>
+        <w:rPr>
+          <w:rFonts w:ascii="Times New Roman" w:eastAsia="Times New Roman" w:hAnsi="Times New Roman" w:cs="Times New Roman"/>
+          <w:sz w:val="24"/>
+          <w:szCs w:val="24"/>
+          <w:lang w:eastAsia="en-CA"/>
+        </w:rPr>
+        <w:t>he k</w:t>
+      </w:r>
+      <w:r>
+        <w:rPr>
+          <w:rFonts w:ascii="Times New Roman" w:eastAsia="Times New Roman" w:hAnsi="Times New Roman" w:cs="Times New Roman"/>
+          <w:sz w:val="24"/>
+          <w:szCs w:val="24"/>
+          <w:lang w:eastAsia="en-CA"/>
+        </w:rPr>
+        <w:t xml:space="preserve">ey challenges faced during </w:t>
+      </w:r>
+      <w:r>
+        <w:rPr>
+          <w:rFonts w:ascii="Times New Roman" w:eastAsia="Times New Roman" w:hAnsi="Times New Roman" w:cs="Times New Roman"/>
+          <w:sz w:val="24"/>
+          <w:szCs w:val="24"/>
+          <w:lang w:eastAsia="en-CA"/>
+        </w:rPr>
+        <w:t xml:space="preserve">the </w:t>
+      </w:r>
+      <w:r>
+        <w:rPr>
+          <w:rFonts w:ascii="Times New Roman" w:eastAsia="Times New Roman" w:hAnsi="Times New Roman" w:cs="Times New Roman"/>
+          <w:sz w:val="24"/>
+          <w:szCs w:val="24"/>
+          <w:lang w:eastAsia="en-CA"/>
+        </w:rPr>
+        <w:t>implementation</w:t>
+      </w:r>
+      <w:r>
+        <w:rPr>
+          <w:rFonts w:ascii="Times New Roman" w:eastAsia="Times New Roman" w:hAnsi="Times New Roman" w:cs="Times New Roman"/>
+          <w:sz w:val="24"/>
+          <w:szCs w:val="24"/>
+          <w:lang w:eastAsia="en-CA"/>
+        </w:rPr>
+        <w:t xml:space="preserve"> of the project</w:t>
+      </w:r>
+      <w:r>
+        <w:rPr>
+          <w:rFonts w:ascii="Times New Roman" w:eastAsia="Times New Roman" w:hAnsi="Times New Roman" w:cs="Times New Roman"/>
+          <w:sz w:val="24"/>
+          <w:szCs w:val="24"/>
+          <w:lang w:eastAsia="en-CA"/>
+        </w:rPr>
+        <w:t xml:space="preserve"> </w:t>
+      </w:r>
+      <w:r>
+        <w:rPr>
+          <w:rFonts w:ascii="Times New Roman" w:eastAsia="Times New Roman" w:hAnsi="Times New Roman" w:cs="Times New Roman"/>
+          <w:sz w:val="24"/>
+          <w:szCs w:val="24"/>
+          <w:lang w:eastAsia="en-CA"/>
+        </w:rPr>
+        <w:t>were</w:t>
+      </w:r>
+      <w:r>
+        <w:rPr>
+          <w:rFonts w:ascii="Times New Roman" w:eastAsia="Times New Roman" w:hAnsi="Times New Roman" w:cs="Times New Roman"/>
+          <w:sz w:val="24"/>
+          <w:szCs w:val="24"/>
+          <w:lang w:eastAsia="en-CA"/>
+        </w:rPr>
+        <w:t xml:space="preserve"> the following:</w:t>
+      </w:r>
+    </w:p>
+    <w:p>
+      <w:pPr>
+        <w:pStyle w:val="bulletlist"/>
+        <w:rPr>
+          <w:sz w:val="24"/>
+          <w:szCs w:val="24"/>
+        </w:rPr>
+      </w:pPr>
+      <w:r>
+        <w:rPr>
+          <w:sz w:val="24"/>
+          <w:szCs w:val="24"/>
+          <w:lang w:val="en-CA"/>
+        </w:rPr>
+        <w:lastRenderedPageBreak/>
+        <w:t xml:space="preserve">The creation of </w:t>
+      </w:r>
+      <w:r>
+        <w:rPr>
+          <w:sz w:val="24"/>
+          <w:szCs w:val="24"/>
+          <w:lang w:val="en-CA"/>
+        </w:rPr>
+        <w:t xml:space="preserve">an interactive data app using the </w:t>
+      </w:r>
+      <w:proofErr w:type="spellStart"/>
+      <w:r>
+        <w:rPr>
+          <w:sz w:val="24"/>
+          <w:szCs w:val="24"/>
+          <w:lang w:val="en-CA"/>
+        </w:rPr>
+        <w:t>Streamlit</w:t>
+      </w:r>
+      <w:proofErr w:type="spellEnd"/>
+      <w:r>
+        <w:rPr>
+          <w:sz w:val="24"/>
+          <w:szCs w:val="24"/>
+          <w:lang w:val="en-CA"/>
+        </w:rPr>
+        <w:t xml:space="preserve"> library.</w:t>
+      </w:r>
+    </w:p>
+    <w:p>
+      <w:pPr>
+        <w:pStyle w:val="bulletlist"/>
+        <w:rPr>
+          <w:sz w:val="24"/>
+          <w:szCs w:val="24"/>
+        </w:rPr>
+      </w:pPr>
+      <w:r>
+        <w:rPr>
+          <w:sz w:val="24"/>
+          <w:szCs w:val="24"/>
+          <w:lang w:val="en-CA"/>
+        </w:rPr>
+        <w:t>Find and use the appropriate API to get open weather data.</w:t>
+      </w:r>
+    </w:p>
+    <w:p>
+      <w:pPr>
+        <w:pStyle w:val="bulletlist"/>
+        <w:rPr>
+          <w:sz w:val="24"/>
+          <w:szCs w:val="24"/>
+        </w:rPr>
+      </w:pPr>
+      <w:r>
+        <w:rPr>
+          <w:sz w:val="24"/>
+          <w:szCs w:val="24"/>
+          <w:lang w:val="en-CA"/>
+        </w:rPr>
+        <w:t xml:space="preserve">Manipulate the </w:t>
+      </w:r>
+      <w:r>
+        <w:rPr>
+          <w:sz w:val="24"/>
+          <w:szCs w:val="24"/>
+          <w:lang w:val="en-CA"/>
+        </w:rPr>
+        <w:t>data inside the app.</w:t>
       </w:r>
     </w:p>
     <w:p>
@@ -2871,63 +3070,37 @@
         <w:ind w:left="360"/>
         <w:rPr>
           <w:rFonts w:ascii="Times New Roman" w:eastAsia="Times New Roman" w:hAnsi="Times New Roman" w:cs="Times New Roman"/>
-          <w:i/>
-          <w:iCs/>
-          <w:sz w:val="24"/>
-          <w:szCs w:val="24"/>
-          <w:lang w:eastAsia="en-CA"/>
-        </w:rPr>
-      </w:pPr>
-      <w:r>
-        <w:rPr>
-          <w:rFonts w:ascii="Times New Roman" w:eastAsia="Times New Roman" w:hAnsi="Times New Roman" w:cs="Times New Roman"/>
-          <w:i/>
-          <w:iCs/>
-          <w:sz w:val="24"/>
-          <w:szCs w:val="24"/>
-          <w:lang w:eastAsia="en-CA"/>
-        </w:rPr>
-        <w:t>Then………..</w:t>
-      </w:r>
-    </w:p>
-    <w:p>
-      <w:pPr>
-        <w:spacing w:before="100" w:beforeAutospacing="1" w:after="100" w:afterAutospacing="1" w:line="240" w:lineRule="auto"/>
-        <w:ind w:left="360"/>
-        <w:rPr>
-          <w:rFonts w:ascii="Times New Roman" w:eastAsia="Times New Roman" w:hAnsi="Times New Roman" w:cs="Times New Roman"/>
-          <w:sz w:val="24"/>
-          <w:szCs w:val="24"/>
-          <w:lang w:eastAsia="en-CA"/>
-        </w:rPr>
-      </w:pPr>
-      <w:r>
-        <w:rPr>
-          <w:rFonts w:ascii="Times New Roman" w:eastAsia="Times New Roman" w:hAnsi="Times New Roman" w:cs="Times New Roman"/>
-          <w:sz w:val="24"/>
-          <w:szCs w:val="24"/>
-          <w:lang w:eastAsia="en-CA"/>
-        </w:rPr>
-        <w:lastRenderedPageBreak/>
-        <w:t xml:space="preserve">Key challenges </w:t>
-      </w:r>
-      <w:r>
-        <w:rPr>
-          <w:rFonts w:ascii="Times New Roman" w:eastAsia="Times New Roman" w:hAnsi="Times New Roman" w:cs="Times New Roman"/>
-          <w:sz w:val="24"/>
-          <w:szCs w:val="24"/>
-          <w:lang w:eastAsia="en-CA"/>
-        </w:rPr>
-        <w:t xml:space="preserve">you and your group </w:t>
-      </w:r>
-      <w:r>
-        <w:rPr>
-          <w:rFonts w:ascii="Times New Roman" w:eastAsia="Times New Roman" w:hAnsi="Times New Roman" w:cs="Times New Roman"/>
-          <w:sz w:val="24"/>
-          <w:szCs w:val="24"/>
-          <w:lang w:eastAsia="en-CA"/>
-        </w:rPr>
-        <w:t>faced during implementation.</w:t>
+          <w:sz w:val="24"/>
+          <w:szCs w:val="24"/>
+          <w:lang w:eastAsia="en-CA"/>
+        </w:rPr>
+      </w:pPr>
+      <w:r>
+        <w:rPr>
+          <w:rFonts w:ascii="Times New Roman" w:eastAsia="Times New Roman" w:hAnsi="Times New Roman" w:cs="Times New Roman"/>
+          <w:sz w:val="24"/>
+          <w:szCs w:val="24"/>
+          <w:lang w:eastAsia="en-CA"/>
+        </w:rPr>
+        <w:t>The s</w:t>
+      </w:r>
+      <w:r>
+        <w:rPr>
+          <w:rFonts w:ascii="Times New Roman" w:eastAsia="Times New Roman" w:hAnsi="Times New Roman" w:cs="Times New Roman"/>
+          <w:sz w:val="24"/>
+          <w:szCs w:val="24"/>
+          <w:lang w:eastAsia="en-CA"/>
+        </w:rPr>
+        <w:t>olutions adopted to overcome these challenges</w:t>
+      </w:r>
+      <w:r>
+        <w:rPr>
+          <w:rFonts w:ascii="Times New Roman" w:eastAsia="Times New Roman" w:hAnsi="Times New Roman" w:cs="Times New Roman"/>
+          <w:sz w:val="24"/>
+          <w:szCs w:val="24"/>
+          <w:lang w:eastAsia="en-CA"/>
+        </w:rPr>
+        <w:t xml:space="preserve"> were the following:</w:t>
       </w:r>
     </w:p>
     <w:p>
@@ -2944,7 +3117,305 @@
           <w:szCs w:val="24"/>
           <w:lang w:val="en-CA"/>
         </w:rPr>
-        <w:t>Challenge………………</w:t>
+        <w:t xml:space="preserve">Learn </w:t>
+      </w:r>
+      <w:r>
+        <w:rPr>
+          <w:sz w:val="24"/>
+          <w:szCs w:val="24"/>
+          <w:lang w:val="en-CA"/>
+        </w:rPr>
+        <w:t>how to code with the library using</w:t>
+      </w:r>
+      <w:r>
+        <w:rPr>
+          <w:sz w:val="24"/>
+          <w:szCs w:val="24"/>
+          <w:lang w:val="en-CA"/>
+        </w:rPr>
+        <w:t xml:space="preserve"> the official documentation</w:t>
+      </w:r>
+      <w:r>
+        <w:rPr>
+          <w:sz w:val="24"/>
+          <w:szCs w:val="24"/>
+          <w:lang w:val="en-CA"/>
+        </w:rPr>
+        <w:t>,</w:t>
+      </w:r>
+      <w:r>
+        <w:rPr>
+          <w:sz w:val="24"/>
+          <w:szCs w:val="24"/>
+          <w:lang w:val="en-CA"/>
+        </w:rPr>
+        <w:t xml:space="preserve"> </w:t>
+      </w:r>
+      <w:sdt>
+        <w:sdtPr>
+          <w:rPr>
+            <w:sz w:val="24"/>
+            <w:szCs w:val="24"/>
+            <w:lang w:val="en-CA"/>
+          </w:rPr>
+          <w:id w:val="1684706179"/>
+          <w:citation/>
+        </w:sdtPr>
+        <w:sdtContent>
+          <w:r>
+            <w:rPr>
+              <w:sz w:val="24"/>
+              <w:szCs w:val="24"/>
+              <w:lang w:val="en-CA"/>
+            </w:rPr>
+            <w:fldChar w:fldCharType="begin"/>
+          </w:r>
+          <w:r>
+            <w:rPr>
+              <w:sz w:val="24"/>
+              <w:szCs w:val="24"/>
+              <w:lang w:val="en-US"/>
+            </w:rPr>
+            <w:instrText xml:space="preserve">CITATION Com24 \l 1033 </w:instrText>
+          </w:r>
+          <w:r>
+            <w:rPr>
+              <w:sz w:val="24"/>
+              <w:szCs w:val="24"/>
+              <w:lang w:val="en-CA"/>
+            </w:rPr>
+            <w:fldChar w:fldCharType="separate"/>
+          </w:r>
+          <w:r>
+            <w:rPr>
+              <w:noProof/>
+              <w:sz w:val="24"/>
+              <w:szCs w:val="24"/>
+              <w:lang w:val="en-US"/>
+            </w:rPr>
+            <w:t>[1]</w:t>
+          </w:r>
+          <w:r>
+            <w:rPr>
+              <w:sz w:val="24"/>
+              <w:szCs w:val="24"/>
+              <w:lang w:val="en-CA"/>
+            </w:rPr>
+            <w:fldChar w:fldCharType="end"/>
+          </w:r>
+        </w:sdtContent>
+      </w:sdt>
+      <w:r>
+        <w:rPr>
+          <w:sz w:val="24"/>
+          <w:szCs w:val="24"/>
+          <w:lang w:val="en-CA"/>
+        </w:rPr>
+        <w:t xml:space="preserve"> </w:t>
+      </w:r>
+      <w:r>
+        <w:rPr>
+          <w:sz w:val="24"/>
+          <w:szCs w:val="24"/>
+          <w:lang w:val="en-CA"/>
+        </w:rPr>
+        <w:t>a</w:t>
+      </w:r>
+      <w:r>
+        <w:rPr>
+          <w:sz w:val="24"/>
+          <w:szCs w:val="24"/>
+          <w:lang w:val="en-CA"/>
+        </w:rPr>
+        <w:t xml:space="preserve"> </w:t>
+      </w:r>
+      <w:r>
+        <w:rPr>
+          <w:sz w:val="24"/>
+          <w:szCs w:val="24"/>
+          <w:lang w:val="en-CA"/>
+        </w:rPr>
+        <w:t>tutorial</w:t>
+      </w:r>
+      <w:r>
+        <w:rPr>
+          <w:sz w:val="24"/>
+          <w:szCs w:val="24"/>
+          <w:lang w:val="en-CA"/>
+        </w:rPr>
+        <w:t xml:space="preserve"> </w:t>
+      </w:r>
+      <w:sdt>
+        <w:sdtPr>
+          <w:rPr>
+            <w:sz w:val="24"/>
+            <w:szCs w:val="24"/>
+            <w:lang w:val="en-CA"/>
+          </w:rPr>
+          <w:id w:val="1135915642"/>
+          <w:citation/>
+        </w:sdtPr>
+        <w:sdtContent>
+          <w:r>
+            <w:rPr>
+              <w:sz w:val="24"/>
+              <w:szCs w:val="24"/>
+              <w:lang w:val="en-CA"/>
+            </w:rPr>
+            <w:fldChar w:fldCharType="begin"/>
+          </w:r>
+          <w:r>
+            <w:rPr>
+              <w:sz w:val="24"/>
+              <w:szCs w:val="24"/>
+              <w:lang w:val="en-US"/>
+            </w:rPr>
+            <w:instrText xml:space="preserve"> CITATION Gee30 \l 1033 </w:instrText>
+          </w:r>
+          <w:r>
+            <w:rPr>
+              <w:sz w:val="24"/>
+              <w:szCs w:val="24"/>
+              <w:lang w:val="en-CA"/>
+            </w:rPr>
+            <w:fldChar w:fldCharType="separate"/>
+          </w:r>
+          <w:r>
+            <w:rPr>
+              <w:noProof/>
+              <w:sz w:val="24"/>
+              <w:szCs w:val="24"/>
+              <w:lang w:val="en-US"/>
+            </w:rPr>
+            <w:t>[2]</w:t>
+          </w:r>
+          <w:r>
+            <w:rPr>
+              <w:sz w:val="24"/>
+              <w:szCs w:val="24"/>
+              <w:lang w:val="en-CA"/>
+            </w:rPr>
+            <w:fldChar w:fldCharType="end"/>
+          </w:r>
+        </w:sdtContent>
+      </w:sdt>
+      <w:r>
+        <w:rPr>
+          <w:sz w:val="24"/>
+          <w:szCs w:val="24"/>
+          <w:lang w:val="en-CA"/>
+        </w:rPr>
+        <w:t>,</w:t>
+      </w:r>
+      <w:r>
+        <w:rPr>
+          <w:sz w:val="24"/>
+          <w:szCs w:val="24"/>
+          <w:lang w:val="en-CA"/>
+        </w:rPr>
+        <w:t xml:space="preserve"> </w:t>
+      </w:r>
+      <w:r>
+        <w:rPr>
+          <w:sz w:val="24"/>
+          <w:szCs w:val="24"/>
+          <w:lang w:val="en-CA"/>
+        </w:rPr>
+        <w:t xml:space="preserve">and a </w:t>
+      </w:r>
+      <w:r>
+        <w:rPr>
+          <w:sz w:val="24"/>
+          <w:szCs w:val="24"/>
+          <w:lang w:val="en-CA"/>
+        </w:rPr>
+        <w:t>step-by-step</w:t>
+      </w:r>
+      <w:r>
+        <w:rPr>
+          <w:sz w:val="24"/>
+          <w:szCs w:val="24"/>
+          <w:lang w:val="en-CA"/>
+        </w:rPr>
+        <w:t xml:space="preserve"> </w:t>
+      </w:r>
+      <w:r>
+        <w:rPr>
+          <w:sz w:val="24"/>
+          <w:szCs w:val="24"/>
+          <w:lang w:val="en-CA"/>
+        </w:rPr>
+        <w:t>tutorial</w:t>
+      </w:r>
+      <w:r>
+        <w:rPr>
+          <w:sz w:val="24"/>
+          <w:szCs w:val="24"/>
+          <w:lang w:val="en-CA"/>
+        </w:rPr>
+        <w:t xml:space="preserve"> </w:t>
+      </w:r>
+      <w:sdt>
+        <w:sdtPr>
+          <w:rPr>
+            <w:sz w:val="24"/>
+            <w:szCs w:val="24"/>
+            <w:lang w:val="en-CA"/>
+          </w:rPr>
+          <w:id w:val="843365648"/>
+          <w:citation/>
+        </w:sdtPr>
+        <w:sdtContent>
+          <w:r>
+            <w:rPr>
+              <w:sz w:val="24"/>
+              <w:szCs w:val="24"/>
+              <w:lang w:val="en-CA"/>
+            </w:rPr>
+            <w:fldChar w:fldCharType="begin"/>
+          </w:r>
+          <w:r>
+            <w:rPr>
+              <w:sz w:val="24"/>
+              <w:szCs w:val="24"/>
+              <w:lang w:val="en-US"/>
+            </w:rPr>
+            <w:instrText xml:space="preserve"> CITATION Jam24 \l 1033 </w:instrText>
+          </w:r>
+          <w:r>
+            <w:rPr>
+              <w:sz w:val="24"/>
+              <w:szCs w:val="24"/>
+              <w:lang w:val="en-CA"/>
+            </w:rPr>
+            <w:fldChar w:fldCharType="separate"/>
+          </w:r>
+          <w:r>
+            <w:rPr>
+              <w:noProof/>
+              <w:sz w:val="24"/>
+              <w:szCs w:val="24"/>
+              <w:lang w:val="en-US"/>
+            </w:rPr>
+            <w:t>[3]</w:t>
+          </w:r>
+          <w:r>
+            <w:rPr>
+              <w:sz w:val="24"/>
+              <w:szCs w:val="24"/>
+              <w:lang w:val="en-CA"/>
+            </w:rPr>
+            <w:fldChar w:fldCharType="end"/>
+          </w:r>
+        </w:sdtContent>
+      </w:sdt>
+      <w:r>
+        <w:rPr>
+          <w:sz w:val="24"/>
+          <w:szCs w:val="24"/>
+          <w:lang w:val="en-CA"/>
+        </w:rPr>
+        <w:t>.</w:t>
       </w:r>
     </w:p>
     <w:p>
@@ -2961,7 +3432,103 @@
           <w:szCs w:val="24"/>
           <w:lang w:val="en-CA"/>
         </w:rPr>
-        <w:t>Challenge………………</w:t>
+        <w:t xml:space="preserve">Look </w:t>
+      </w:r>
+      <w:r>
+        <w:rPr>
+          <w:sz w:val="24"/>
+          <w:szCs w:val="24"/>
+          <w:lang w:val="en-CA"/>
+        </w:rPr>
+        <w:t>for an easy, open, and robust API to get the weather information.</w:t>
+      </w:r>
+      <w:r>
+        <w:rPr>
+          <w:sz w:val="24"/>
+          <w:szCs w:val="24"/>
+          <w:lang w:val="en-CA"/>
+        </w:rPr>
+        <w:t xml:space="preserve"> In this case, Open-</w:t>
+      </w:r>
+      <w:proofErr w:type="spellStart"/>
+      <w:r>
+        <w:rPr>
+          <w:sz w:val="24"/>
+          <w:szCs w:val="24"/>
+          <w:lang w:val="en-CA"/>
+        </w:rPr>
+        <w:t>Meteo</w:t>
+      </w:r>
+      <w:proofErr w:type="spellEnd"/>
+      <w:r>
+        <w:rPr>
+          <w:sz w:val="24"/>
+          <w:szCs w:val="24"/>
+          <w:lang w:val="en-CA"/>
+        </w:rPr>
+        <w:t xml:space="preserve"> </w:t>
+      </w:r>
+      <w:sdt>
+        <w:sdtPr>
+          <w:rPr>
+            <w:sz w:val="24"/>
+            <w:szCs w:val="24"/>
+            <w:lang w:val="en-CA"/>
+          </w:rPr>
+          <w:id w:val="-437912307"/>
+          <w:citation/>
+        </w:sdtPr>
+        <w:sdtContent>
+          <w:r>
+            <w:rPr>
+              <w:sz w:val="24"/>
+              <w:szCs w:val="24"/>
+              <w:lang w:val="en-CA"/>
+            </w:rPr>
+            <w:fldChar w:fldCharType="begin"/>
+          </w:r>
+          <w:r>
+            <w:rPr>
+              <w:sz w:val="24"/>
+              <w:szCs w:val="24"/>
+              <w:lang w:val="en-US"/>
+            </w:rPr>
+            <w:instrText xml:space="preserve"> CITATION Ope07 \l 1033 </w:instrText>
+          </w:r>
+          <w:r>
+            <w:rPr>
+              <w:sz w:val="24"/>
+              <w:szCs w:val="24"/>
+              <w:lang w:val="en-CA"/>
+            </w:rPr>
+            <w:fldChar w:fldCharType="separate"/>
+          </w:r>
+          <w:r>
+            <w:rPr>
+              <w:noProof/>
+              <w:sz w:val="24"/>
+              <w:szCs w:val="24"/>
+              <w:lang w:val="en-US"/>
+            </w:rPr>
+            <w:t>[4]</w:t>
+          </w:r>
+          <w:r>
+            <w:rPr>
+              <w:sz w:val="24"/>
+              <w:szCs w:val="24"/>
+              <w:lang w:val="en-CA"/>
+            </w:rPr>
+            <w:fldChar w:fldCharType="end"/>
+          </w:r>
+        </w:sdtContent>
+      </w:sdt>
+      <w:r>
+        <w:rPr>
+          <w:sz w:val="24"/>
+          <w:szCs w:val="24"/>
+          <w:lang w:val="en-CA"/>
+        </w:rPr>
+        <w:t>.</w:t>
       </w:r>
     </w:p>
     <w:p>
@@ -2978,79 +3545,15 @@
           <w:szCs w:val="24"/>
           <w:lang w:val="en-CA"/>
         </w:rPr>
-        <w:t>Challenge………………</w:t>
-      </w:r>
-    </w:p>
-    <w:p>
-      <w:pPr>
-        <w:spacing w:before="100" w:beforeAutospacing="1" w:after="100" w:afterAutospacing="1" w:line="240" w:lineRule="auto"/>
-        <w:ind w:left="360"/>
-        <w:rPr>
-          <w:rFonts w:ascii="Times New Roman" w:eastAsia="Times New Roman" w:hAnsi="Times New Roman" w:cs="Times New Roman"/>
-          <w:sz w:val="24"/>
-          <w:szCs w:val="24"/>
-          <w:lang w:eastAsia="en-CA"/>
-        </w:rPr>
-      </w:pPr>
-      <w:r>
-        <w:rPr>
-          <w:rFonts w:ascii="Times New Roman" w:eastAsia="Times New Roman" w:hAnsi="Times New Roman" w:cs="Times New Roman"/>
-          <w:sz w:val="24"/>
-          <w:szCs w:val="24"/>
-          <w:lang w:eastAsia="en-CA"/>
-        </w:rPr>
-        <w:t>Solutions adopted to overcome these challenges.</w:t>
-      </w:r>
-    </w:p>
-    <w:p>
-      <w:pPr>
-        <w:pStyle w:val="bulletlist"/>
-        <w:rPr>
-          <w:sz w:val="24"/>
-          <w:szCs w:val="24"/>
-        </w:rPr>
-      </w:pPr>
+        <w:t xml:space="preserve">Use </w:t>
+      </w:r>
       <w:r>
         <w:rPr>
           <w:sz w:val="24"/>
           <w:szCs w:val="24"/>
           <w:lang w:val="en-CA"/>
         </w:rPr>
-        <w:t>Solution………………</w:t>
-      </w:r>
-    </w:p>
-    <w:p>
-      <w:pPr>
-        <w:pStyle w:val="bulletlist"/>
-        <w:rPr>
-          <w:sz w:val="24"/>
-          <w:szCs w:val="24"/>
-        </w:rPr>
-      </w:pPr>
-      <w:r>
-        <w:rPr>
-          <w:sz w:val="24"/>
-          <w:szCs w:val="24"/>
-          <w:lang w:val="en-CA"/>
-        </w:rPr>
-        <w:t>Solution………………</w:t>
-      </w:r>
-    </w:p>
-    <w:p>
-      <w:pPr>
-        <w:pStyle w:val="bulletlist"/>
-        <w:rPr>
-          <w:sz w:val="24"/>
-          <w:szCs w:val="24"/>
-        </w:rPr>
-      </w:pPr>
-      <w:r>
-        <w:rPr>
-          <w:sz w:val="24"/>
-          <w:szCs w:val="24"/>
-          <w:lang w:val="en-CA"/>
-        </w:rPr>
-        <w:t>Solution………………</w:t>
+        <w:t>code and techniques learned in Python and Data Science class.</w:t>
       </w:r>
     </w:p>
     <w:p>
@@ -3097,7 +3600,338 @@
           <w:szCs w:val="24"/>
           <w:lang w:eastAsia="en-CA"/>
         </w:rPr>
-        <w:t>Discussion of any constraints or unaddressed aspects of the project.</w:t>
+        <w:t xml:space="preserve">The </w:t>
+      </w:r>
+      <w:proofErr w:type="spellStart"/>
+      <w:r>
+        <w:rPr>
+          <w:rFonts w:ascii="Times New Roman" w:eastAsia="Times New Roman" w:hAnsi="Times New Roman" w:cs="Times New Roman"/>
+          <w:sz w:val="24"/>
+          <w:szCs w:val="24"/>
+          <w:lang w:eastAsia="en-CA"/>
+        </w:rPr>
+        <w:t>Streamlit</w:t>
+      </w:r>
+      <w:proofErr w:type="spellEnd"/>
+      <w:r>
+        <w:rPr>
+          <w:rFonts w:ascii="Times New Roman" w:eastAsia="Times New Roman" w:hAnsi="Times New Roman" w:cs="Times New Roman"/>
+          <w:sz w:val="24"/>
+          <w:szCs w:val="24"/>
+          <w:lang w:eastAsia="en-CA"/>
+        </w:rPr>
+        <w:t xml:space="preserve"> library</w:t>
+      </w:r>
+      <w:r>
+        <w:rPr>
+          <w:rFonts w:ascii="Times New Roman" w:eastAsia="Times New Roman" w:hAnsi="Times New Roman" w:cs="Times New Roman"/>
+          <w:sz w:val="24"/>
+          <w:szCs w:val="24"/>
+          <w:lang w:eastAsia="en-CA"/>
+        </w:rPr>
+        <w:t xml:space="preserve"> has limited </w:t>
+      </w:r>
+      <w:r>
+        <w:rPr>
+          <w:rFonts w:ascii="Times New Roman" w:eastAsia="Times New Roman" w:hAnsi="Times New Roman" w:cs="Times New Roman"/>
+          <w:sz w:val="24"/>
+          <w:szCs w:val="24"/>
+          <w:lang w:eastAsia="en-CA"/>
+        </w:rPr>
+        <w:t>scope</w:t>
+      </w:r>
+      <w:r>
+        <w:rPr>
+          <w:rFonts w:ascii="Times New Roman" w:eastAsia="Times New Roman" w:hAnsi="Times New Roman" w:cs="Times New Roman"/>
+          <w:sz w:val="24"/>
+          <w:szCs w:val="24"/>
+          <w:lang w:eastAsia="en-CA"/>
+        </w:rPr>
+        <w:t xml:space="preserve"> for creating </w:t>
+      </w:r>
+      <w:r>
+        <w:rPr>
+          <w:rFonts w:ascii="Times New Roman" w:eastAsia="Times New Roman" w:hAnsi="Times New Roman" w:cs="Times New Roman"/>
+          <w:sz w:val="24"/>
+          <w:szCs w:val="24"/>
+          <w:lang w:eastAsia="en-CA"/>
+        </w:rPr>
+        <w:t xml:space="preserve">personalized </w:t>
+      </w:r>
+      <w:r>
+        <w:rPr>
+          <w:rFonts w:ascii="Times New Roman" w:eastAsia="Times New Roman" w:hAnsi="Times New Roman" w:cs="Times New Roman"/>
+          <w:sz w:val="24"/>
+          <w:szCs w:val="24"/>
+          <w:lang w:eastAsia="en-CA"/>
+        </w:rPr>
+        <w:t>UI</w:t>
+      </w:r>
+      <w:r>
+        <w:rPr>
+          <w:rFonts w:ascii="Times New Roman" w:eastAsia="Times New Roman" w:hAnsi="Times New Roman" w:cs="Times New Roman"/>
+          <w:sz w:val="24"/>
+          <w:szCs w:val="24"/>
+          <w:lang w:eastAsia="en-CA"/>
+        </w:rPr>
+        <w:t xml:space="preserve">. It doesn’t </w:t>
+      </w:r>
+      <w:r>
+        <w:rPr>
+          <w:rFonts w:ascii="Times New Roman" w:eastAsia="Times New Roman" w:hAnsi="Times New Roman" w:cs="Times New Roman"/>
+          <w:sz w:val="24"/>
+          <w:szCs w:val="24"/>
+          <w:lang w:eastAsia="en-CA"/>
+        </w:rPr>
+        <w:t xml:space="preserve">offer wide customization or components. </w:t>
+      </w:r>
+      <w:r>
+        <w:rPr>
+          <w:rFonts w:ascii="Times New Roman" w:eastAsia="Times New Roman" w:hAnsi="Times New Roman" w:cs="Times New Roman"/>
+          <w:sz w:val="24"/>
+          <w:szCs w:val="24"/>
+          <w:lang w:eastAsia="en-CA"/>
+        </w:rPr>
+        <w:t xml:space="preserve">For </w:t>
+      </w:r>
+      <w:r>
+        <w:rPr>
+          <w:rFonts w:ascii="Times New Roman" w:eastAsia="Times New Roman" w:hAnsi="Times New Roman" w:cs="Times New Roman"/>
+          <w:sz w:val="24"/>
+          <w:szCs w:val="24"/>
+          <w:lang w:eastAsia="en-CA"/>
+        </w:rPr>
+        <w:t xml:space="preserve">simple projects, the library is robust and easy to use, but for more complex applications, it </w:t>
+      </w:r>
+      <w:r>
+        <w:rPr>
+          <w:rFonts w:ascii="Times New Roman" w:eastAsia="Times New Roman" w:hAnsi="Times New Roman" w:cs="Times New Roman"/>
+          <w:sz w:val="24"/>
+          <w:szCs w:val="24"/>
+          <w:lang w:eastAsia="en-CA"/>
+        </w:rPr>
+        <w:t>is limited</w:t>
+      </w:r>
+      <w:r>
+        <w:rPr>
+          <w:rFonts w:ascii="Times New Roman" w:eastAsia="Times New Roman" w:hAnsi="Times New Roman" w:cs="Times New Roman"/>
+          <w:sz w:val="24"/>
+          <w:szCs w:val="24"/>
+          <w:lang w:eastAsia="en-CA"/>
+        </w:rPr>
+        <w:t xml:space="preserve"> and not recommended</w:t>
+      </w:r>
+      <w:r>
+        <w:rPr>
+          <w:rFonts w:ascii="Times New Roman" w:eastAsia="Times New Roman" w:hAnsi="Times New Roman" w:cs="Times New Roman"/>
+          <w:sz w:val="24"/>
+          <w:szCs w:val="24"/>
+          <w:lang w:eastAsia="en-CA"/>
+        </w:rPr>
+        <w:t xml:space="preserve">. </w:t>
+      </w:r>
+    </w:p>
+    <w:p>
+      <w:pPr>
+        <w:spacing w:before="100" w:beforeAutospacing="1" w:after="100" w:afterAutospacing="1" w:line="240" w:lineRule="auto"/>
+        <w:ind w:left="360"/>
+        <w:rPr>
+          <w:rFonts w:ascii="Times New Roman" w:eastAsia="Times New Roman" w:hAnsi="Times New Roman" w:cs="Times New Roman"/>
+          <w:sz w:val="24"/>
+          <w:szCs w:val="24"/>
+          <w:lang w:eastAsia="en-CA"/>
+        </w:rPr>
+      </w:pPr>
+      <w:r>
+        <w:rPr>
+          <w:rFonts w:ascii="Times New Roman" w:eastAsia="Times New Roman" w:hAnsi="Times New Roman" w:cs="Times New Roman"/>
+          <w:sz w:val="24"/>
+          <w:szCs w:val="24"/>
+          <w:lang w:eastAsia="en-CA"/>
+        </w:rPr>
+        <w:t xml:space="preserve">The </w:t>
+      </w:r>
+      <w:r>
+        <w:rPr>
+          <w:rFonts w:ascii="Times New Roman" w:eastAsia="Times New Roman" w:hAnsi="Times New Roman" w:cs="Times New Roman"/>
+          <w:sz w:val="24"/>
+          <w:szCs w:val="24"/>
+          <w:lang w:eastAsia="en-CA"/>
+        </w:rPr>
+        <w:t xml:space="preserve">API, in its open use, </w:t>
+      </w:r>
+      <w:r>
+        <w:rPr>
+          <w:rFonts w:ascii="Times New Roman" w:eastAsia="Times New Roman" w:hAnsi="Times New Roman" w:cs="Times New Roman"/>
+          <w:sz w:val="24"/>
+          <w:szCs w:val="24"/>
+          <w:lang w:eastAsia="en-CA"/>
+        </w:rPr>
+        <w:t xml:space="preserve">can only get data </w:t>
+      </w:r>
+      <w:r>
+        <w:rPr>
+          <w:rFonts w:ascii="Times New Roman" w:eastAsia="Times New Roman" w:hAnsi="Times New Roman" w:cs="Times New Roman"/>
+          <w:sz w:val="24"/>
+          <w:szCs w:val="24"/>
+          <w:lang w:eastAsia="en-CA"/>
+        </w:rPr>
+        <w:t>for</w:t>
+      </w:r>
+      <w:r>
+        <w:rPr>
+          <w:rFonts w:ascii="Times New Roman" w:eastAsia="Times New Roman" w:hAnsi="Times New Roman" w:cs="Times New Roman"/>
+          <w:sz w:val="24"/>
+          <w:szCs w:val="24"/>
+          <w:lang w:eastAsia="en-CA"/>
+        </w:rPr>
+        <w:t xml:space="preserve"> 90 days. </w:t>
+      </w:r>
+      <w:r>
+        <w:rPr>
+          <w:rFonts w:ascii="Times New Roman" w:eastAsia="Times New Roman" w:hAnsi="Times New Roman" w:cs="Times New Roman"/>
+          <w:sz w:val="24"/>
+          <w:szCs w:val="24"/>
+          <w:lang w:eastAsia="en-CA"/>
+        </w:rPr>
+        <w:t xml:space="preserve">To get </w:t>
+      </w:r>
+      <w:r>
+        <w:rPr>
+          <w:rFonts w:ascii="Times New Roman" w:eastAsia="Times New Roman" w:hAnsi="Times New Roman" w:cs="Times New Roman"/>
+          <w:sz w:val="24"/>
+          <w:szCs w:val="24"/>
+          <w:lang w:eastAsia="en-CA"/>
+        </w:rPr>
+        <w:t>its full functionality, it has a price of 43.31 CAD</w:t>
+      </w:r>
+      <w:r>
+        <w:rPr>
+          <w:rFonts w:ascii="Times New Roman" w:eastAsia="Times New Roman" w:hAnsi="Times New Roman" w:cs="Times New Roman"/>
+          <w:sz w:val="24"/>
+          <w:szCs w:val="24"/>
+          <w:lang w:eastAsia="en-CA"/>
+        </w:rPr>
+        <w:t xml:space="preserve"> monthly</w:t>
+      </w:r>
+      <w:r>
+        <w:rPr>
+          <w:rFonts w:ascii="Times New Roman" w:eastAsia="Times New Roman" w:hAnsi="Times New Roman" w:cs="Times New Roman"/>
+          <w:sz w:val="24"/>
+          <w:szCs w:val="24"/>
+          <w:lang w:eastAsia="en-CA"/>
+        </w:rPr>
+        <w:t xml:space="preserve">. </w:t>
+      </w:r>
+      <w:r>
+        <w:rPr>
+          <w:rFonts w:ascii="Times New Roman" w:eastAsia="Times New Roman" w:hAnsi="Times New Roman" w:cs="Times New Roman"/>
+          <w:sz w:val="24"/>
+          <w:szCs w:val="24"/>
+          <w:lang w:eastAsia="en-CA"/>
+        </w:rPr>
+        <w:t xml:space="preserve">For the </w:t>
+      </w:r>
+      <w:r>
+        <w:rPr>
+          <w:rFonts w:ascii="Times New Roman" w:eastAsia="Times New Roman" w:hAnsi="Times New Roman" w:cs="Times New Roman"/>
+          <w:sz w:val="24"/>
+          <w:szCs w:val="24"/>
+          <w:lang w:eastAsia="en-CA"/>
+        </w:rPr>
+        <w:t>current</w:t>
+      </w:r>
+      <w:r>
+        <w:rPr>
+          <w:rFonts w:ascii="Times New Roman" w:eastAsia="Times New Roman" w:hAnsi="Times New Roman" w:cs="Times New Roman"/>
+          <w:sz w:val="24"/>
+          <w:szCs w:val="24"/>
+          <w:lang w:eastAsia="en-CA"/>
+        </w:rPr>
+        <w:t xml:space="preserve"> project, it was used </w:t>
+      </w:r>
+      <w:r>
+        <w:rPr>
+          <w:rFonts w:ascii="Times New Roman" w:eastAsia="Times New Roman" w:hAnsi="Times New Roman" w:cs="Times New Roman"/>
+          <w:sz w:val="24"/>
+          <w:szCs w:val="24"/>
+          <w:lang w:eastAsia="en-CA"/>
+        </w:rPr>
+        <w:t xml:space="preserve">with the open data. </w:t>
+      </w:r>
+      <w:proofErr w:type="spellStart"/>
+      <w:r>
+        <w:rPr>
+          <w:rFonts w:ascii="Times New Roman" w:eastAsia="Times New Roman" w:hAnsi="Times New Roman" w:cs="Times New Roman"/>
+          <w:sz w:val="24"/>
+          <w:szCs w:val="24"/>
+          <w:lang w:eastAsia="en-CA"/>
+        </w:rPr>
+        <w:t>In</w:t>
+      </w:r>
+      <w:proofErr w:type="spellEnd"/>
+      <w:r>
+        <w:rPr>
+          <w:rFonts w:ascii="Times New Roman" w:eastAsia="Times New Roman" w:hAnsi="Times New Roman" w:cs="Times New Roman"/>
+          <w:sz w:val="24"/>
+          <w:szCs w:val="24"/>
+          <w:lang w:eastAsia="en-CA"/>
+        </w:rPr>
+        <w:t xml:space="preserve"> addition, the humidity </w:t>
+      </w:r>
+      <w:r>
+        <w:rPr>
+          <w:rFonts w:ascii="Times New Roman" w:eastAsia="Times New Roman" w:hAnsi="Times New Roman" w:cs="Times New Roman"/>
+          <w:sz w:val="24"/>
+          <w:szCs w:val="24"/>
+          <w:lang w:eastAsia="en-CA"/>
+        </w:rPr>
+        <w:t xml:space="preserve">data </w:t>
+      </w:r>
+      <w:r>
+        <w:rPr>
+          <w:rFonts w:ascii="Times New Roman" w:eastAsia="Times New Roman" w:hAnsi="Times New Roman" w:cs="Times New Roman"/>
+          <w:sz w:val="24"/>
+          <w:szCs w:val="24"/>
+          <w:lang w:eastAsia="en-CA"/>
+        </w:rPr>
+        <w:t xml:space="preserve">is stored by hour. To see this data </w:t>
+      </w:r>
+      <w:r>
+        <w:rPr>
+          <w:rFonts w:ascii="Times New Roman" w:eastAsia="Times New Roman" w:hAnsi="Times New Roman" w:cs="Times New Roman"/>
+          <w:sz w:val="24"/>
+          <w:szCs w:val="24"/>
+          <w:lang w:eastAsia="en-CA"/>
+        </w:rPr>
+        <w:t>for</w:t>
+      </w:r>
+      <w:r>
+        <w:rPr>
+          <w:rFonts w:ascii="Times New Roman" w:eastAsia="Times New Roman" w:hAnsi="Times New Roman" w:cs="Times New Roman"/>
+          <w:sz w:val="24"/>
+          <w:szCs w:val="24"/>
+          <w:lang w:eastAsia="en-CA"/>
+        </w:rPr>
+        <w:t xml:space="preserve"> a longer period, it is necessary to perform a</w:t>
+      </w:r>
+      <w:r>
+        <w:rPr>
+          <w:rFonts w:ascii="Times New Roman" w:eastAsia="Times New Roman" w:hAnsi="Times New Roman" w:cs="Times New Roman"/>
+          <w:sz w:val="24"/>
+          <w:szCs w:val="24"/>
+          <w:lang w:eastAsia="en-CA"/>
+        </w:rPr>
+        <w:t>n average</w:t>
+      </w:r>
+      <w:r>
+        <w:rPr>
+          <w:rFonts w:ascii="Times New Roman" w:eastAsia="Times New Roman" w:hAnsi="Times New Roman" w:cs="Times New Roman"/>
+          <w:sz w:val="24"/>
+          <w:szCs w:val="24"/>
+          <w:lang w:eastAsia="en-CA"/>
+        </w:rPr>
+        <w:t>.</w:t>
       </w:r>
     </w:p>
     <w:p>
@@ -3144,16 +3978,133 @@
           <w:szCs w:val="24"/>
           <w:lang w:eastAsia="en-CA"/>
         </w:rPr>
-        <w:t xml:space="preserve">Discussion of </w:t>
-      </w:r>
-      <w:r>
-        <w:rPr>
-          <w:rFonts w:ascii="Times New Roman" w:eastAsia="Times New Roman" w:hAnsi="Times New Roman" w:cs="Times New Roman"/>
-          <w:sz w:val="24"/>
-          <w:szCs w:val="24"/>
-          <w:lang w:eastAsia="en-CA"/>
-        </w:rPr>
-        <w:t>learning</w:t>
+        <w:t xml:space="preserve">The </w:t>
+      </w:r>
+      <w:r>
+        <w:rPr>
+          <w:rFonts w:ascii="Times New Roman" w:eastAsia="Times New Roman" w:hAnsi="Times New Roman" w:cs="Times New Roman"/>
+          <w:sz w:val="24"/>
+          <w:szCs w:val="24"/>
+          <w:lang w:eastAsia="en-CA"/>
+        </w:rPr>
+        <w:t>project pipeline and teamwork w</w:t>
+      </w:r>
+      <w:r>
+        <w:rPr>
+          <w:rFonts w:ascii="Times New Roman" w:eastAsia="Times New Roman" w:hAnsi="Times New Roman" w:cs="Times New Roman"/>
+          <w:sz w:val="24"/>
+          <w:szCs w:val="24"/>
+          <w:lang w:eastAsia="en-CA"/>
+        </w:rPr>
+        <w:t>ere</w:t>
+      </w:r>
+      <w:r>
+        <w:rPr>
+          <w:rFonts w:ascii="Times New Roman" w:eastAsia="Times New Roman" w:hAnsi="Times New Roman" w:cs="Times New Roman"/>
+          <w:sz w:val="24"/>
+          <w:szCs w:val="24"/>
+          <w:lang w:eastAsia="en-CA"/>
+        </w:rPr>
+        <w:t xml:space="preserve"> key </w:t>
+      </w:r>
+      <w:r>
+        <w:rPr>
+          <w:rFonts w:ascii="Times New Roman" w:eastAsia="Times New Roman" w:hAnsi="Times New Roman" w:cs="Times New Roman"/>
+          <w:sz w:val="24"/>
+          <w:szCs w:val="24"/>
+          <w:lang w:eastAsia="en-CA"/>
+        </w:rPr>
+        <w:t>to</w:t>
+      </w:r>
+      <w:r>
+        <w:rPr>
+          <w:rFonts w:ascii="Times New Roman" w:eastAsia="Times New Roman" w:hAnsi="Times New Roman" w:cs="Times New Roman"/>
+          <w:sz w:val="24"/>
+          <w:szCs w:val="24"/>
+          <w:lang w:eastAsia="en-CA"/>
+        </w:rPr>
+        <w:t xml:space="preserve"> the successful completion of the current project. </w:t>
+      </w:r>
+      <w:r>
+        <w:rPr>
+          <w:rFonts w:ascii="Times New Roman" w:eastAsia="Times New Roman" w:hAnsi="Times New Roman" w:cs="Times New Roman"/>
+          <w:sz w:val="24"/>
+          <w:szCs w:val="24"/>
+          <w:lang w:eastAsia="en-CA"/>
+        </w:rPr>
+        <w:t xml:space="preserve">Beyond the </w:t>
+      </w:r>
+      <w:r>
+        <w:rPr>
+          <w:rFonts w:ascii="Times New Roman" w:eastAsia="Times New Roman" w:hAnsi="Times New Roman" w:cs="Times New Roman"/>
+          <w:sz w:val="24"/>
+          <w:szCs w:val="24"/>
+          <w:lang w:eastAsia="en-CA"/>
+        </w:rPr>
+        <w:t>review of documentation, coding, testing process</w:t>
+      </w:r>
+      <w:r>
+        <w:rPr>
+          <w:rFonts w:ascii="Times New Roman" w:eastAsia="Times New Roman" w:hAnsi="Times New Roman" w:cs="Times New Roman"/>
+          <w:sz w:val="24"/>
+          <w:szCs w:val="24"/>
+          <w:lang w:eastAsia="en-CA"/>
+        </w:rPr>
+        <w:t>,</w:t>
+      </w:r>
+      <w:r>
+        <w:rPr>
+          <w:rFonts w:ascii="Times New Roman" w:eastAsia="Times New Roman" w:hAnsi="Times New Roman" w:cs="Times New Roman"/>
+          <w:sz w:val="24"/>
+          <w:szCs w:val="24"/>
+          <w:lang w:eastAsia="en-CA"/>
+        </w:rPr>
+        <w:t xml:space="preserve"> and class presentation</w:t>
+      </w:r>
+      <w:r>
+        <w:rPr>
+          <w:rFonts w:ascii="Times New Roman" w:eastAsia="Times New Roman" w:hAnsi="Times New Roman" w:cs="Times New Roman"/>
+          <w:sz w:val="24"/>
+          <w:szCs w:val="24"/>
+          <w:lang w:eastAsia="en-CA"/>
+        </w:rPr>
+        <w:t xml:space="preserve">, there was a solid process </w:t>
+      </w:r>
+      <w:r>
+        <w:rPr>
+          <w:rFonts w:ascii="Times New Roman" w:eastAsia="Times New Roman" w:hAnsi="Times New Roman" w:cs="Times New Roman"/>
+          <w:sz w:val="24"/>
+          <w:szCs w:val="24"/>
+          <w:lang w:eastAsia="en-CA"/>
+        </w:rPr>
+        <w:t xml:space="preserve">that guided us to develop the present project. </w:t>
+      </w:r>
+      <w:r>
+        <w:rPr>
+          <w:rFonts w:ascii="Times New Roman" w:eastAsia="Times New Roman" w:hAnsi="Times New Roman" w:cs="Times New Roman"/>
+          <w:sz w:val="24"/>
+          <w:szCs w:val="24"/>
+          <w:lang w:eastAsia="en-CA"/>
+        </w:rPr>
+        <w:t xml:space="preserve">The divide-and-conquer strategy </w:t>
+      </w:r>
+      <w:r>
+        <w:rPr>
+          <w:rFonts w:ascii="Times New Roman" w:eastAsia="Times New Roman" w:hAnsi="Times New Roman" w:cs="Times New Roman"/>
+          <w:sz w:val="24"/>
+          <w:szCs w:val="24"/>
+          <w:lang w:eastAsia="en-CA"/>
+        </w:rPr>
+        <w:t>and</w:t>
+      </w:r>
+      <w:r>
+        <w:rPr>
+          <w:rFonts w:ascii="Times New Roman" w:eastAsia="Times New Roman" w:hAnsi="Times New Roman" w:cs="Times New Roman"/>
+          <w:sz w:val="24"/>
+          <w:szCs w:val="24"/>
+          <w:lang w:eastAsia="en-CA"/>
+        </w:rPr>
+        <w:t xml:space="preserve"> meetings to check our work</w:t>
       </w:r>
       <w:r>
         <w:rPr>
@@ -3171,34 +4122,106 @@
           <w:szCs w:val="24"/>
           <w:lang w:eastAsia="en-CA"/>
         </w:rPr>
-        <w:t xml:space="preserve">during the implementation of </w:t>
-      </w:r>
-      <w:r>
-        <w:rPr>
-          <w:rFonts w:ascii="Times New Roman" w:eastAsia="Times New Roman" w:hAnsi="Times New Roman" w:cs="Times New Roman"/>
-          <w:sz w:val="24"/>
-          <w:szCs w:val="24"/>
-          <w:lang w:eastAsia="en-CA"/>
-        </w:rPr>
-        <w:t>the project.</w:t>
-      </w:r>
-      <w:r>
-        <w:rPr>
-          <w:rFonts w:ascii="Times New Roman" w:eastAsia="Times New Roman" w:hAnsi="Times New Roman" w:cs="Times New Roman"/>
-          <w:sz w:val="24"/>
-          <w:szCs w:val="24"/>
-          <w:lang w:eastAsia="en-CA"/>
-        </w:rPr>
-        <w:t xml:space="preserve"> </w:t>
-      </w:r>
-      <w:r>
-        <w:rPr>
-          <w:rFonts w:ascii="Times New Roman" w:eastAsia="Times New Roman" w:hAnsi="Times New Roman" w:cs="Times New Roman"/>
-          <w:sz w:val="24"/>
-          <w:szCs w:val="24"/>
-          <w:lang w:eastAsia="en-CA"/>
-        </w:rPr>
-        <w:t>Reflection on the project’s learning outcomes.</w:t>
+        <w:t>w</w:t>
+      </w:r>
+      <w:r>
+        <w:rPr>
+          <w:rFonts w:ascii="Times New Roman" w:eastAsia="Times New Roman" w:hAnsi="Times New Roman" w:cs="Times New Roman"/>
+          <w:sz w:val="24"/>
+          <w:szCs w:val="24"/>
+          <w:lang w:eastAsia="en-CA"/>
+        </w:rPr>
+        <w:t>ere</w:t>
+      </w:r>
+      <w:r>
+        <w:rPr>
+          <w:rFonts w:ascii="Times New Roman" w:eastAsia="Times New Roman" w:hAnsi="Times New Roman" w:cs="Times New Roman"/>
+          <w:sz w:val="24"/>
+          <w:szCs w:val="24"/>
+          <w:lang w:eastAsia="en-CA"/>
+        </w:rPr>
+        <w:t xml:space="preserve"> key element</w:t>
+      </w:r>
+      <w:r>
+        <w:rPr>
+          <w:rFonts w:ascii="Times New Roman" w:eastAsia="Times New Roman" w:hAnsi="Times New Roman" w:cs="Times New Roman"/>
+          <w:sz w:val="24"/>
+          <w:szCs w:val="24"/>
+          <w:lang w:eastAsia="en-CA"/>
+        </w:rPr>
+        <w:t xml:space="preserve">s in project development. </w:t>
+      </w:r>
+      <w:r>
+        <w:rPr>
+          <w:rFonts w:ascii="Times New Roman" w:eastAsia="Times New Roman" w:hAnsi="Times New Roman" w:cs="Times New Roman"/>
+          <w:sz w:val="24"/>
+          <w:szCs w:val="24"/>
+          <w:lang w:eastAsia="en-CA"/>
+        </w:rPr>
+        <w:t xml:space="preserve">Before the final exposition, we realized that our project </w:t>
+      </w:r>
+      <w:r>
+        <w:rPr>
+          <w:rFonts w:ascii="Times New Roman" w:eastAsia="Times New Roman" w:hAnsi="Times New Roman" w:cs="Times New Roman"/>
+          <w:sz w:val="24"/>
+          <w:szCs w:val="24"/>
+          <w:lang w:eastAsia="en-CA"/>
+        </w:rPr>
+        <w:t>was solid and went beyond our expectation</w:t>
+      </w:r>
+      <w:r>
+        <w:rPr>
+          <w:rFonts w:ascii="Times New Roman" w:eastAsia="Times New Roman" w:hAnsi="Times New Roman" w:cs="Times New Roman"/>
+          <w:sz w:val="24"/>
+          <w:szCs w:val="24"/>
+          <w:lang w:eastAsia="en-CA"/>
+        </w:rPr>
+        <w:t>s</w:t>
+      </w:r>
+      <w:r>
+        <w:rPr>
+          <w:rFonts w:ascii="Times New Roman" w:eastAsia="Times New Roman" w:hAnsi="Times New Roman" w:cs="Times New Roman"/>
+          <w:sz w:val="24"/>
+          <w:szCs w:val="24"/>
+          <w:lang w:eastAsia="en-CA"/>
+        </w:rPr>
+        <w:t xml:space="preserve">. We </w:t>
+      </w:r>
+      <w:r>
+        <w:rPr>
+          <w:rFonts w:ascii="Times New Roman" w:eastAsia="Times New Roman" w:hAnsi="Times New Roman" w:cs="Times New Roman"/>
+          <w:sz w:val="24"/>
+          <w:szCs w:val="24"/>
+          <w:lang w:eastAsia="en-CA"/>
+        </w:rPr>
+        <w:t xml:space="preserve">learned a lot about coding, but more </w:t>
+      </w:r>
+      <w:r>
+        <w:rPr>
+          <w:rFonts w:ascii="Times New Roman" w:eastAsia="Times New Roman" w:hAnsi="Times New Roman" w:cs="Times New Roman"/>
+          <w:sz w:val="24"/>
+          <w:szCs w:val="24"/>
+          <w:lang w:eastAsia="en-CA"/>
+        </w:rPr>
+        <w:t>importantly</w:t>
+      </w:r>
+      <w:r>
+        <w:rPr>
+          <w:rFonts w:ascii="Times New Roman" w:eastAsia="Times New Roman" w:hAnsi="Times New Roman" w:cs="Times New Roman"/>
+          <w:sz w:val="24"/>
+          <w:szCs w:val="24"/>
+          <w:lang w:eastAsia="en-CA"/>
+        </w:rPr>
+        <w:t xml:space="preserve">, we learned </w:t>
+      </w:r>
+      <w:r>
+        <w:rPr>
+          <w:rFonts w:ascii="Times New Roman" w:eastAsia="Times New Roman" w:hAnsi="Times New Roman" w:cs="Times New Roman"/>
+          <w:sz w:val="24"/>
+          <w:szCs w:val="24"/>
+          <w:lang w:eastAsia="en-CA"/>
+        </w:rPr>
+        <w:t>that union is a strength.</w:t>
       </w:r>
     </w:p>
     <w:p>
@@ -3363,9 +4386,498 @@
           <w:szCs w:val="24"/>
           <w:lang w:eastAsia="en-CA"/>
         </w:rPr>
-        <w:t>Suggestions for enhancements or extensions of the project.</w:t>
-      </w:r>
-    </w:p>
+        <w:t xml:space="preserve">The current API has a wide </w:t>
+      </w:r>
+      <w:r>
+        <w:rPr>
+          <w:rFonts w:ascii="Times New Roman" w:eastAsia="Times New Roman" w:hAnsi="Times New Roman" w:cs="Times New Roman"/>
+          <w:sz w:val="24"/>
+          <w:szCs w:val="24"/>
+          <w:lang w:eastAsia="en-CA"/>
+        </w:rPr>
+        <w:t>number of variables to show. The app can be enhanced by analyzing them and creating a dashboard with more variables</w:t>
+      </w:r>
+      <w:r>
+        <w:rPr>
+          <w:rFonts w:ascii="Times New Roman" w:eastAsia="Times New Roman" w:hAnsi="Times New Roman" w:cs="Times New Roman"/>
+          <w:sz w:val="24"/>
+          <w:szCs w:val="24"/>
+          <w:lang w:eastAsia="en-CA"/>
+        </w:rPr>
+        <w:t xml:space="preserve"> not only</w:t>
+      </w:r>
+      <w:r>
+        <w:rPr>
+          <w:rFonts w:ascii="Times New Roman" w:eastAsia="Times New Roman" w:hAnsi="Times New Roman" w:cs="Times New Roman"/>
+          <w:sz w:val="24"/>
+          <w:szCs w:val="24"/>
+          <w:lang w:eastAsia="en-CA"/>
+        </w:rPr>
+        <w:t xml:space="preserve"> </w:t>
+      </w:r>
+      <w:r>
+        <w:rPr>
+          <w:rFonts w:ascii="Times New Roman" w:eastAsia="Times New Roman" w:hAnsi="Times New Roman" w:cs="Times New Roman"/>
+          <w:sz w:val="24"/>
+          <w:szCs w:val="24"/>
+          <w:lang w:eastAsia="en-CA"/>
+        </w:rPr>
+        <w:t xml:space="preserve">to show to the </w:t>
+      </w:r>
+      <w:r>
+        <w:rPr>
+          <w:rFonts w:ascii="Times New Roman" w:eastAsia="Times New Roman" w:hAnsi="Times New Roman" w:cs="Times New Roman"/>
+          <w:sz w:val="24"/>
+          <w:szCs w:val="24"/>
+          <w:lang w:eastAsia="en-CA"/>
+        </w:rPr>
+        <w:t>user,</w:t>
+      </w:r>
+      <w:r>
+        <w:rPr>
+          <w:rFonts w:ascii="Times New Roman" w:eastAsia="Times New Roman" w:hAnsi="Times New Roman" w:cs="Times New Roman"/>
+          <w:sz w:val="24"/>
+          <w:szCs w:val="24"/>
+          <w:lang w:eastAsia="en-CA"/>
+        </w:rPr>
+        <w:t xml:space="preserve"> but the user can customize</w:t>
+      </w:r>
+      <w:r>
+        <w:rPr>
+          <w:rFonts w:ascii="Times New Roman" w:eastAsia="Times New Roman" w:hAnsi="Times New Roman" w:cs="Times New Roman"/>
+          <w:sz w:val="24"/>
+          <w:szCs w:val="24"/>
+          <w:lang w:eastAsia="en-CA"/>
+        </w:rPr>
+        <w:t xml:space="preserve">. </w:t>
+      </w:r>
+      <w:r>
+        <w:rPr>
+          <w:rFonts w:ascii="Times New Roman" w:eastAsia="Times New Roman" w:hAnsi="Times New Roman" w:cs="Times New Roman"/>
+          <w:sz w:val="24"/>
+          <w:szCs w:val="24"/>
+          <w:lang w:eastAsia="en-CA"/>
+        </w:rPr>
+        <w:t>The visual</w:t>
+      </w:r>
+      <w:r>
+        <w:rPr>
+          <w:rFonts w:ascii="Times New Roman" w:eastAsia="Times New Roman" w:hAnsi="Times New Roman" w:cs="Times New Roman"/>
+          <w:sz w:val="24"/>
+          <w:szCs w:val="24"/>
+          <w:lang w:eastAsia="en-CA"/>
+        </w:rPr>
+        <w:t xml:space="preserve"> </w:t>
+      </w:r>
+      <w:r>
+        <w:rPr>
+          <w:rFonts w:ascii="Times New Roman" w:eastAsia="Times New Roman" w:hAnsi="Times New Roman" w:cs="Times New Roman"/>
+          <w:sz w:val="24"/>
+          <w:szCs w:val="24"/>
+          <w:lang w:eastAsia="en-CA"/>
+        </w:rPr>
+        <w:t xml:space="preserve">interface can be improved using a more powerful </w:t>
+      </w:r>
+      <w:r>
+        <w:rPr>
+          <w:rFonts w:ascii="Times New Roman" w:eastAsia="Times New Roman" w:hAnsi="Times New Roman" w:cs="Times New Roman"/>
+          <w:sz w:val="24"/>
+          <w:szCs w:val="24"/>
+          <w:lang w:eastAsia="en-CA"/>
+        </w:rPr>
+        <w:lastRenderedPageBreak/>
+        <w:t xml:space="preserve">visual library to create a more interactive dashboard. Finally, </w:t>
+      </w:r>
+      <w:r>
+        <w:rPr>
+          <w:rFonts w:ascii="Times New Roman" w:eastAsia="Times New Roman" w:hAnsi="Times New Roman" w:cs="Times New Roman"/>
+          <w:sz w:val="24"/>
+          <w:szCs w:val="24"/>
+          <w:lang w:eastAsia="en-CA"/>
+        </w:rPr>
+        <w:t xml:space="preserve">the current solution </w:t>
+      </w:r>
+      <w:r>
+        <w:rPr>
+          <w:rFonts w:ascii="Times New Roman" w:eastAsia="Times New Roman" w:hAnsi="Times New Roman" w:cs="Times New Roman"/>
+          <w:sz w:val="24"/>
+          <w:szCs w:val="24"/>
+          <w:lang w:eastAsia="en-CA"/>
+        </w:rPr>
+        <w:t xml:space="preserve">is running in a </w:t>
+      </w:r>
+      <w:r>
+        <w:rPr>
+          <w:rFonts w:ascii="Times New Roman" w:eastAsia="Times New Roman" w:hAnsi="Times New Roman" w:cs="Times New Roman"/>
+          <w:sz w:val="24"/>
+          <w:szCs w:val="24"/>
+          <w:lang w:eastAsia="en-CA"/>
+        </w:rPr>
+        <w:t>local host</w:t>
+      </w:r>
+      <w:r>
+        <w:rPr>
+          <w:rFonts w:ascii="Times New Roman" w:eastAsia="Times New Roman" w:hAnsi="Times New Roman" w:cs="Times New Roman"/>
+          <w:sz w:val="24"/>
+          <w:szCs w:val="24"/>
+          <w:lang w:eastAsia="en-CA"/>
+        </w:rPr>
+        <w:t xml:space="preserve">, the next step is to test it using a real web server to be accessed </w:t>
+      </w:r>
+      <w:r>
+        <w:rPr>
+          <w:rFonts w:ascii="Times New Roman" w:eastAsia="Times New Roman" w:hAnsi="Times New Roman" w:cs="Times New Roman"/>
+          <w:sz w:val="24"/>
+          <w:szCs w:val="24"/>
+          <w:lang w:eastAsia="en-CA"/>
+        </w:rPr>
+        <w:t>in any device.</w:t>
+      </w:r>
+    </w:p>
+    <w:sdt>
+      <w:sdtPr>
+        <w:rPr>
+          <w:lang w:val="es-ES"/>
+        </w:rPr>
+        <w:id w:val="-223609369"/>
+        <w:docPartObj>
+          <w:docPartGallery w:val="Bibliographies"/>
+          <w:docPartUnique/>
+        </w:docPartObj>
+      </w:sdtPr>
+      <w:sdtEndPr>
+        <w:rPr>
+          <w:rFonts w:asciiTheme="minorHAnsi" w:eastAsiaTheme="minorHAnsi" w:hAnsiTheme="minorHAnsi" w:cstheme="minorBidi"/>
+          <w:b w:val="0"/>
+          <w:bCs w:val="0"/>
+          <w:kern w:val="0"/>
+          <w:sz w:val="22"/>
+          <w:szCs w:val="28"/>
+          <w:lang w:val="en-CA" w:eastAsia="en-US"/>
+        </w:rPr>
+      </w:sdtEndPr>
+      <w:sdtContent>
+        <w:p>
+          <w:pPr>
+            <w:pStyle w:val="Ttulo1"/>
+            <w:ind w:left="426"/>
+            <w:rPr>
+              <w:kern w:val="0"/>
+              <w:sz w:val="36"/>
+              <w:szCs w:val="36"/>
+            </w:rPr>
+          </w:pPr>
+          <w:r>
+            <w:rPr>
+              <w:kern w:val="0"/>
+              <w:sz w:val="36"/>
+              <w:szCs w:val="36"/>
+            </w:rPr>
+            <w:t>References</w:t>
+          </w:r>
+        </w:p>
+        <w:sdt>
+          <w:sdtPr>
+            <w:id w:val="111145805"/>
+            <w:bibliography/>
+          </w:sdtPr>
+          <w:sdtContent>
+            <w:p>
+              <w:pPr>
+                <w:ind w:left="426"/>
+                <w:rPr>
+                  <w:noProof/>
+                </w:rPr>
+              </w:pPr>
+              <w:r>
+                <w:fldChar w:fldCharType="begin"/>
+              </w:r>
+              <w:r>
+                <w:rPr>
+                  <w:lang w:val="en-US"/>
+                </w:rPr>
+                <w:instrText>BIBLIOGRAPHY</w:instrText>
+              </w:r>
+              <w:r>
+                <w:fldChar w:fldCharType="separate"/>
+              </w:r>
+            </w:p>
+            <w:tbl>
+              <w:tblPr>
+                <w:tblW w:w="5000" w:type="pct"/>
+                <w:tblCellSpacing w:w="15" w:type="dxa"/>
+                <w:tblCellMar>
+                  <w:top w:w="15" w:type="dxa"/>
+                  <w:left w:w="15" w:type="dxa"/>
+                  <w:bottom w:w="15" w:type="dxa"/>
+                  <w:right w:w="15" w:type="dxa"/>
+                </w:tblCellMar>
+                <w:tblLook w:val="04A0" w:firstRow="1" w:lastRow="0" w:firstColumn="1" w:lastColumn="0" w:noHBand="0" w:noVBand="1"/>
+              </w:tblPr>
+              <w:tblGrid>
+                <w:gridCol w:w="355"/>
+                <w:gridCol w:w="9005"/>
+              </w:tblGrid>
+              <w:tr>
+                <w:trPr>
+                  <w:divId w:val="1190945692"/>
+                  <w:tblCellSpacing w:w="15" w:type="dxa"/>
+                </w:trPr>
+                <w:tc>
+                  <w:tcPr>
+                    <w:tcW w:w="50" w:type="pct"/>
+                    <w:hideMark/>
+                  </w:tcPr>
+                  <w:p>
+                    <w:pPr>
+                      <w:pStyle w:val="Bibliografa"/>
+                      <w:rPr>
+                        <w:rFonts w:ascii="Times New Roman" w:hAnsi="Times New Roman" w:cs="Times New Roman"/>
+                        <w:noProof/>
+                        <w:sz w:val="24"/>
+                        <w:szCs w:val="24"/>
+                      </w:rPr>
+                    </w:pPr>
+                    <w:r>
+                      <w:rPr>
+                        <w:rFonts w:ascii="Times New Roman" w:hAnsi="Times New Roman" w:cs="Times New Roman"/>
+                        <w:noProof/>
+                        <w:sz w:val="24"/>
+                        <w:szCs w:val="24"/>
+                      </w:rPr>
+                      <w:t xml:space="preserve">[1] </w:t>
+                    </w:r>
+                  </w:p>
+                </w:tc>
+                <w:tc>
+                  <w:tcPr>
+                    <w:tcW w:w="0" w:type="auto"/>
+                    <w:hideMark/>
+                  </w:tcPr>
+                  <w:p>
+                    <w:pPr>
+                      <w:pStyle w:val="Bibliografa"/>
+                      <w:rPr>
+                        <w:rFonts w:ascii="Times New Roman" w:hAnsi="Times New Roman" w:cs="Times New Roman"/>
+                        <w:noProof/>
+                        <w:sz w:val="24"/>
+                        <w:szCs w:val="24"/>
+                      </w:rPr>
+                    </w:pPr>
+                    <w:r>
+                      <w:rPr>
+                        <w:rFonts w:ascii="Times New Roman" w:hAnsi="Times New Roman" w:cs="Times New Roman"/>
+                        <w:noProof/>
+                        <w:sz w:val="24"/>
+                        <w:szCs w:val="24"/>
+                      </w:rPr>
+                      <w:t>Streamlit Community, "Streamlit documentation," 06 11 2024. [Online]. Available: https://docs.streamlit.io/. [Accessed 26 11 2024].</w:t>
+                    </w:r>
+                  </w:p>
+                </w:tc>
+              </w:tr>
+              <w:tr>
+                <w:trPr>
+                  <w:divId w:val="1190945692"/>
+                  <w:tblCellSpacing w:w="15" w:type="dxa"/>
+                </w:trPr>
+                <w:tc>
+                  <w:tcPr>
+                    <w:tcW w:w="50" w:type="pct"/>
+                    <w:hideMark/>
+                  </w:tcPr>
+                  <w:p>
+                    <w:pPr>
+                      <w:pStyle w:val="Bibliografa"/>
+                      <w:rPr>
+                        <w:rFonts w:ascii="Times New Roman" w:hAnsi="Times New Roman" w:cs="Times New Roman"/>
+                        <w:noProof/>
+                        <w:sz w:val="24"/>
+                        <w:szCs w:val="24"/>
+                      </w:rPr>
+                    </w:pPr>
+                    <w:r>
+                      <w:rPr>
+                        <w:rFonts w:ascii="Times New Roman" w:hAnsi="Times New Roman" w:cs="Times New Roman"/>
+                        <w:noProof/>
+                        <w:sz w:val="24"/>
+                        <w:szCs w:val="24"/>
+                      </w:rPr>
+                      <w:t xml:space="preserve">[2] </w:t>
+                    </w:r>
+                  </w:p>
+                </w:tc>
+                <w:tc>
+                  <w:tcPr>
+                    <w:tcW w:w="0" w:type="auto"/>
+                    <w:hideMark/>
+                  </w:tcPr>
+                  <w:p>
+                    <w:pPr>
+                      <w:pStyle w:val="Bibliografa"/>
+                      <w:rPr>
+                        <w:rFonts w:ascii="Times New Roman" w:hAnsi="Times New Roman" w:cs="Times New Roman"/>
+                        <w:noProof/>
+                        <w:sz w:val="24"/>
+                        <w:szCs w:val="24"/>
+                      </w:rPr>
+                    </w:pPr>
+                    <w:r>
+                      <w:rPr>
+                        <w:rFonts w:ascii="Times New Roman" w:hAnsi="Times New Roman" w:cs="Times New Roman"/>
+                        <w:noProof/>
+                        <w:sz w:val="24"/>
+                        <w:szCs w:val="24"/>
+                      </w:rPr>
+                      <w:t>GeeksforGeeks, "GeeksforGeeks," 2024 08 30. [Online]. Available: https://www.geeksforgeeks.org/a-beginners-guide-to-streamlit/.</w:t>
+                    </w:r>
+                  </w:p>
+                </w:tc>
+              </w:tr>
+              <w:tr>
+                <w:trPr>
+                  <w:divId w:val="1190945692"/>
+                  <w:tblCellSpacing w:w="15" w:type="dxa"/>
+                </w:trPr>
+                <w:tc>
+                  <w:tcPr>
+                    <w:tcW w:w="50" w:type="pct"/>
+                    <w:hideMark/>
+                  </w:tcPr>
+                  <w:p>
+                    <w:pPr>
+                      <w:pStyle w:val="Bibliografa"/>
+                      <w:rPr>
+                        <w:rFonts w:ascii="Times New Roman" w:hAnsi="Times New Roman" w:cs="Times New Roman"/>
+                        <w:noProof/>
+                        <w:sz w:val="24"/>
+                        <w:szCs w:val="24"/>
+                      </w:rPr>
+                    </w:pPr>
+                    <w:r>
+                      <w:rPr>
+                        <w:rFonts w:ascii="Times New Roman" w:hAnsi="Times New Roman" w:cs="Times New Roman"/>
+                        <w:noProof/>
+                        <w:sz w:val="24"/>
+                        <w:szCs w:val="24"/>
+                      </w:rPr>
+                      <w:t xml:space="preserve">[3] </w:t>
+                    </w:r>
+                  </w:p>
+                </w:tc>
+                <w:tc>
+                  <w:tcPr>
+                    <w:tcW w:w="0" w:type="auto"/>
+                    <w:hideMark/>
+                  </w:tcPr>
+                  <w:p>
+                    <w:pPr>
+                      <w:pStyle w:val="Bibliografa"/>
+                      <w:rPr>
+                        <w:rFonts w:ascii="Times New Roman" w:hAnsi="Times New Roman" w:cs="Times New Roman"/>
+                        <w:noProof/>
+                        <w:sz w:val="24"/>
+                        <w:szCs w:val="24"/>
+                      </w:rPr>
+                    </w:pPr>
+                    <w:r>
+                      <w:rPr>
+                        <w:rFonts w:ascii="Times New Roman" w:hAnsi="Times New Roman" w:cs="Times New Roman"/>
+                        <w:noProof/>
+                        <w:sz w:val="24"/>
+                        <w:szCs w:val="24"/>
+                      </w:rPr>
+                      <w:t>James, "Streamlist tutorial," 04 09 2024. [Online]. Available: https://dev.to/jamesbmour/streamlit-part-1-write-and-text-elements-m9i. [Accessed 25 11 2024].</w:t>
+                    </w:r>
+                  </w:p>
+                </w:tc>
+              </w:tr>
+              <w:tr>
+                <w:trPr>
+                  <w:divId w:val="1190945692"/>
+                  <w:tblCellSpacing w:w="15" w:type="dxa"/>
+                </w:trPr>
+                <w:tc>
+                  <w:tcPr>
+                    <w:tcW w:w="50" w:type="pct"/>
+                    <w:hideMark/>
+                  </w:tcPr>
+                  <w:p>
+                    <w:pPr>
+                      <w:pStyle w:val="Bibliografa"/>
+                      <w:rPr>
+                        <w:rFonts w:ascii="Times New Roman" w:hAnsi="Times New Roman" w:cs="Times New Roman"/>
+                        <w:noProof/>
+                        <w:sz w:val="24"/>
+                        <w:szCs w:val="24"/>
+                      </w:rPr>
+                    </w:pPr>
+                    <w:r>
+                      <w:rPr>
+                        <w:rFonts w:ascii="Times New Roman" w:hAnsi="Times New Roman" w:cs="Times New Roman"/>
+                        <w:noProof/>
+                        <w:sz w:val="24"/>
+                        <w:szCs w:val="24"/>
+                      </w:rPr>
+                      <w:t xml:space="preserve">[4] </w:t>
+                    </w:r>
+                  </w:p>
+                </w:tc>
+                <w:tc>
+                  <w:tcPr>
+                    <w:tcW w:w="0" w:type="auto"/>
+                    <w:hideMark/>
+                  </w:tcPr>
+                  <w:p>
+                    <w:pPr>
+                      <w:pStyle w:val="Bibliografa"/>
+                      <w:rPr>
+                        <w:rFonts w:ascii="Times New Roman" w:hAnsi="Times New Roman" w:cs="Times New Roman"/>
+                        <w:noProof/>
+                        <w:sz w:val="24"/>
+                        <w:szCs w:val="24"/>
+                      </w:rPr>
+                    </w:pPr>
+                    <w:r>
+                      <w:rPr>
+                        <w:rFonts w:ascii="Times New Roman" w:hAnsi="Times New Roman" w:cs="Times New Roman"/>
+                        <w:noProof/>
+                        <w:sz w:val="24"/>
+                        <w:szCs w:val="24"/>
+                      </w:rPr>
+                      <w:t>O.-M. Community, "Open-Meteo," 19 11 2007. [Online]. Available: https://open-meteo.com/. [Accessed 28 11 2024].</w:t>
+                    </w:r>
+                  </w:p>
+                </w:tc>
+              </w:tr>
+            </w:tbl>
+            <w:p>
+              <w:pPr>
+                <w:divId w:val="1190945692"/>
+                <w:rPr>
+                  <w:rFonts w:eastAsia="Times New Roman"/>
+                  <w:noProof/>
+                </w:rPr>
+              </w:pPr>
+            </w:p>
+            <w:p>
+              <w:pPr>
+                <w:rPr>
+                  <w:lang w:val="es-EC"/>
+                </w:rPr>
+              </w:pPr>
+              <w:r>
+                <w:rPr>
+                  <w:b/>
+                  <w:bCs/>
+                </w:rPr>
+                <w:fldChar w:fldCharType="end"/>
+              </w:r>
+            </w:p>
+          </w:sdtContent>
+        </w:sdt>
+      </w:sdtContent>
+    </w:sdt>
     <w:p>
       <w:pPr>
         <w:spacing w:before="100" w:beforeAutospacing="1" w:after="100" w:afterAutospacing="1" w:line="240" w:lineRule="auto"/>
@@ -3389,7 +4901,7 @@
           <w:szCs w:val="36"/>
           <w:lang w:eastAsia="en-CA"/>
         </w:rPr>
-        <w:t>References</w:t>
+        <w:t>Appendices</w:t>
       </w:r>
     </w:p>
     <w:p>
@@ -3398,97 +4910,38 @@
         <w:ind w:left="360"/>
         <w:rPr>
           <w:rFonts w:ascii="Times New Roman" w:eastAsia="Times New Roman" w:hAnsi="Times New Roman" w:cs="Times New Roman"/>
-          <w:i/>
-          <w:iCs/>
-          <w:sz w:val="24"/>
-          <w:szCs w:val="24"/>
-          <w:lang w:eastAsia="en-CA"/>
-        </w:rPr>
-      </w:pPr>
-      <w:r>
-        <w:rPr>
-          <w:rFonts w:ascii="Times New Roman" w:eastAsia="Times New Roman" w:hAnsi="Times New Roman" w:cs="Times New Roman"/>
-          <w:i/>
-          <w:iCs/>
-          <w:sz w:val="24"/>
-          <w:szCs w:val="24"/>
-          <w:lang w:eastAsia="en-CA"/>
-        </w:rPr>
-        <w:t>Cite all resources used (e.g., documentation, tutorials, articles).</w:t>
-      </w:r>
-      <w:r>
-        <w:rPr>
-          <w:rFonts w:ascii="Times New Roman" w:eastAsia="Times New Roman" w:hAnsi="Times New Roman" w:cs="Times New Roman"/>
-          <w:i/>
-          <w:iCs/>
-          <w:sz w:val="24"/>
-          <w:szCs w:val="24"/>
-          <w:lang w:eastAsia="en-CA"/>
-        </w:rPr>
-        <w:t xml:space="preserve"> </w:t>
-      </w:r>
-      <w:r>
-        <w:rPr>
-          <w:rFonts w:ascii="Times New Roman" w:eastAsia="Times New Roman" w:hAnsi="Times New Roman" w:cs="Times New Roman"/>
-          <w:i/>
-          <w:iCs/>
-          <w:sz w:val="24"/>
-          <w:szCs w:val="24"/>
-          <w:lang w:eastAsia="en-CA"/>
-        </w:rPr>
-        <w:t>An example</w:t>
-      </w:r>
-      <w:r>
-        <w:rPr>
-          <w:rFonts w:ascii="Times New Roman" w:eastAsia="Times New Roman" w:hAnsi="Times New Roman" w:cs="Times New Roman"/>
-          <w:i/>
-          <w:iCs/>
-          <w:sz w:val="24"/>
-          <w:szCs w:val="24"/>
-          <w:lang w:eastAsia="en-CA"/>
-        </w:rPr>
-        <w:t xml:space="preserve"> given</w:t>
-      </w:r>
-      <w:proofErr w:type="gramStart"/>
-      <w:r>
-        <w:rPr>
-          <w:rFonts w:ascii="Times New Roman" w:eastAsia="Times New Roman" w:hAnsi="Times New Roman" w:cs="Times New Roman"/>
-          <w:i/>
-          <w:iCs/>
-          <w:sz w:val="24"/>
-          <w:szCs w:val="24"/>
-          <w:lang w:eastAsia="en-CA"/>
-        </w:rPr>
-        <w:t>:-</w:t>
-      </w:r>
-      <w:proofErr w:type="gramEnd"/>
-      <w:r>
-        <w:rPr>
-          <w:rFonts w:ascii="Times New Roman" w:eastAsia="Times New Roman" w:hAnsi="Times New Roman" w:cs="Times New Roman"/>
-          <w:i/>
-          <w:iCs/>
-          <w:sz w:val="24"/>
-          <w:szCs w:val="24"/>
-          <w:lang w:eastAsia="en-CA"/>
-        </w:rPr>
-        <w:t xml:space="preserve"> (do not add Wikipedia or google as your reference)</w:t>
-      </w:r>
-    </w:p>
-    <w:p>
-      <w:pPr>
-        <w:pStyle w:val="ListParagraph"/>
-        <w:numPr>
-          <w:ilvl w:val="0"/>
-          <w:numId w:val="17"/>
-        </w:numPr>
-        <w:spacing w:before="100" w:beforeAutospacing="1" w:after="100" w:afterAutospacing="1" w:line="240" w:lineRule="auto"/>
-        <w:rPr>
-          <w:rFonts w:ascii="Times New Roman" w:eastAsia="Times New Roman" w:hAnsi="Times New Roman" w:cs="Times New Roman"/>
-          <w:sz w:val="24"/>
-          <w:szCs w:val="24"/>
-          <w:lang w:eastAsia="en-CA"/>
-        </w:rPr>
-      </w:pPr>
+          <w:sz w:val="24"/>
+          <w:szCs w:val="24"/>
+          <w:lang w:eastAsia="en-CA"/>
+        </w:rPr>
+      </w:pPr>
+      <w:r>
+        <w:rPr>
+          <w:rFonts w:ascii="Times New Roman" w:eastAsia="Times New Roman" w:hAnsi="Times New Roman" w:cs="Times New Roman"/>
+          <w:sz w:val="24"/>
+          <w:szCs w:val="24"/>
+          <w:lang w:eastAsia="en-CA"/>
+        </w:rPr>
+        <w:t>T</w:t>
+      </w:r>
+      <w:r>
+        <w:rPr>
+          <w:rFonts w:ascii="Times New Roman" w:eastAsia="Times New Roman" w:hAnsi="Times New Roman" w:cs="Times New Roman"/>
+          <w:sz w:val="24"/>
+          <w:szCs w:val="24"/>
+          <w:lang w:eastAsia="en-CA"/>
+        </w:rPr>
+        <w:t xml:space="preserve">he </w:t>
+      </w:r>
+      <w:r>
+        <w:rPr>
+          <w:rFonts w:ascii="Times New Roman" w:eastAsia="Times New Roman" w:hAnsi="Times New Roman" w:cs="Times New Roman"/>
+          <w:sz w:val="24"/>
+          <w:szCs w:val="24"/>
+          <w:lang w:eastAsia="en-CA"/>
+        </w:rPr>
+        <w:t xml:space="preserve">present project uses the libraries </w:t>
+      </w:r>
       <w:proofErr w:type="spellStart"/>
       <w:r>
         <w:rPr>
@@ -3497,7 +4950,7 @@
           <w:szCs w:val="24"/>
           <w:lang w:eastAsia="en-CA"/>
         </w:rPr>
-        <w:t>Grinberg</w:t>
+        <w:t>streamlit</w:t>
       </w:r>
       <w:proofErr w:type="spellEnd"/>
       <w:r>
@@ -3507,139 +4960,826 @@
           <w:szCs w:val="24"/>
           <w:lang w:eastAsia="en-CA"/>
         </w:rPr>
-        <w:t xml:space="preserve">, M., 2018. Flask web development. </w:t>
-      </w:r>
-      <w:proofErr w:type="gramStart"/>
-      <w:r>
-        <w:rPr>
-          <w:rFonts w:ascii="Times New Roman" w:eastAsia="Times New Roman" w:hAnsi="Times New Roman" w:cs="Times New Roman"/>
-          <w:sz w:val="24"/>
-          <w:szCs w:val="24"/>
-          <w:lang w:eastAsia="en-CA"/>
-        </w:rPr>
-        <w:t>" O'Reilly</w:t>
-      </w:r>
-      <w:proofErr w:type="gramEnd"/>
-      <w:r>
-        <w:rPr>
-          <w:rFonts w:ascii="Times New Roman" w:eastAsia="Times New Roman" w:hAnsi="Times New Roman" w:cs="Times New Roman"/>
-          <w:sz w:val="24"/>
-          <w:szCs w:val="24"/>
-          <w:lang w:eastAsia="en-CA"/>
-        </w:rPr>
-        <w:t xml:space="preserve"> Media, Inc.".</w:t>
-      </w:r>
-    </w:p>
-    <w:p>
-      <w:pPr>
-        <w:pStyle w:val="ListParagraph"/>
-        <w:numPr>
-          <w:ilvl w:val="0"/>
-          <w:numId w:val="17"/>
-        </w:numPr>
-        <w:spacing w:before="100" w:beforeAutospacing="1" w:after="100" w:afterAutospacing="1" w:line="240" w:lineRule="auto"/>
-        <w:rPr>
-          <w:rFonts w:ascii="Times New Roman" w:eastAsia="Times New Roman" w:hAnsi="Times New Roman" w:cs="Times New Roman"/>
-          <w:sz w:val="24"/>
-          <w:szCs w:val="24"/>
-          <w:lang w:eastAsia="en-CA"/>
-        </w:rPr>
-      </w:pPr>
-      <w:r>
-        <w:rPr>
-          <w:rFonts w:ascii="Times New Roman" w:eastAsia="Times New Roman" w:hAnsi="Times New Roman" w:cs="Times New Roman"/>
-          <w:sz w:val="24"/>
-          <w:szCs w:val="24"/>
-          <w:lang w:eastAsia="en-CA"/>
-        </w:rPr>
-        <w:t xml:space="preserve">Myers, J., Copeland, R. and Copeland, R.D., 2015. Essential </w:t>
-      </w:r>
-      <w:proofErr w:type="spellStart"/>
-      <w:r>
-        <w:rPr>
-          <w:rFonts w:ascii="Times New Roman" w:eastAsia="Times New Roman" w:hAnsi="Times New Roman" w:cs="Times New Roman"/>
-          <w:sz w:val="24"/>
-          <w:szCs w:val="24"/>
-          <w:lang w:eastAsia="en-CA"/>
-        </w:rPr>
-        <w:t>SQLAlchemy</w:t>
-      </w:r>
-      <w:proofErr w:type="spellEnd"/>
-      <w:r>
-        <w:rPr>
-          <w:rFonts w:ascii="Times New Roman" w:eastAsia="Times New Roman" w:hAnsi="Times New Roman" w:cs="Times New Roman"/>
-          <w:sz w:val="24"/>
-          <w:szCs w:val="24"/>
-          <w:lang w:eastAsia="en-CA"/>
-        </w:rPr>
-        <w:t xml:space="preserve">. </w:t>
-      </w:r>
-      <w:proofErr w:type="gramStart"/>
-      <w:r>
-        <w:rPr>
-          <w:rFonts w:ascii="Times New Roman" w:eastAsia="Times New Roman" w:hAnsi="Times New Roman" w:cs="Times New Roman"/>
-          <w:sz w:val="24"/>
-          <w:szCs w:val="24"/>
-          <w:lang w:eastAsia="en-CA"/>
-        </w:rPr>
-        <w:t>" O'Reilly</w:t>
-      </w:r>
-      <w:proofErr w:type="gramEnd"/>
-      <w:r>
-        <w:rPr>
-          <w:rFonts w:ascii="Times New Roman" w:eastAsia="Times New Roman" w:hAnsi="Times New Roman" w:cs="Times New Roman"/>
-          <w:sz w:val="24"/>
-          <w:szCs w:val="24"/>
-          <w:lang w:eastAsia="en-CA"/>
-        </w:rPr>
-        <w:t xml:space="preserve"> Media, Inc.".</w:t>
-      </w:r>
-    </w:p>
-    <w:p>
-      <w:pPr>
-        <w:pStyle w:val="ListParagraph"/>
-        <w:numPr>
-          <w:ilvl w:val="0"/>
-          <w:numId w:val="17"/>
-        </w:numPr>
-        <w:spacing w:before="100" w:beforeAutospacing="1" w:after="100" w:afterAutospacing="1" w:line="240" w:lineRule="auto"/>
-        <w:rPr>
-          <w:rFonts w:ascii="Times New Roman" w:eastAsia="Times New Roman" w:hAnsi="Times New Roman" w:cs="Times New Roman"/>
-          <w:sz w:val="24"/>
-          <w:szCs w:val="24"/>
-          <w:lang w:eastAsia="en-CA"/>
-        </w:rPr>
-      </w:pPr>
-      <w:r>
-        <w:rPr>
-          <w:rFonts w:ascii="Times New Roman" w:eastAsia="Times New Roman" w:hAnsi="Times New Roman" w:cs="Times New Roman"/>
-          <w:sz w:val="24"/>
-          <w:szCs w:val="24"/>
-          <w:lang w:eastAsia="en-CA"/>
-        </w:rPr>
-        <w:t>McKinney, W., 2015. Pandas, python data analysis library. URL: http://pandas.pydata.org, pp.3-15.</w:t>
-      </w:r>
-    </w:p>
-    <w:p>
-      <w:pPr>
-        <w:spacing w:after="0" w:line="240" w:lineRule="auto"/>
-        <w:ind w:left="360"/>
-        <w:rPr>
-          <w:lang w:eastAsia="en-CA"/>
-        </w:rPr>
-      </w:pPr>
+        <w:t>, pandas</w:t>
+      </w:r>
+      <w:r>
+        <w:rPr>
+          <w:rFonts w:ascii="Times New Roman" w:eastAsia="Times New Roman" w:hAnsi="Times New Roman" w:cs="Times New Roman"/>
+          <w:sz w:val="24"/>
+          <w:szCs w:val="24"/>
+          <w:lang w:eastAsia="en-CA"/>
+        </w:rPr>
+        <w:t xml:space="preserve">, </w:t>
+      </w:r>
+      <w:r>
+        <w:rPr>
+          <w:rFonts w:ascii="Times New Roman" w:eastAsia="Times New Roman" w:hAnsi="Times New Roman" w:cs="Times New Roman"/>
+          <w:sz w:val="24"/>
+          <w:szCs w:val="24"/>
+          <w:lang w:eastAsia="en-CA"/>
+        </w:rPr>
+        <w:t>matplotlib</w:t>
+      </w:r>
+      <w:r>
+        <w:rPr>
+          <w:rFonts w:ascii="Times New Roman" w:eastAsia="Times New Roman" w:hAnsi="Times New Roman" w:cs="Times New Roman"/>
+          <w:sz w:val="24"/>
+          <w:szCs w:val="24"/>
+          <w:lang w:eastAsia="en-CA"/>
+        </w:rPr>
+        <w:t>, and requests libraries</w:t>
+      </w:r>
+      <w:r>
+        <w:rPr>
+          <w:rFonts w:ascii="Times New Roman" w:eastAsia="Times New Roman" w:hAnsi="Times New Roman" w:cs="Times New Roman"/>
+          <w:sz w:val="24"/>
+          <w:szCs w:val="24"/>
+          <w:lang w:eastAsia="en-CA"/>
+        </w:rPr>
+        <w:t xml:space="preserve">. All of them can be installed via pip command </w:t>
+      </w:r>
+      <w:r>
+        <w:rPr>
+          <w:rFonts w:ascii="Times New Roman" w:eastAsia="Times New Roman" w:hAnsi="Times New Roman" w:cs="Times New Roman"/>
+          <w:sz w:val="24"/>
+          <w:szCs w:val="24"/>
+          <w:lang w:eastAsia="en-CA"/>
+        </w:rPr>
+        <w:t xml:space="preserve">in the current Python virtual </w:t>
+      </w:r>
+      <w:r>
+        <w:rPr>
+          <w:rFonts w:ascii="Times New Roman" w:eastAsia="Times New Roman" w:hAnsi="Times New Roman" w:cs="Times New Roman"/>
+          <w:sz w:val="24"/>
+          <w:szCs w:val="24"/>
+          <w:lang w:eastAsia="en-CA"/>
+        </w:rPr>
+        <w:t>environment</w:t>
+      </w:r>
+      <w:r>
+        <w:rPr>
+          <w:rFonts w:ascii="Times New Roman" w:eastAsia="Times New Roman" w:hAnsi="Times New Roman" w:cs="Times New Roman"/>
+          <w:sz w:val="24"/>
+          <w:szCs w:val="24"/>
+          <w:lang w:eastAsia="en-CA"/>
+        </w:rPr>
+        <w:t>:</w:t>
+      </w:r>
     </w:p>
     <w:p>
       <w:pPr>
         <w:spacing w:before="100" w:beforeAutospacing="1" w:after="100" w:afterAutospacing="1" w:line="240" w:lineRule="auto"/>
         <w:ind w:left="360"/>
-        <w:outlineLvl w:val="1"/>
+        <w:rPr>
+          <w:rFonts w:ascii="Times New Roman" w:eastAsia="Times New Roman" w:hAnsi="Times New Roman" w:cs="Times New Roman"/>
+          <w:sz w:val="24"/>
+          <w:szCs w:val="24"/>
+          <w:lang w:eastAsia="en-CA"/>
+        </w:rPr>
+      </w:pPr>
+      <w:r>
+        <w:rPr>
+          <w:rFonts w:ascii="Times New Roman" w:eastAsia="Times New Roman" w:hAnsi="Times New Roman" w:cs="Times New Roman"/>
+          <w:sz w:val="24"/>
+          <w:szCs w:val="24"/>
+          <w:lang w:eastAsia="en-CA"/>
+        </w:rPr>
+        <w:t>p</w:t>
+      </w:r>
+      <w:r>
+        <w:rPr>
+          <w:rFonts w:ascii="Times New Roman" w:eastAsia="Times New Roman" w:hAnsi="Times New Roman" w:cs="Times New Roman"/>
+          <w:sz w:val="24"/>
+          <w:szCs w:val="24"/>
+          <w:lang w:eastAsia="en-CA"/>
+        </w:rPr>
+        <w:t xml:space="preserve">ip </w:t>
+      </w:r>
+      <w:proofErr w:type="gramStart"/>
+      <w:r>
+        <w:rPr>
+          <w:rFonts w:ascii="Times New Roman" w:eastAsia="Times New Roman" w:hAnsi="Times New Roman" w:cs="Times New Roman"/>
+          <w:sz w:val="24"/>
+          <w:szCs w:val="24"/>
+          <w:lang w:eastAsia="en-CA"/>
+        </w:rPr>
+        <w:t>install</w:t>
+      </w:r>
+      <w:proofErr w:type="gramEnd"/>
+      <w:r>
+        <w:rPr>
+          <w:rFonts w:ascii="Times New Roman" w:eastAsia="Times New Roman" w:hAnsi="Times New Roman" w:cs="Times New Roman"/>
+          <w:sz w:val="24"/>
+          <w:szCs w:val="24"/>
+          <w:lang w:eastAsia="en-CA"/>
+        </w:rPr>
+        <w:t xml:space="preserve"> </w:t>
+      </w:r>
+      <w:proofErr w:type="spellStart"/>
+      <w:r>
+        <w:rPr>
+          <w:rFonts w:ascii="Times New Roman" w:eastAsia="Times New Roman" w:hAnsi="Times New Roman" w:cs="Times New Roman"/>
+          <w:sz w:val="24"/>
+          <w:szCs w:val="24"/>
+          <w:lang w:eastAsia="en-CA"/>
+        </w:rPr>
+        <w:t>streamlit</w:t>
+      </w:r>
+      <w:proofErr w:type="spellEnd"/>
+    </w:p>
+    <w:p>
+      <w:pPr>
+        <w:spacing w:before="100" w:beforeAutospacing="1" w:after="100" w:afterAutospacing="1" w:line="240" w:lineRule="auto"/>
+        <w:ind w:left="360"/>
+        <w:rPr>
+          <w:rFonts w:ascii="Times New Roman" w:eastAsia="Times New Roman" w:hAnsi="Times New Roman" w:cs="Times New Roman"/>
+          <w:sz w:val="24"/>
+          <w:szCs w:val="24"/>
+          <w:lang w:eastAsia="en-CA"/>
+        </w:rPr>
+      </w:pPr>
+      <w:r>
+        <w:rPr>
+          <w:rFonts w:ascii="Times New Roman" w:eastAsia="Times New Roman" w:hAnsi="Times New Roman" w:cs="Times New Roman"/>
+          <w:sz w:val="24"/>
+          <w:szCs w:val="24"/>
+          <w:lang w:eastAsia="en-CA"/>
+        </w:rPr>
+        <w:t xml:space="preserve">pip install </w:t>
+      </w:r>
+      <w:r>
+        <w:rPr>
+          <w:rFonts w:ascii="Times New Roman" w:eastAsia="Times New Roman" w:hAnsi="Times New Roman" w:cs="Times New Roman"/>
+          <w:sz w:val="24"/>
+          <w:szCs w:val="24"/>
+          <w:lang w:eastAsia="en-CA"/>
+        </w:rPr>
+        <w:t>pandas</w:t>
+      </w:r>
+    </w:p>
+    <w:p>
+      <w:pPr>
+        <w:spacing w:before="100" w:beforeAutospacing="1" w:after="100" w:afterAutospacing="1" w:line="240" w:lineRule="auto"/>
+        <w:ind w:left="360"/>
+        <w:rPr>
+          <w:rFonts w:ascii="Times New Roman" w:eastAsia="Times New Roman" w:hAnsi="Times New Roman" w:cs="Times New Roman"/>
+          <w:sz w:val="24"/>
+          <w:szCs w:val="24"/>
+          <w:lang w:val="en-US" w:eastAsia="en-CA"/>
+        </w:rPr>
+      </w:pPr>
+      <w:r>
+        <w:rPr>
+          <w:rFonts w:ascii="Times New Roman" w:eastAsia="Times New Roman" w:hAnsi="Times New Roman" w:cs="Times New Roman"/>
+          <w:sz w:val="24"/>
+          <w:szCs w:val="24"/>
+          <w:lang w:eastAsia="en-CA"/>
+        </w:rPr>
+        <w:t xml:space="preserve">pip install </w:t>
+      </w:r>
+      <w:r>
+        <w:rPr>
+          <w:rFonts w:ascii="Times New Roman" w:eastAsia="Times New Roman" w:hAnsi="Times New Roman" w:cs="Times New Roman"/>
+          <w:sz w:val="24"/>
+          <w:szCs w:val="24"/>
+          <w:lang w:val="en-US" w:eastAsia="en-CA"/>
+        </w:rPr>
+        <w:t>matplotlib</w:t>
+      </w:r>
+    </w:p>
+    <w:p>
+      <w:pPr>
+        <w:spacing w:before="100" w:beforeAutospacing="1" w:after="100" w:afterAutospacing="1" w:line="240" w:lineRule="auto"/>
+        <w:ind w:left="360"/>
+        <w:rPr>
+          <w:rFonts w:ascii="Times New Roman" w:eastAsia="Times New Roman" w:hAnsi="Times New Roman" w:cs="Times New Roman"/>
+          <w:sz w:val="24"/>
+          <w:szCs w:val="24"/>
+          <w:lang w:val="en-US" w:eastAsia="en-CA"/>
+        </w:rPr>
+      </w:pPr>
+      <w:r>
+        <w:rPr>
+          <w:rFonts w:ascii="Times New Roman" w:eastAsia="Times New Roman" w:hAnsi="Times New Roman" w:cs="Times New Roman"/>
+          <w:sz w:val="24"/>
+          <w:szCs w:val="24"/>
+          <w:lang w:eastAsia="en-CA"/>
+        </w:rPr>
+        <w:t xml:space="preserve">pip install </w:t>
+      </w:r>
+      <w:r>
+        <w:rPr>
+          <w:rFonts w:ascii="Times New Roman" w:eastAsia="Times New Roman" w:hAnsi="Times New Roman" w:cs="Times New Roman"/>
+          <w:sz w:val="24"/>
+          <w:szCs w:val="24"/>
+          <w:lang w:val="en-US" w:eastAsia="en-CA"/>
+        </w:rPr>
+        <w:t>requests</w:t>
+      </w:r>
+    </w:p>
+    <w:p>
+      <w:pPr>
+        <w:spacing w:before="100" w:beforeAutospacing="1" w:after="100" w:afterAutospacing="1" w:line="240" w:lineRule="auto"/>
+        <w:ind w:left="360"/>
+        <w:rPr>
+          <w:rFonts w:ascii="Times New Roman" w:eastAsia="Times New Roman" w:hAnsi="Times New Roman" w:cs="Times New Roman"/>
+          <w:sz w:val="24"/>
+          <w:szCs w:val="24"/>
+          <w:lang w:val="en-US" w:eastAsia="en-CA"/>
+        </w:rPr>
+      </w:pPr>
+      <w:r>
+        <w:rPr>
+          <w:rFonts w:ascii="Times New Roman" w:eastAsia="Times New Roman" w:hAnsi="Times New Roman" w:cs="Times New Roman"/>
+          <w:sz w:val="24"/>
+          <w:szCs w:val="24"/>
+          <w:lang w:val="en-US" w:eastAsia="en-CA"/>
+        </w:rPr>
+        <w:t xml:space="preserve">To run the </w:t>
+      </w:r>
+      <w:r>
+        <w:rPr>
+          <w:rFonts w:ascii="Times New Roman" w:eastAsia="Times New Roman" w:hAnsi="Times New Roman" w:cs="Times New Roman"/>
+          <w:sz w:val="24"/>
+          <w:szCs w:val="24"/>
+          <w:lang w:val="en-US" w:eastAsia="en-CA"/>
+        </w:rPr>
+        <w:t xml:space="preserve">project, it is necessary to locate the main.py </w:t>
+      </w:r>
+      <w:r>
+        <w:rPr>
+          <w:rFonts w:ascii="Times New Roman" w:eastAsia="Times New Roman" w:hAnsi="Times New Roman" w:cs="Times New Roman"/>
+          <w:sz w:val="24"/>
+          <w:szCs w:val="24"/>
+          <w:lang w:val="en-US" w:eastAsia="en-CA"/>
+        </w:rPr>
+        <w:t xml:space="preserve">file </w:t>
+      </w:r>
+      <w:r>
+        <w:rPr>
+          <w:rFonts w:ascii="Times New Roman" w:eastAsia="Times New Roman" w:hAnsi="Times New Roman" w:cs="Times New Roman"/>
+          <w:sz w:val="24"/>
+          <w:szCs w:val="24"/>
+          <w:lang w:val="en-US" w:eastAsia="en-CA"/>
+        </w:rPr>
+        <w:t>in the c</w:t>
+      </w:r>
+      <w:proofErr w:type="spellStart"/>
+      <w:r>
+        <w:rPr>
+          <w:rFonts w:ascii="Times New Roman" w:eastAsia="Times New Roman" w:hAnsi="Times New Roman" w:cs="Times New Roman"/>
+          <w:sz w:val="24"/>
+          <w:szCs w:val="24"/>
+          <w:lang w:val="en-US" w:eastAsia="en-CA"/>
+        </w:rPr>
+        <w:t>md</w:t>
+      </w:r>
+      <w:proofErr w:type="spellEnd"/>
+      <w:r>
+        <w:rPr>
+          <w:rFonts w:ascii="Times New Roman" w:eastAsia="Times New Roman" w:hAnsi="Times New Roman" w:cs="Times New Roman"/>
+          <w:sz w:val="24"/>
+          <w:szCs w:val="24"/>
+          <w:lang w:val="en-US" w:eastAsia="en-CA"/>
+        </w:rPr>
+        <w:t xml:space="preserve"> and in that location</w:t>
+      </w:r>
+      <w:r>
+        <w:rPr>
+          <w:rFonts w:ascii="Times New Roman" w:eastAsia="Times New Roman" w:hAnsi="Times New Roman" w:cs="Times New Roman"/>
+          <w:sz w:val="24"/>
+          <w:szCs w:val="24"/>
+          <w:lang w:val="en-US" w:eastAsia="en-CA"/>
+        </w:rPr>
+        <w:t xml:space="preserve"> execute the following command:</w:t>
+      </w:r>
+    </w:p>
+    <w:p>
+      <w:pPr>
+        <w:spacing w:before="100" w:beforeAutospacing="1" w:after="100" w:afterAutospacing="1" w:line="240" w:lineRule="auto"/>
+        <w:ind w:left="360"/>
+        <w:rPr>
+          <w:rFonts w:ascii="Times New Roman" w:eastAsia="Times New Roman" w:hAnsi="Times New Roman" w:cs="Times New Roman"/>
+          <w:sz w:val="24"/>
+          <w:szCs w:val="24"/>
+          <w:lang w:val="en-US" w:eastAsia="en-CA"/>
+        </w:rPr>
+      </w:pPr>
+      <w:proofErr w:type="spellStart"/>
+      <w:r>
+        <w:rPr>
+          <w:rFonts w:ascii="Times New Roman" w:eastAsia="Times New Roman" w:hAnsi="Times New Roman" w:cs="Times New Roman"/>
+          <w:sz w:val="24"/>
+          <w:szCs w:val="24"/>
+          <w:lang w:val="en-US" w:eastAsia="en-CA"/>
+        </w:rPr>
+        <w:t>streamlit</w:t>
+      </w:r>
+      <w:proofErr w:type="spellEnd"/>
+      <w:r>
+        <w:rPr>
+          <w:rFonts w:ascii="Times New Roman" w:eastAsia="Times New Roman" w:hAnsi="Times New Roman" w:cs="Times New Roman"/>
+          <w:sz w:val="24"/>
+          <w:szCs w:val="24"/>
+          <w:lang w:val="en-US" w:eastAsia="en-CA"/>
+        </w:rPr>
+        <w:t xml:space="preserve"> run </w:t>
+      </w:r>
+      <w:r>
+        <w:rPr>
+          <w:rFonts w:ascii="Times New Roman" w:eastAsia="Times New Roman" w:hAnsi="Times New Roman" w:cs="Times New Roman"/>
+          <w:sz w:val="24"/>
+          <w:szCs w:val="24"/>
+          <w:lang w:val="en-US" w:eastAsia="en-CA"/>
+        </w:rPr>
+        <w:t>main</w:t>
+      </w:r>
+      <w:r>
+        <w:rPr>
+          <w:rFonts w:ascii="Times New Roman" w:eastAsia="Times New Roman" w:hAnsi="Times New Roman" w:cs="Times New Roman"/>
+          <w:sz w:val="24"/>
+          <w:szCs w:val="24"/>
+          <w:lang w:val="en-US" w:eastAsia="en-CA"/>
+        </w:rPr>
+        <w:t>.py</w:t>
+      </w:r>
+    </w:p>
+    <w:p>
+      <w:pPr>
+        <w:spacing w:before="100" w:beforeAutospacing="1" w:after="100" w:afterAutospacing="1" w:line="240" w:lineRule="auto"/>
+        <w:ind w:left="360"/>
+        <w:rPr>
+          <w:rFonts w:ascii="Times New Roman" w:eastAsia="Times New Roman" w:hAnsi="Times New Roman" w:cs="Times New Roman"/>
+          <w:sz w:val="24"/>
+          <w:szCs w:val="24"/>
+          <w:lang w:eastAsia="en-CA"/>
+        </w:rPr>
+      </w:pPr>
+      <w:r>
+        <w:rPr>
+          <w:rFonts w:ascii="Times New Roman" w:eastAsia="Times New Roman" w:hAnsi="Times New Roman" w:cs="Times New Roman"/>
+          <w:sz w:val="24"/>
+          <w:szCs w:val="24"/>
+          <w:lang w:eastAsia="en-CA"/>
+        </w:rPr>
+        <w:t xml:space="preserve">Once executed, the </w:t>
+      </w:r>
+      <w:proofErr w:type="spellStart"/>
+      <w:r>
+        <w:rPr>
+          <w:rFonts w:ascii="Times New Roman" w:eastAsia="Times New Roman" w:hAnsi="Times New Roman" w:cs="Times New Roman"/>
+          <w:sz w:val="24"/>
+          <w:szCs w:val="24"/>
+          <w:lang w:eastAsia="en-CA"/>
+        </w:rPr>
+        <w:t>Streamlit</w:t>
+      </w:r>
+      <w:proofErr w:type="spellEnd"/>
+      <w:r>
+        <w:rPr>
+          <w:rFonts w:ascii="Times New Roman" w:eastAsia="Times New Roman" w:hAnsi="Times New Roman" w:cs="Times New Roman"/>
+          <w:sz w:val="24"/>
+          <w:szCs w:val="24"/>
+          <w:lang w:eastAsia="en-CA"/>
+        </w:rPr>
+        <w:t xml:space="preserve"> server </w:t>
+      </w:r>
+      <w:r>
+        <w:rPr>
+          <w:rFonts w:ascii="Times New Roman" w:eastAsia="Times New Roman" w:hAnsi="Times New Roman" w:cs="Times New Roman"/>
+          <w:sz w:val="24"/>
+          <w:szCs w:val="24"/>
+          <w:lang w:eastAsia="en-CA"/>
+        </w:rPr>
+        <w:t xml:space="preserve">will open a new tab in the default web browser with the application. </w:t>
+      </w:r>
+    </w:p>
+    <w:p>
+      <w:pPr>
+        <w:spacing w:before="100" w:beforeAutospacing="1" w:after="100" w:afterAutospacing="1" w:line="240" w:lineRule="auto"/>
+        <w:ind w:left="360"/>
+        <w:rPr>
+          <w:rFonts w:ascii="Times New Roman" w:eastAsia="Times New Roman" w:hAnsi="Times New Roman" w:cs="Times New Roman"/>
+          <w:sz w:val="24"/>
+          <w:szCs w:val="24"/>
+          <w:lang w:eastAsia="en-CA"/>
+        </w:rPr>
+      </w:pPr>
+      <w:r>
+        <w:rPr>
+          <w:rFonts w:ascii="Times New Roman" w:eastAsia="Times New Roman" w:hAnsi="Times New Roman" w:cs="Times New Roman"/>
+          <w:sz w:val="24"/>
+          <w:szCs w:val="24"/>
+          <w:lang w:eastAsia="en-CA"/>
+        </w:rPr>
+        <w:lastRenderedPageBreak/>
+        <w:t xml:space="preserve">In Visual Studio Code, it is only necessary to </w:t>
+      </w:r>
+      <w:r>
+        <w:rPr>
+          <w:rFonts w:ascii="Times New Roman" w:eastAsia="Times New Roman" w:hAnsi="Times New Roman" w:cs="Times New Roman"/>
+          <w:sz w:val="24"/>
+          <w:szCs w:val="24"/>
+          <w:lang w:eastAsia="en-CA"/>
+        </w:rPr>
+        <w:t>view</w:t>
+      </w:r>
+      <w:r>
+        <w:rPr>
+          <w:rFonts w:ascii="Times New Roman" w:eastAsia="Times New Roman" w:hAnsi="Times New Roman" w:cs="Times New Roman"/>
+          <w:sz w:val="24"/>
+          <w:szCs w:val="24"/>
+          <w:lang w:eastAsia="en-CA"/>
+        </w:rPr>
+        <w:t xml:space="preserve"> a new terminal, </w:t>
+      </w:r>
+      <w:r>
+        <w:rPr>
+          <w:rFonts w:ascii="Times New Roman" w:eastAsia="Times New Roman" w:hAnsi="Times New Roman" w:cs="Times New Roman"/>
+          <w:sz w:val="24"/>
+          <w:szCs w:val="24"/>
+          <w:lang w:eastAsia="en-CA"/>
+        </w:rPr>
+        <w:t>locate the main.py file, and execute the same command mentioned above.</w:t>
+      </w:r>
+    </w:p>
+    <w:p>
+      <w:pPr>
+        <w:spacing w:before="100" w:beforeAutospacing="1" w:after="100" w:afterAutospacing="1" w:line="240" w:lineRule="auto"/>
+        <w:ind w:left="360"/>
+        <w:rPr>
+          <w:rFonts w:ascii="Times New Roman" w:eastAsia="Times New Roman" w:hAnsi="Times New Roman" w:cs="Times New Roman"/>
+          <w:sz w:val="24"/>
+          <w:szCs w:val="24"/>
+          <w:lang w:eastAsia="en-CA"/>
+        </w:rPr>
+      </w:pPr>
+      <w:r>
+        <w:rPr>
+          <w:rFonts w:ascii="Times New Roman" w:eastAsia="Times New Roman" w:hAnsi="Times New Roman" w:cs="Times New Roman"/>
+          <w:sz w:val="24"/>
+          <w:szCs w:val="24"/>
+          <w:lang w:eastAsia="en-CA"/>
+        </w:rPr>
+        <w:t>It is not necessary to</w:t>
+      </w:r>
+      <w:r>
+        <w:rPr>
+          <w:rFonts w:ascii="Times New Roman" w:eastAsia="Times New Roman" w:hAnsi="Times New Roman" w:cs="Times New Roman"/>
+          <w:sz w:val="24"/>
+          <w:szCs w:val="24"/>
+          <w:lang w:eastAsia="en-CA"/>
+        </w:rPr>
+        <w:t xml:space="preserve"> use any extra dataset. The same app allow</w:t>
+      </w:r>
+      <w:r>
+        <w:rPr>
+          <w:rFonts w:ascii="Times New Roman" w:eastAsia="Times New Roman" w:hAnsi="Times New Roman" w:cs="Times New Roman"/>
+          <w:sz w:val="24"/>
+          <w:szCs w:val="24"/>
+          <w:lang w:eastAsia="en-CA"/>
+        </w:rPr>
+        <w:t>s us to save the API data and upload it to see it</w:t>
+      </w:r>
+      <w:r>
+        <w:rPr>
+          <w:rFonts w:ascii="Times New Roman" w:eastAsia="Times New Roman" w:hAnsi="Times New Roman" w:cs="Times New Roman"/>
+          <w:sz w:val="24"/>
+          <w:szCs w:val="24"/>
+          <w:lang w:eastAsia="en-CA"/>
+        </w:rPr>
+        <w:t xml:space="preserve"> via </w:t>
+      </w:r>
+      <w:r>
+        <w:rPr>
+          <w:rFonts w:ascii="Times New Roman" w:eastAsia="Times New Roman" w:hAnsi="Times New Roman" w:cs="Times New Roman"/>
+          <w:sz w:val="24"/>
+          <w:szCs w:val="24"/>
+          <w:lang w:eastAsia="en-CA"/>
+        </w:rPr>
+        <w:t>‘</w:t>
+      </w:r>
+      <w:r>
+        <w:rPr>
+          <w:rFonts w:ascii="Times New Roman" w:eastAsia="Times New Roman" w:hAnsi="Times New Roman" w:cs="Times New Roman"/>
+          <w:sz w:val="24"/>
+          <w:szCs w:val="24"/>
+          <w:lang w:eastAsia="en-CA"/>
+        </w:rPr>
+        <w:t>Option # 1: Local CSV</w:t>
+      </w:r>
+      <w:r>
+        <w:rPr>
+          <w:rFonts w:ascii="Times New Roman" w:eastAsia="Times New Roman" w:hAnsi="Times New Roman" w:cs="Times New Roman"/>
+          <w:sz w:val="24"/>
+          <w:szCs w:val="24"/>
+          <w:lang w:eastAsia="en-CA"/>
+        </w:rPr>
+        <w:t>’</w:t>
+      </w:r>
+      <w:r>
+        <w:rPr>
+          <w:rFonts w:ascii="Times New Roman" w:eastAsia="Times New Roman" w:hAnsi="Times New Roman" w:cs="Times New Roman"/>
+          <w:sz w:val="24"/>
+          <w:szCs w:val="24"/>
+          <w:lang w:eastAsia="en-CA"/>
+        </w:rPr>
+        <w:t>.</w:t>
+      </w:r>
+      <w:r>
+        <w:rPr>
+          <w:rFonts w:ascii="Times New Roman" w:eastAsia="Times New Roman" w:hAnsi="Times New Roman" w:cs="Times New Roman"/>
+          <w:sz w:val="24"/>
+          <w:szCs w:val="24"/>
+          <w:lang w:eastAsia="en-CA"/>
+        </w:rPr>
+        <w:t xml:space="preserve"> </w:t>
+      </w:r>
+    </w:p>
+    <w:p>
+      <w:pPr>
+        <w:spacing w:before="100" w:beforeAutospacing="1" w:after="100" w:afterAutospacing="1" w:line="240" w:lineRule="auto"/>
+        <w:ind w:left="360"/>
+        <w:rPr>
+          <w:rFonts w:ascii="Times New Roman" w:eastAsia="Times New Roman" w:hAnsi="Times New Roman" w:cs="Times New Roman"/>
+          <w:sz w:val="24"/>
+          <w:szCs w:val="24"/>
+          <w:lang w:eastAsia="en-CA"/>
+        </w:rPr>
+      </w:pPr>
+      <w:r>
+        <w:rPr>
+          <w:rFonts w:ascii="Times New Roman" w:eastAsia="Times New Roman" w:hAnsi="Times New Roman" w:cs="Times New Roman"/>
+          <w:sz w:val="24"/>
+          <w:szCs w:val="24"/>
+          <w:lang w:eastAsia="en-CA"/>
+        </w:rPr>
+        <w:t xml:space="preserve">To </w:t>
+      </w:r>
+      <w:r>
+        <w:rPr>
+          <w:rFonts w:ascii="Times New Roman" w:eastAsia="Times New Roman" w:hAnsi="Times New Roman" w:cs="Times New Roman"/>
+          <w:sz w:val="24"/>
+          <w:szCs w:val="24"/>
+          <w:lang w:eastAsia="en-CA"/>
+        </w:rPr>
+        <w:t>get the information from the API</w:t>
+      </w:r>
+      <w:r>
+        <w:rPr>
+          <w:rFonts w:ascii="Times New Roman" w:eastAsia="Times New Roman" w:hAnsi="Times New Roman" w:cs="Times New Roman"/>
+          <w:sz w:val="24"/>
+          <w:szCs w:val="24"/>
+          <w:lang w:eastAsia="en-CA"/>
+        </w:rPr>
+        <w:t xml:space="preserve">, </w:t>
+      </w:r>
+      <w:r>
+        <w:rPr>
+          <w:rFonts w:ascii="Times New Roman" w:eastAsia="Times New Roman" w:hAnsi="Times New Roman" w:cs="Times New Roman"/>
+          <w:sz w:val="24"/>
+          <w:szCs w:val="24"/>
+          <w:lang w:eastAsia="en-CA"/>
+        </w:rPr>
+        <w:t>it is necessary</w:t>
+      </w:r>
+      <w:r>
+        <w:rPr>
+          <w:rFonts w:ascii="Times New Roman" w:eastAsia="Times New Roman" w:hAnsi="Times New Roman" w:cs="Times New Roman"/>
+          <w:sz w:val="24"/>
+          <w:szCs w:val="24"/>
+          <w:lang w:eastAsia="en-CA"/>
+        </w:rPr>
+        <w:t xml:space="preserve"> to</w:t>
+      </w:r>
+      <w:r>
+        <w:rPr>
+          <w:rFonts w:ascii="Times New Roman" w:eastAsia="Times New Roman" w:hAnsi="Times New Roman" w:cs="Times New Roman"/>
+          <w:sz w:val="24"/>
+          <w:szCs w:val="24"/>
+          <w:lang w:eastAsia="en-CA"/>
+        </w:rPr>
+        <w:t xml:space="preserve"> go to the ‘Option # 2: Online section’ and ‘Select your plot:’</w:t>
+      </w:r>
+      <w:r>
+        <w:rPr>
+          <w:rFonts w:ascii="Times New Roman" w:eastAsia="Times New Roman" w:hAnsi="Times New Roman" w:cs="Times New Roman"/>
+          <w:sz w:val="24"/>
+          <w:szCs w:val="24"/>
+          <w:lang w:eastAsia="en-CA"/>
+        </w:rPr>
+        <w:t xml:space="preserve">. There are two options: specific date or range of dates. For </w:t>
+      </w:r>
+      <w:r>
+        <w:rPr>
+          <w:rFonts w:ascii="Times New Roman" w:eastAsia="Times New Roman" w:hAnsi="Times New Roman" w:cs="Times New Roman"/>
+          <w:sz w:val="24"/>
+          <w:szCs w:val="24"/>
+          <w:lang w:eastAsia="en-CA"/>
+        </w:rPr>
+        <w:t xml:space="preserve">an </w:t>
+      </w:r>
+      <w:proofErr w:type="gramStart"/>
+      <w:r>
+        <w:rPr>
+          <w:rFonts w:ascii="Times New Roman" w:eastAsia="Times New Roman" w:hAnsi="Times New Roman" w:cs="Times New Roman"/>
+          <w:sz w:val="24"/>
+          <w:szCs w:val="24"/>
+          <w:lang w:eastAsia="en-CA"/>
+        </w:rPr>
+        <w:t xml:space="preserve">specific </w:t>
+      </w:r>
+      <w:r>
+        <w:rPr>
+          <w:rFonts w:ascii="Times New Roman" w:eastAsia="Times New Roman" w:hAnsi="Times New Roman" w:cs="Times New Roman"/>
+          <w:sz w:val="24"/>
+          <w:szCs w:val="24"/>
+          <w:lang w:eastAsia="en-CA"/>
+        </w:rPr>
+        <w:t xml:space="preserve"> date</w:t>
+      </w:r>
+      <w:proofErr w:type="gramEnd"/>
+      <w:r>
+        <w:rPr>
+          <w:rFonts w:ascii="Times New Roman" w:eastAsia="Times New Roman" w:hAnsi="Times New Roman" w:cs="Times New Roman"/>
+          <w:sz w:val="24"/>
+          <w:szCs w:val="24"/>
+          <w:lang w:eastAsia="en-CA"/>
+        </w:rPr>
+        <w:t xml:space="preserve">, </w:t>
+      </w:r>
+      <w:r>
+        <w:rPr>
+          <w:rFonts w:ascii="Times New Roman" w:eastAsia="Times New Roman" w:hAnsi="Times New Roman" w:cs="Times New Roman"/>
+          <w:sz w:val="24"/>
+          <w:szCs w:val="24"/>
+          <w:lang w:eastAsia="en-CA"/>
+        </w:rPr>
+        <w:t xml:space="preserve">the app shows current weather via </w:t>
+      </w:r>
+      <w:r>
+        <w:rPr>
+          <w:rFonts w:ascii="Times New Roman" w:eastAsia="Times New Roman" w:hAnsi="Times New Roman" w:cs="Times New Roman"/>
+          <w:sz w:val="24"/>
+          <w:szCs w:val="24"/>
+          <w:lang w:eastAsia="en-CA"/>
+        </w:rPr>
+        <w:t>‘</w:t>
+      </w:r>
+      <w:r>
+        <w:rPr>
+          <w:rFonts w:ascii="Times New Roman" w:eastAsia="Times New Roman" w:hAnsi="Times New Roman" w:cs="Times New Roman"/>
+          <w:sz w:val="24"/>
+          <w:szCs w:val="24"/>
+          <w:lang w:eastAsia="en-CA"/>
+        </w:rPr>
+        <w:t>Today</w:t>
+      </w:r>
+      <w:r>
+        <w:rPr>
+          <w:rFonts w:ascii="Times New Roman" w:eastAsia="Times New Roman" w:hAnsi="Times New Roman" w:cs="Times New Roman"/>
+          <w:sz w:val="24"/>
+          <w:szCs w:val="24"/>
+          <w:lang w:eastAsia="en-CA"/>
+        </w:rPr>
+        <w:t>’</w:t>
+      </w:r>
+      <w:r>
+        <w:rPr>
+          <w:rFonts w:ascii="Times New Roman" w:eastAsia="Times New Roman" w:hAnsi="Times New Roman" w:cs="Times New Roman"/>
+          <w:sz w:val="24"/>
+          <w:szCs w:val="24"/>
+          <w:lang w:eastAsia="en-CA"/>
+        </w:rPr>
+        <w:t xml:space="preserve"> </w:t>
+      </w:r>
+      <w:r>
+        <w:rPr>
+          <w:rFonts w:ascii="Times New Roman" w:eastAsia="Times New Roman" w:hAnsi="Times New Roman" w:cs="Times New Roman"/>
+          <w:sz w:val="24"/>
+          <w:szCs w:val="24"/>
+          <w:lang w:eastAsia="en-CA"/>
+        </w:rPr>
+        <w:t>b</w:t>
+      </w:r>
+      <w:r>
+        <w:rPr>
+          <w:rFonts w:ascii="Times New Roman" w:eastAsia="Times New Roman" w:hAnsi="Times New Roman" w:cs="Times New Roman"/>
+          <w:sz w:val="24"/>
+          <w:szCs w:val="24"/>
+          <w:lang w:eastAsia="en-CA"/>
+        </w:rPr>
+        <w:t xml:space="preserve">utton </w:t>
+      </w:r>
+      <w:r>
+        <w:rPr>
+          <w:rFonts w:ascii="Times New Roman" w:eastAsia="Times New Roman" w:hAnsi="Times New Roman" w:cs="Times New Roman"/>
+          <w:sz w:val="24"/>
+          <w:szCs w:val="24"/>
+          <w:lang w:eastAsia="en-CA"/>
+        </w:rPr>
+        <w:t>or input a different date via ‘</w:t>
+      </w:r>
+      <w:r>
+        <w:rPr>
+          <w:rFonts w:ascii="Times New Roman" w:eastAsia="Times New Roman" w:hAnsi="Times New Roman" w:cs="Times New Roman"/>
+          <w:sz w:val="24"/>
+          <w:szCs w:val="24"/>
+          <w:lang w:eastAsia="en-CA"/>
+        </w:rPr>
+        <w:t>Input a date (YYYY-MM-DD):</w:t>
+      </w:r>
+      <w:r>
+        <w:rPr>
+          <w:rFonts w:ascii="Times New Roman" w:eastAsia="Times New Roman" w:hAnsi="Times New Roman" w:cs="Times New Roman"/>
+          <w:sz w:val="24"/>
+          <w:szCs w:val="24"/>
+          <w:lang w:eastAsia="en-CA"/>
+        </w:rPr>
+        <w:t>’</w:t>
+      </w:r>
+      <w:r>
+        <w:rPr>
+          <w:rFonts w:ascii="Times New Roman" w:eastAsia="Times New Roman" w:hAnsi="Times New Roman" w:cs="Times New Roman"/>
+          <w:sz w:val="24"/>
+          <w:szCs w:val="24"/>
+          <w:lang w:eastAsia="en-CA"/>
+        </w:rPr>
+        <w:t xml:space="preserve"> Both examples are showed in the following pictures:</w:t>
+      </w:r>
+    </w:p>
+    <w:p>
+      <w:pPr>
+        <w:spacing w:before="100" w:beforeAutospacing="1" w:after="100" w:afterAutospacing="1" w:line="240" w:lineRule="auto"/>
+        <w:ind w:left="360"/>
+        <w:rPr>
+          <w:rFonts w:ascii="Times New Roman" w:eastAsia="Times New Roman" w:hAnsi="Times New Roman" w:cs="Times New Roman"/>
+          <w:sz w:val="24"/>
+          <w:szCs w:val="24"/>
+          <w:lang w:eastAsia="en-CA"/>
+        </w:rPr>
+      </w:pPr>
+      <w:r>
+        <w:rPr>
+          <w:rFonts w:ascii="Times New Roman" w:eastAsia="Times New Roman" w:hAnsi="Times New Roman" w:cs="Times New Roman"/>
+          <w:sz w:val="24"/>
+          <w:szCs w:val="24"/>
+          <w:lang w:eastAsia="en-CA"/>
+        </w:rPr>
+        <w:drawing>
+          <wp:inline distT="0" distB="0" distL="0" distR="0" wp14:anchorId="7DCD523B" wp14:editId="68AC4D5D">
+            <wp:extent cx="4803569" cy="3162016"/>
+            <wp:effectExtent l="0" t="0" r="0" b="635"/>
+            <wp:docPr id="647994642" name="Imagen 1" descr="Interfaz de usuario gráfica, Aplicación&#10;&#10;Descripción generada automáticamente"/>
+            <wp:cNvGraphicFramePr>
+              <a:graphicFrameLocks xmlns:a="http://schemas.openxmlformats.org/drawingml/2006/main" noChangeAspect="1"/>
+            </wp:cNvGraphicFramePr>
+            <a:graphic xmlns:a="http://schemas.openxmlformats.org/drawingml/2006/main">
+              <a:graphicData uri="http://schemas.openxmlformats.org/drawingml/2006/picture">
+                <pic:pic xmlns:pic="http://schemas.openxmlformats.org/drawingml/2006/picture">
+                  <pic:nvPicPr>
+                    <pic:cNvPr id="647994642" name="Imagen 1" descr="Interfaz de usuario gráfica, Aplicación&#10;&#10;Descripción generada automáticamente"/>
+                    <pic:cNvPicPr/>
+                  </pic:nvPicPr>
+                  <pic:blipFill rotWithShape="1">
+                    <a:blip r:embed="rId6"/>
+                    <a:srcRect r="5183"/>
+                    <a:stretch/>
+                  </pic:blipFill>
+                  <pic:spPr bwMode="auto">
+                    <a:xfrm>
+                      <a:off x="0" y="0"/>
+                      <a:ext cx="4824592" cy="3175855"/>
+                    </a:xfrm>
+                    <a:prstGeom prst="rect">
+                      <a:avLst/>
+                    </a:prstGeom>
+                    <a:ln>
+                      <a:noFill/>
+                    </a:ln>
+                    <a:extLst>
+                      <a:ext uri="{53640926-AAD7-44D8-BBD7-CCE9431645EC}">
+                        <a14:shadowObscured xmlns:a14="http://schemas.microsoft.com/office/drawing/2010/main"/>
+                      </a:ext>
+                    </a:extLst>
+                  </pic:spPr>
+                </pic:pic>
+              </a:graphicData>
+            </a:graphic>
+          </wp:inline>
+        </w:drawing>
+      </w:r>
+    </w:p>
+    <w:p>
+      <w:pPr>
+        <w:spacing w:before="100" w:beforeAutospacing="1" w:after="100" w:afterAutospacing="1" w:line="240" w:lineRule="auto"/>
+        <w:ind w:left="360"/>
         <w:rPr>
           <w:rFonts w:ascii="Times New Roman" w:eastAsia="Times New Roman" w:hAnsi="Times New Roman" w:cs="Times New Roman"/>
           <w:b/>
           <w:bCs/>
-          <w:sz w:val="36"/>
-          <w:szCs w:val="36"/>
+          <w:sz w:val="24"/>
+          <w:szCs w:val="24"/>
           <w:lang w:eastAsia="en-CA"/>
         </w:rPr>
       </w:pPr>
@@ -3648,12 +5788,46 @@
           <w:rFonts w:ascii="Times New Roman" w:eastAsia="Times New Roman" w:hAnsi="Times New Roman" w:cs="Times New Roman"/>
           <w:b/>
           <w:bCs/>
-          <w:sz w:val="36"/>
-          <w:szCs w:val="36"/>
+          <w:sz w:val="24"/>
+          <w:szCs w:val="24"/>
           <w:lang w:eastAsia="en-CA"/>
         </w:rPr>
         <w:lastRenderedPageBreak/>
-        <w:t>Appendices</w:t>
+        <w:drawing>
+          <wp:inline distT="0" distB="0" distL="0" distR="0" wp14:anchorId="0E872594" wp14:editId="455B6BA5">
+            <wp:extent cx="4767943" cy="3145518"/>
+            <wp:effectExtent l="0" t="0" r="0" b="0"/>
+            <wp:docPr id="1186906549" name="Imagen 1" descr="Interfaz de usuario gráfica, Texto, Aplicación&#10;&#10;Descripción generada automáticamente"/>
+            <wp:cNvGraphicFramePr>
+              <a:graphicFrameLocks xmlns:a="http://schemas.openxmlformats.org/drawingml/2006/main" noChangeAspect="1"/>
+            </wp:cNvGraphicFramePr>
+            <a:graphic xmlns:a="http://schemas.openxmlformats.org/drawingml/2006/main">
+              <a:graphicData uri="http://schemas.openxmlformats.org/drawingml/2006/picture">
+                <pic:pic xmlns:pic="http://schemas.openxmlformats.org/drawingml/2006/picture">
+                  <pic:nvPicPr>
+                    <pic:cNvPr id="1186906549" name="Imagen 1" descr="Interfaz de usuario gráfica, Texto, Aplicación&#10;&#10;Descripción generada automáticamente"/>
+                    <pic:cNvPicPr/>
+                  </pic:nvPicPr>
+                  <pic:blipFill>
+                    <a:blip r:embed="rId7"/>
+                    <a:stretch>
+                      <a:fillRect/>
+                    </a:stretch>
+                  </pic:blipFill>
+                  <pic:spPr>
+                    <a:xfrm>
+                      <a:off x="0" y="0"/>
+                      <a:ext cx="4785393" cy="3157030"/>
+                    </a:xfrm>
+                    <a:prstGeom prst="rect">
+                      <a:avLst/>
+                    </a:prstGeom>
+                  </pic:spPr>
+                </pic:pic>
+              </a:graphicData>
+            </a:graphic>
+          </wp:inline>
+        </w:drawing>
       </w:r>
     </w:p>
     <w:p>
@@ -3662,29 +5836,41 @@
         <w:ind w:left="360"/>
         <w:rPr>
           <w:rFonts w:ascii="Times New Roman" w:eastAsia="Times New Roman" w:hAnsi="Times New Roman" w:cs="Times New Roman"/>
-          <w:i/>
-          <w:iCs/>
-          <w:sz w:val="24"/>
-          <w:szCs w:val="24"/>
-          <w:lang w:eastAsia="en-CA"/>
-        </w:rPr>
-      </w:pPr>
-      <w:r>
-        <w:rPr>
-          <w:rFonts w:ascii="Times New Roman" w:eastAsia="Times New Roman" w:hAnsi="Times New Roman" w:cs="Times New Roman"/>
-          <w:i/>
-          <w:iCs/>
-          <w:sz w:val="24"/>
-          <w:szCs w:val="24"/>
-          <w:lang w:eastAsia="en-CA"/>
-        </w:rPr>
-        <w:t>Additional material</w:t>
-      </w:r>
-      <w:r>
-        <w:rPr>
-          <w:rFonts w:ascii="Times New Roman" w:eastAsia="Times New Roman" w:hAnsi="Times New Roman" w:cs="Times New Roman"/>
-          <w:i/>
-          <w:iCs/>
+          <w:sz w:val="24"/>
+          <w:szCs w:val="24"/>
+          <w:lang w:eastAsia="en-CA"/>
+        </w:rPr>
+      </w:pPr>
+      <w:r>
+        <w:rPr>
+          <w:rFonts w:ascii="Times New Roman" w:eastAsia="Times New Roman" w:hAnsi="Times New Roman" w:cs="Times New Roman"/>
+          <w:sz w:val="24"/>
+          <w:szCs w:val="24"/>
+          <w:lang w:eastAsia="en-CA"/>
+        </w:rPr>
+        <w:t xml:space="preserve">The second option is Range of dates. It allows </w:t>
+      </w:r>
+      <w:r>
+        <w:rPr>
+          <w:rFonts w:ascii="Times New Roman" w:eastAsia="Times New Roman" w:hAnsi="Times New Roman" w:cs="Times New Roman"/>
+          <w:sz w:val="24"/>
+          <w:szCs w:val="24"/>
+          <w:lang w:eastAsia="en-CA"/>
+        </w:rPr>
+        <w:t>you to write</w:t>
+      </w:r>
+      <w:r>
+        <w:rPr>
+          <w:rFonts w:ascii="Times New Roman" w:eastAsia="Times New Roman" w:hAnsi="Times New Roman" w:cs="Times New Roman"/>
+          <w:sz w:val="24"/>
+          <w:szCs w:val="24"/>
+          <w:lang w:eastAsia="en-CA"/>
+        </w:rPr>
+        <w:t xml:space="preserve"> specific dates and show</w:t>
+      </w:r>
+      <w:r>
+        <w:rPr>
+          <w:rFonts w:ascii="Times New Roman" w:eastAsia="Times New Roman" w:hAnsi="Times New Roman" w:cs="Times New Roman"/>
           <w:sz w:val="24"/>
           <w:szCs w:val="24"/>
           <w:lang w:eastAsia="en-CA"/>
@@ -3694,13 +5880,65 @@
       <w:r>
         <w:rPr>
           <w:rFonts w:ascii="Times New Roman" w:eastAsia="Times New Roman" w:hAnsi="Times New Roman" w:cs="Times New Roman"/>
-          <w:i/>
-          <w:iCs/>
-          <w:sz w:val="24"/>
-          <w:szCs w:val="24"/>
-          <w:lang w:eastAsia="en-CA"/>
-        </w:rPr>
-        <w:t>:</w:t>
+          <w:sz w:val="24"/>
+          <w:szCs w:val="24"/>
+          <w:lang w:eastAsia="en-CA"/>
+        </w:rPr>
+        <w:t xml:space="preserve"> data after pressing Enter </w:t>
+      </w:r>
+      <w:r>
+        <w:rPr>
+          <w:rFonts w:ascii="Times New Roman" w:eastAsia="Times New Roman" w:hAnsi="Times New Roman" w:cs="Times New Roman"/>
+          <w:sz w:val="24"/>
+          <w:szCs w:val="24"/>
+          <w:lang w:eastAsia="en-CA"/>
+        </w:rPr>
+        <w:t xml:space="preserve">in the ‘Input a final date (YYYY-MM-DD)’. </w:t>
+      </w:r>
+      <w:r>
+        <w:rPr>
+          <w:rFonts w:ascii="Times New Roman" w:eastAsia="Times New Roman" w:hAnsi="Times New Roman" w:cs="Times New Roman"/>
+          <w:sz w:val="24"/>
+          <w:szCs w:val="24"/>
+          <w:lang w:eastAsia="en-CA"/>
+        </w:rPr>
+        <w:t xml:space="preserve">The </w:t>
+      </w:r>
+      <w:r>
+        <w:rPr>
+          <w:rFonts w:ascii="Times New Roman" w:eastAsia="Times New Roman" w:hAnsi="Times New Roman" w:cs="Times New Roman"/>
+          <w:sz w:val="24"/>
+          <w:szCs w:val="24"/>
+          <w:lang w:eastAsia="en-CA"/>
+        </w:rPr>
+        <w:t>d</w:t>
+      </w:r>
+      <w:r>
+        <w:rPr>
+          <w:rFonts w:ascii="Times New Roman" w:eastAsia="Times New Roman" w:hAnsi="Times New Roman" w:cs="Times New Roman"/>
+          <w:sz w:val="24"/>
+          <w:szCs w:val="24"/>
+          <w:lang w:eastAsia="en-CA"/>
+        </w:rPr>
+        <w:t>ata</w:t>
+      </w:r>
+      <w:r>
+        <w:rPr>
+          <w:rFonts w:ascii="Times New Roman" w:eastAsia="Times New Roman" w:hAnsi="Times New Roman" w:cs="Times New Roman"/>
+          <w:sz w:val="24"/>
+          <w:szCs w:val="24"/>
+          <w:lang w:eastAsia="en-CA"/>
+        </w:rPr>
+        <w:t xml:space="preserve"> plotted is max temperature, min temperature, precipitation, and a comparison of max and min temperature. In addition, there is a </w:t>
+      </w:r>
+      <w:r>
+        <w:rPr>
+          <w:rFonts w:ascii="Times New Roman" w:eastAsia="Times New Roman" w:hAnsi="Times New Roman" w:cs="Times New Roman"/>
+          <w:sz w:val="24"/>
+          <w:szCs w:val="24"/>
+          <w:lang w:eastAsia="en-CA"/>
+        </w:rPr>
+        <w:t>‘Save to CSV’ button to save the current data to a CSV file.</w:t>
       </w:r>
     </w:p>
     <w:p>
@@ -3721,47 +5959,41 @@
           <w:szCs w:val="24"/>
           <w:lang w:eastAsia="en-CA"/>
         </w:rPr>
-        <w:t xml:space="preserve">Please write how we can run your submitted project, including </w:t>
-      </w:r>
-      <w:proofErr w:type="spellStart"/>
-      <w:r>
-        <w:rPr>
-          <w:rFonts w:ascii="Times New Roman" w:eastAsia="Times New Roman" w:hAnsi="Times New Roman" w:cs="Times New Roman"/>
-          <w:sz w:val="24"/>
-          <w:szCs w:val="24"/>
-          <w:lang w:eastAsia="en-CA"/>
-        </w:rPr>
-        <w:t>py</w:t>
-      </w:r>
-      <w:proofErr w:type="spellEnd"/>
-      <w:r>
-        <w:rPr>
-          <w:rFonts w:ascii="Times New Roman" w:eastAsia="Times New Roman" w:hAnsi="Times New Roman" w:cs="Times New Roman"/>
-          <w:sz w:val="24"/>
-          <w:szCs w:val="24"/>
-          <w:lang w:eastAsia="en-CA"/>
-        </w:rPr>
-        <w:t xml:space="preserve"> or </w:t>
-      </w:r>
-      <w:proofErr w:type="spellStart"/>
-      <w:r>
-        <w:rPr>
-          <w:rFonts w:ascii="Times New Roman" w:eastAsia="Times New Roman" w:hAnsi="Times New Roman" w:cs="Times New Roman"/>
-          <w:sz w:val="24"/>
-          <w:szCs w:val="24"/>
-          <w:lang w:eastAsia="en-CA"/>
-        </w:rPr>
-        <w:t>ipynb</w:t>
-      </w:r>
-      <w:proofErr w:type="spellEnd"/>
-      <w:r>
-        <w:rPr>
-          <w:rFonts w:ascii="Times New Roman" w:eastAsia="Times New Roman" w:hAnsi="Times New Roman" w:cs="Times New Roman"/>
-          <w:sz w:val="24"/>
-          <w:szCs w:val="24"/>
-          <w:lang w:eastAsia="en-CA"/>
-        </w:rPr>
-        <w:t xml:space="preserve"> file name details.</w:t>
+        <w:drawing>
+          <wp:inline distT="0" distB="0" distL="0" distR="0" wp14:anchorId="39B5B330" wp14:editId="0FF0E553">
+            <wp:extent cx="4796952" cy="4013860"/>
+            <wp:effectExtent l="0" t="0" r="3810" b="5715"/>
+            <wp:docPr id="1107910142" name="Imagen 1" descr="Interfaz de usuario gráfica, Aplicación&#10;&#10;Descripción generada automáticamente"/>
+            <wp:cNvGraphicFramePr>
+              <a:graphicFrameLocks xmlns:a="http://schemas.openxmlformats.org/drawingml/2006/main" noChangeAspect="1"/>
+            </wp:cNvGraphicFramePr>
+            <a:graphic xmlns:a="http://schemas.openxmlformats.org/drawingml/2006/main">
+              <a:graphicData uri="http://schemas.openxmlformats.org/drawingml/2006/picture">
+                <pic:pic xmlns:pic="http://schemas.openxmlformats.org/drawingml/2006/picture">
+                  <pic:nvPicPr>
+                    <pic:cNvPr id="1107910142" name="Imagen 1" descr="Interfaz de usuario gráfica, Aplicación&#10;&#10;Descripción generada automáticamente"/>
+                    <pic:cNvPicPr/>
+                  </pic:nvPicPr>
+                  <pic:blipFill>
+                    <a:blip r:embed="rId8"/>
+                    <a:stretch>
+                      <a:fillRect/>
+                    </a:stretch>
+                  </pic:blipFill>
+                  <pic:spPr>
+                    <a:xfrm>
+                      <a:off x="0" y="0"/>
+                      <a:ext cx="4806387" cy="4021755"/>
+                    </a:xfrm>
+                    <a:prstGeom prst="rect">
+                      <a:avLst/>
+                    </a:prstGeom>
+                  </pic:spPr>
+                </pic:pic>
+              </a:graphicData>
+            </a:graphic>
+          </wp:inline>
+        </w:drawing>
       </w:r>
     </w:p>
     <w:p>
@@ -3770,6 +6002,119 @@
         <w:ind w:left="360"/>
         <w:rPr>
           <w:rFonts w:ascii="Times New Roman" w:eastAsia="Times New Roman" w:hAnsi="Times New Roman" w:cs="Times New Roman"/>
+          <w:sz w:val="24"/>
+          <w:szCs w:val="24"/>
+          <w:lang w:eastAsia="en-CA"/>
+        </w:rPr>
+      </w:pPr>
+      <w:r>
+        <w:rPr>
+          <w:rFonts w:ascii="Times New Roman" w:eastAsia="Times New Roman" w:hAnsi="Times New Roman" w:cs="Times New Roman"/>
+          <w:sz w:val="24"/>
+          <w:szCs w:val="24"/>
+          <w:lang w:eastAsia="en-CA"/>
+        </w:rPr>
+        <w:lastRenderedPageBreak/>
+        <w:t xml:space="preserve">The </w:t>
+      </w:r>
+      <w:r>
+        <w:rPr>
+          <w:rFonts w:ascii="Times New Roman" w:eastAsia="Times New Roman" w:hAnsi="Times New Roman" w:cs="Times New Roman"/>
+          <w:sz w:val="24"/>
+          <w:szCs w:val="24"/>
+          <w:lang w:eastAsia="en-CA"/>
+        </w:rPr>
+        <w:t xml:space="preserve">downloaded </w:t>
+      </w:r>
+      <w:r>
+        <w:rPr>
+          <w:rFonts w:ascii="Times New Roman" w:eastAsia="Times New Roman" w:hAnsi="Times New Roman" w:cs="Times New Roman"/>
+          <w:sz w:val="24"/>
+          <w:szCs w:val="24"/>
+          <w:lang w:eastAsia="en-CA"/>
+        </w:rPr>
+        <w:t>CSV data can be loaded using ‘Option # 1: Local CSV’</w:t>
+      </w:r>
+      <w:r>
+        <w:rPr>
+          <w:rFonts w:ascii="Times New Roman" w:eastAsia="Times New Roman" w:hAnsi="Times New Roman" w:cs="Times New Roman"/>
+          <w:sz w:val="24"/>
+          <w:szCs w:val="24"/>
+          <w:lang w:eastAsia="en-CA"/>
+        </w:rPr>
+        <w:t xml:space="preserve"> browsing it from the local file system or drag and drop the file in the </w:t>
+      </w:r>
+      <w:r>
+        <w:rPr>
+          <w:rFonts w:ascii="Times New Roman" w:eastAsia="Times New Roman" w:hAnsi="Times New Roman" w:cs="Times New Roman"/>
+          <w:sz w:val="24"/>
+          <w:szCs w:val="24"/>
+          <w:lang w:eastAsia="en-CA"/>
+        </w:rPr>
+        <w:t>‘Upload CSV file space’. It shows the current data and a plot.</w:t>
+      </w:r>
+    </w:p>
+    <w:p>
+      <w:pPr>
+        <w:spacing w:before="100" w:beforeAutospacing="1" w:after="100" w:afterAutospacing="1" w:line="240" w:lineRule="auto"/>
+        <w:ind w:left="360"/>
+        <w:rPr>
+          <w:rFonts w:ascii="Times New Roman" w:eastAsia="Times New Roman" w:hAnsi="Times New Roman" w:cs="Times New Roman"/>
+          <w:sz w:val="24"/>
+          <w:szCs w:val="24"/>
+          <w:lang w:eastAsia="en-CA"/>
+        </w:rPr>
+      </w:pPr>
+      <w:r>
+        <w:rPr>
+          <w:rFonts w:ascii="Times New Roman" w:eastAsia="Times New Roman" w:hAnsi="Times New Roman" w:cs="Times New Roman"/>
+          <w:sz w:val="24"/>
+          <w:szCs w:val="24"/>
+          <w:lang w:eastAsia="en-CA"/>
+        </w:rPr>
+        <w:drawing>
+          <wp:inline distT="0" distB="0" distL="0" distR="0" wp14:anchorId="171ED51F" wp14:editId="6FEF1A8C">
+            <wp:extent cx="4766136" cy="5450774"/>
+            <wp:effectExtent l="0" t="0" r="0" b="0"/>
+            <wp:docPr id="1726705321" name="Imagen 1" descr="Captura de pantalla de un celular&#10;&#10;Descripción generada automáticamente"/>
+            <wp:cNvGraphicFramePr>
+              <a:graphicFrameLocks xmlns:a="http://schemas.openxmlformats.org/drawingml/2006/main" noChangeAspect="1"/>
+            </wp:cNvGraphicFramePr>
+            <a:graphic xmlns:a="http://schemas.openxmlformats.org/drawingml/2006/main">
+              <a:graphicData uri="http://schemas.openxmlformats.org/drawingml/2006/picture">
+                <pic:pic xmlns:pic="http://schemas.openxmlformats.org/drawingml/2006/picture">
+                  <pic:nvPicPr>
+                    <pic:cNvPr id="1726705321" name="Imagen 1" descr="Captura de pantalla de un celular&#10;&#10;Descripción generada automáticamente"/>
+                    <pic:cNvPicPr/>
+                  </pic:nvPicPr>
+                  <pic:blipFill>
+                    <a:blip r:embed="rId9"/>
+                    <a:stretch>
+                      <a:fillRect/>
+                    </a:stretch>
+                  </pic:blipFill>
+                  <pic:spPr>
+                    <a:xfrm>
+                      <a:off x="0" y="0"/>
+                      <a:ext cx="4773657" cy="5459375"/>
+                    </a:xfrm>
+                    <a:prstGeom prst="rect">
+                      <a:avLst/>
+                    </a:prstGeom>
+                  </pic:spPr>
+                </pic:pic>
+              </a:graphicData>
+            </a:graphic>
+          </wp:inline>
+        </w:drawing>
+      </w:r>
+    </w:p>
+    <w:p>
+      <w:pPr>
+        <w:spacing w:before="100" w:beforeAutospacing="1" w:after="100" w:afterAutospacing="1" w:line="240" w:lineRule="auto"/>
+        <w:ind w:left="360"/>
+        <w:rPr>
+          <w:rFonts w:ascii="Times New Roman" w:eastAsia="Times New Roman" w:hAnsi="Times New Roman" w:cs="Times New Roman"/>
           <w:b/>
           <w:bCs/>
           <w:sz w:val="24"/>
@@ -3777,188 +6122,6 @@
           <w:lang w:eastAsia="en-CA"/>
         </w:rPr>
       </w:pPr>
-      <w:r>
-        <w:rPr>
-          <w:rFonts w:ascii="Times New Roman" w:eastAsia="Times New Roman" w:hAnsi="Times New Roman" w:cs="Times New Roman"/>
-          <w:b/>
-          <w:bCs/>
-          <w:sz w:val="24"/>
-          <w:szCs w:val="24"/>
-          <w:lang w:eastAsia="en-CA"/>
-        </w:rPr>
-        <w:t>Raw data files (if applicable</w:t>
-      </w:r>
-      <w:r>
-        <w:rPr>
-          <w:rFonts w:ascii="Times New Roman" w:eastAsia="Times New Roman" w:hAnsi="Times New Roman" w:cs="Times New Roman"/>
-          <w:b/>
-          <w:bCs/>
-          <w:sz w:val="24"/>
-          <w:szCs w:val="24"/>
-          <w:lang w:eastAsia="en-CA"/>
-        </w:rPr>
-        <w:t xml:space="preserve">, for example, a dataset, please submit </w:t>
-      </w:r>
-      <w:r>
-        <w:rPr>
-          <w:rFonts w:ascii="Times New Roman" w:eastAsia="Times New Roman" w:hAnsi="Times New Roman" w:cs="Times New Roman"/>
-          <w:b/>
-          <w:bCs/>
-          <w:sz w:val="24"/>
-          <w:szCs w:val="24"/>
-          <w:lang w:eastAsia="en-CA"/>
-        </w:rPr>
-        <w:t>it to Owl so</w:t>
-      </w:r>
-      <w:r>
-        <w:rPr>
-          <w:rFonts w:ascii="Times New Roman" w:eastAsia="Times New Roman" w:hAnsi="Times New Roman" w:cs="Times New Roman"/>
-          <w:b/>
-          <w:bCs/>
-          <w:sz w:val="24"/>
-          <w:szCs w:val="24"/>
-          <w:lang w:eastAsia="en-CA"/>
-        </w:rPr>
-        <w:t xml:space="preserve"> we can check it</w:t>
-      </w:r>
-      <w:r>
-        <w:rPr>
-          <w:rFonts w:ascii="Times New Roman" w:eastAsia="Times New Roman" w:hAnsi="Times New Roman" w:cs="Times New Roman"/>
-          <w:b/>
-          <w:bCs/>
-          <w:sz w:val="24"/>
-          <w:szCs w:val="24"/>
-          <w:lang w:eastAsia="en-CA"/>
-        </w:rPr>
-        <w:t>).</w:t>
-      </w:r>
-    </w:p>
-    <w:p>
-      <w:pPr>
-        <w:spacing w:before="100" w:beforeAutospacing="1" w:after="100" w:afterAutospacing="1" w:line="240" w:lineRule="auto"/>
-        <w:ind w:left="360"/>
-        <w:rPr>
-          <w:rFonts w:ascii="Times New Roman" w:eastAsia="Times New Roman" w:hAnsi="Times New Roman" w:cs="Times New Roman"/>
-          <w:b/>
-          <w:bCs/>
-          <w:sz w:val="24"/>
-          <w:szCs w:val="24"/>
-          <w:lang w:eastAsia="en-CA"/>
-        </w:rPr>
-      </w:pPr>
-      <w:r>
-        <w:rPr>
-          <w:rFonts w:ascii="Times New Roman" w:eastAsia="Times New Roman" w:hAnsi="Times New Roman" w:cs="Times New Roman"/>
-          <w:b/>
-          <w:bCs/>
-          <w:sz w:val="24"/>
-          <w:szCs w:val="24"/>
-          <w:lang w:eastAsia="en-CA"/>
-        </w:rPr>
-        <w:t>Environment setup details (package list</w:t>
-      </w:r>
-      <w:r>
-        <w:rPr>
-          <w:rFonts w:ascii="Times New Roman" w:eastAsia="Times New Roman" w:hAnsi="Times New Roman" w:cs="Times New Roman"/>
-          <w:b/>
-          <w:bCs/>
-          <w:sz w:val="24"/>
-          <w:szCs w:val="24"/>
-          <w:lang w:eastAsia="en-CA"/>
-        </w:rPr>
-        <w:t xml:space="preserve"> = if you utilised</w:t>
-      </w:r>
-      <w:r>
-        <w:rPr>
-          <w:rFonts w:ascii="Times New Roman" w:eastAsia="Times New Roman" w:hAnsi="Times New Roman" w:cs="Times New Roman"/>
-          <w:b/>
-          <w:bCs/>
-          <w:sz w:val="24"/>
-          <w:szCs w:val="24"/>
-          <w:lang w:eastAsia="en-CA"/>
-        </w:rPr>
-        <w:t xml:space="preserve"> any</w:t>
-      </w:r>
-      <w:r>
-        <w:rPr>
-          <w:rFonts w:ascii="Times New Roman" w:eastAsia="Times New Roman" w:hAnsi="Times New Roman" w:cs="Times New Roman"/>
-          <w:b/>
-          <w:bCs/>
-          <w:sz w:val="24"/>
-          <w:szCs w:val="24"/>
-          <w:lang w:eastAsia="en-CA"/>
-        </w:rPr>
-        <w:t>).</w:t>
-      </w:r>
-    </w:p>
-    <w:p>
-      <w:pPr>
-        <w:spacing w:before="100" w:beforeAutospacing="1" w:after="100" w:afterAutospacing="1" w:line="240" w:lineRule="auto"/>
-        <w:ind w:left="360"/>
-        <w:rPr>
-          <w:rFonts w:ascii="Times New Roman" w:eastAsia="Times New Roman" w:hAnsi="Times New Roman" w:cs="Times New Roman"/>
-          <w:b/>
-          <w:bCs/>
-          <w:sz w:val="24"/>
-          <w:szCs w:val="24"/>
-          <w:lang w:eastAsia="en-CA"/>
-        </w:rPr>
-      </w:pPr>
-      <w:r>
-        <w:rPr>
-          <w:rFonts w:ascii="Times New Roman" w:eastAsia="Times New Roman" w:hAnsi="Times New Roman" w:cs="Times New Roman"/>
-          <w:b/>
-          <w:bCs/>
-          <w:sz w:val="24"/>
-          <w:szCs w:val="24"/>
-          <w:lang w:eastAsia="en-CA"/>
-        </w:rPr>
-        <w:t>Complete</w:t>
-      </w:r>
-      <w:r>
-        <w:rPr>
-          <w:rFonts w:ascii="Times New Roman" w:eastAsia="Times New Roman" w:hAnsi="Times New Roman" w:cs="Times New Roman"/>
-          <w:b/>
-          <w:bCs/>
-          <w:sz w:val="24"/>
-          <w:szCs w:val="24"/>
-          <w:lang w:eastAsia="en-CA"/>
-        </w:rPr>
-        <w:t xml:space="preserve"> code (</w:t>
-      </w:r>
-      <w:r>
-        <w:rPr>
-          <w:rFonts w:ascii="Times New Roman" w:eastAsia="Times New Roman" w:hAnsi="Times New Roman" w:cs="Times New Roman"/>
-          <w:b/>
-          <w:bCs/>
-          <w:sz w:val="24"/>
-          <w:szCs w:val="24"/>
-          <w:lang w:eastAsia="en-CA"/>
-        </w:rPr>
-        <w:t xml:space="preserve">please submit the code files in </w:t>
-      </w:r>
-      <w:r>
-        <w:rPr>
-          <w:rFonts w:ascii="Times New Roman" w:eastAsia="Times New Roman" w:hAnsi="Times New Roman" w:cs="Times New Roman"/>
-          <w:b/>
-          <w:bCs/>
-          <w:sz w:val="24"/>
-          <w:szCs w:val="24"/>
-          <w:lang w:eastAsia="en-CA"/>
-        </w:rPr>
-        <w:t>Owl</w:t>
-      </w:r>
-      <w:r>
-        <w:rPr>
-          <w:rFonts w:ascii="Times New Roman" w:eastAsia="Times New Roman" w:hAnsi="Times New Roman" w:cs="Times New Roman"/>
-          <w:b/>
-          <w:bCs/>
-          <w:sz w:val="24"/>
-          <w:szCs w:val="24"/>
-          <w:lang w:eastAsia="en-CA"/>
-        </w:rPr>
-        <w:t>).</w:t>
-      </w:r>
     </w:p>
     <w:sectPr>
       <w:pgSz w:w="12240" w:h="15840"/>
@@ -3971,7 +6134,7 @@
 </file>
 
 <file path=word/numbering.xml><?xml version="1.0" encoding="utf-8"?>
-<w:numbering xmlns:wpc="http://schemas.microsoft.com/office/word/2010/wordprocessingCanvas" xmlns:cx="http://schemas.microsoft.com/office/drawing/2014/chartex" xmlns:cx1="http://schemas.microsoft.com/office/drawing/2015/9/8/chartex" xmlns:mc="http://schemas.openxmlformats.org/markup-compatibility/2006" xmlns:o="urn:schemas-microsoft-com:office:office" xmlns:r="http://schemas.openxmlformats.org/officeDocument/2006/relationships" xmlns:m="http://schemas.openxmlformats.org/officeDocument/2006/math" xmlns:v="urn:schemas-microsoft-com:vml" xmlns:wp14="http://schemas.microsoft.com/office/word/2010/wordprocessingDrawing" xmlns:wp="http://schemas.openxmlformats.org/drawingml/2006/wordprocessingDrawing" xmlns:w10="urn:schemas-microsoft-com:office:word" xmlns:w="http://schemas.openxmlformats.org/wordprocessingml/2006/main" xmlns:w14="http://schemas.microsoft.com/office/word/2010/wordml" xmlns:w15="http://schemas.microsoft.com/office/word/2012/wordml" xmlns:w16se="http://schemas.microsoft.com/office/word/2015/wordml/symex" xmlns:wpg="http://schemas.microsoft.com/office/word/2010/wordprocessingGroup" xmlns:wpi="http://schemas.microsoft.com/office/word/2010/wordprocessingInk" xmlns:wne="http://schemas.microsoft.com/office/word/2006/wordml" xmlns:wps="http://schemas.microsoft.com/office/word/2010/wordprocessingShape" mc:Ignorable="w14 w15 w16se wp14">
+<w:numbering xmlns:wpc="http://schemas.microsoft.com/office/word/2010/wordprocessingCanvas" xmlns:cx="http://schemas.microsoft.com/office/drawing/2014/chartex" xmlns:cx1="http://schemas.microsoft.com/office/drawing/2015/9/8/chartex" xmlns:cx2="http://schemas.microsoft.com/office/drawing/2015/10/21/chartex" xmlns:cx3="http://schemas.microsoft.com/office/drawing/2016/5/9/chartex" xmlns:cx4="http://schemas.microsoft.com/office/drawing/2016/5/10/chartex" xmlns:cx5="http://schemas.microsoft.com/office/drawing/2016/5/11/chartex" xmlns:cx6="http://schemas.microsoft.com/office/drawing/2016/5/12/chartex" xmlns:cx7="http://schemas.microsoft.com/office/drawing/2016/5/13/chartex" xmlns:cx8="http://schemas.microsoft.com/office/drawing/2016/5/14/chartex" xmlns:mc="http://schemas.openxmlformats.org/markup-compatibility/2006" xmlns:aink="http://schemas.microsoft.com/office/drawing/2016/ink" xmlns:am3d="http://schemas.microsoft.com/office/drawing/2017/model3d" xmlns:o="urn:schemas-microsoft-com:office:office" xmlns:oel="http://schemas.microsoft.com/office/2019/extlst" xmlns:r="http://schemas.openxmlformats.org/officeDocument/2006/relationships" xmlns:m="http://schemas.openxmlformats.org/officeDocument/2006/math" xmlns:v="urn:schemas-microsoft-com:vml" xmlns:wp14="http://schemas.microsoft.com/office/word/2010/wordprocessingDrawing" xmlns:wp="http://schemas.openxmlformats.org/drawingml/2006/wordprocessingDrawing" xmlns:w10="urn:schemas-microsoft-com:office:word" xmlns:w="http://schemas.openxmlformats.org/wordprocessingml/2006/main" xmlns:w14="http://schemas.microsoft.com/office/word/2010/wordml" xmlns:w15="http://schemas.microsoft.com/office/word/2012/wordml" xmlns:w16cex="http://schemas.microsoft.com/office/word/2018/wordml/cex" xmlns:w16cid="http://schemas.microsoft.com/office/word/2016/wordml/cid" xmlns:w16="http://schemas.microsoft.com/office/word/2018/wordml" xmlns:w16du="http://schemas.microsoft.com/office/word/2023/wordml/word16du" xmlns:w16sdtdh="http://schemas.microsoft.com/office/word/2020/wordml/sdtdatahash" xmlns:w16se="http://schemas.microsoft.com/office/word/2015/wordml/symex" xmlns:wpg="http://schemas.microsoft.com/office/word/2010/wordprocessingGroup" xmlns:wpi="http://schemas.microsoft.com/office/word/2010/wordprocessingInk" xmlns:wne="http://schemas.microsoft.com/office/word/2006/wordml" xmlns:wps="http://schemas.microsoft.com/office/word/2010/wordprocessingShape" mc:Ignorable="w14 w15 w16se w16cid w16 w16cex w16sdtdh w16du wp14">
   <w:abstractNum w:abstractNumId="0" w15:restartNumberingAfterBreak="0">
     <w:nsid w:val="0CFA07A3"/>
     <w:multiLevelType w:val="multilevel"/>
@@ -6427,65 +8590,65 @@
       </w:rPr>
     </w:lvl>
   </w:abstractNum>
-  <w:num w:numId="1">
+  <w:num w:numId="1" w16cid:durableId="956716838">
     <w:abstractNumId w:val="16"/>
   </w:num>
-  <w:num w:numId="2">
+  <w:num w:numId="2" w16cid:durableId="563417616">
     <w:abstractNumId w:val="5"/>
   </w:num>
-  <w:num w:numId="3">
+  <w:num w:numId="3" w16cid:durableId="406925811">
     <w:abstractNumId w:val="7"/>
   </w:num>
-  <w:num w:numId="4">
+  <w:num w:numId="4" w16cid:durableId="1208908746">
     <w:abstractNumId w:val="13"/>
   </w:num>
-  <w:num w:numId="5">
+  <w:num w:numId="5" w16cid:durableId="1030376175">
     <w:abstractNumId w:val="14"/>
   </w:num>
-  <w:num w:numId="6">
+  <w:num w:numId="6" w16cid:durableId="840434886">
     <w:abstractNumId w:val="4"/>
   </w:num>
-  <w:num w:numId="7">
+  <w:num w:numId="7" w16cid:durableId="1275331519">
     <w:abstractNumId w:val="17"/>
   </w:num>
-  <w:num w:numId="8">
+  <w:num w:numId="8" w16cid:durableId="2131315288">
     <w:abstractNumId w:val="0"/>
   </w:num>
-  <w:num w:numId="9">
+  <w:num w:numId="9" w16cid:durableId="2077586483">
     <w:abstractNumId w:val="1"/>
   </w:num>
-  <w:num w:numId="10">
+  <w:num w:numId="10" w16cid:durableId="282198241">
     <w:abstractNumId w:val="10"/>
   </w:num>
-  <w:num w:numId="11">
+  <w:num w:numId="11" w16cid:durableId="1822195359">
     <w:abstractNumId w:val="15"/>
   </w:num>
-  <w:num w:numId="12">
+  <w:num w:numId="12" w16cid:durableId="84619798">
     <w:abstractNumId w:val="2"/>
   </w:num>
-  <w:num w:numId="13">
+  <w:num w:numId="13" w16cid:durableId="1801722046">
     <w:abstractNumId w:val="8"/>
   </w:num>
-  <w:num w:numId="14">
+  <w:num w:numId="14" w16cid:durableId="423650087">
     <w:abstractNumId w:val="3"/>
   </w:num>
-  <w:num w:numId="15">
+  <w:num w:numId="15" w16cid:durableId="1136527926">
     <w:abstractNumId w:val="12"/>
   </w:num>
-  <w:num w:numId="16">
+  <w:num w:numId="16" w16cid:durableId="1919628239">
     <w:abstractNumId w:val="11"/>
   </w:num>
-  <w:num w:numId="17">
+  <w:num w:numId="17" w16cid:durableId="993026758">
     <w:abstractNumId w:val="9"/>
   </w:num>
-  <w:num w:numId="18">
+  <w:num w:numId="18" w16cid:durableId="1274046628">
     <w:abstractNumId w:val="6"/>
   </w:num>
 </w:numbering>
 </file>
 
 <file path=word/styles.xml><?xml version="1.0" encoding="utf-8"?>
-<w:styles xmlns:mc="http://schemas.openxmlformats.org/markup-compatibility/2006" xmlns:r="http://schemas.openxmlformats.org/officeDocument/2006/relationships" xmlns:w="http://schemas.openxmlformats.org/wordprocessingml/2006/main" xmlns:w14="http://schemas.microsoft.com/office/word/2010/wordml" xmlns:w15="http://schemas.microsoft.com/office/word/2012/wordml" xmlns:w16se="http://schemas.microsoft.com/office/word/2015/wordml/symex" mc:Ignorable="w14 w15 w16se">
+<w:styles xmlns:mc="http://schemas.openxmlformats.org/markup-compatibility/2006" xmlns:r="http://schemas.openxmlformats.org/officeDocument/2006/relationships" xmlns:w="http://schemas.openxmlformats.org/wordprocessingml/2006/main" xmlns:w14="http://schemas.microsoft.com/office/word/2010/wordml" xmlns:w15="http://schemas.microsoft.com/office/word/2012/wordml" xmlns:w16cex="http://schemas.microsoft.com/office/word/2018/wordml/cex" xmlns:w16cid="http://schemas.microsoft.com/office/word/2016/wordml/cid" xmlns:w16="http://schemas.microsoft.com/office/word/2018/wordml" xmlns:w16du="http://schemas.microsoft.com/office/word/2023/wordml/word16du" xmlns:w16sdtdh="http://schemas.microsoft.com/office/word/2020/wordml/sdtdatahash" xmlns:w16se="http://schemas.microsoft.com/office/word/2015/wordml/symex" mc:Ignorable="w14 w15 w16se w16cid w16 w16cex w16sdtdh w16du">
   <w:docDefaults>
     <w:rPrDefault>
       <w:rPr>
@@ -6501,7 +8664,7 @@
       </w:pPr>
     </w:pPrDefault>
   </w:docDefaults>
-  <w:latentStyles w:defLockedState="0" w:defUIPriority="99" w:defSemiHidden="0" w:defUnhideWhenUsed="0" w:defQFormat="0" w:count="371">
+  <w:latentStyles w:defLockedState="0" w:defUIPriority="99" w:defSemiHidden="0" w:defUnhideWhenUsed="0" w:defQFormat="0" w:count="376">
     <w:lsdException w:name="Normal" w:uiPriority="0" w:qFormat="1"/>
     <w:lsdException w:name="heading 1" w:uiPriority="9" w:qFormat="1"/>
     <w:lsdException w:name="heading 2" w:semiHidden="1" w:uiPriority="9" w:unhideWhenUsed="1" w:qFormat="1"/>
@@ -6873,16 +9036,21 @@
     <w:lsdException w:name="List Table 5 Dark Accent 6" w:uiPriority="50"/>
     <w:lsdException w:name="List Table 6 Colorful Accent 6" w:uiPriority="51"/>
     <w:lsdException w:name="List Table 7 Colorful Accent 6" w:uiPriority="52"/>
+    <w:lsdException w:name="Mention" w:semiHidden="1" w:unhideWhenUsed="1"/>
+    <w:lsdException w:name="Smart Hyperlink" w:semiHidden="1" w:unhideWhenUsed="1"/>
+    <w:lsdException w:name="Hashtag" w:semiHidden="1" w:unhideWhenUsed="1"/>
+    <w:lsdException w:name="Unresolved Mention" w:semiHidden="1" w:unhideWhenUsed="1"/>
+    <w:lsdException w:name="Smart Link" w:semiHidden="1" w:unhideWhenUsed="1"/>
   </w:latentStyles>
   <w:style w:type="paragraph" w:default="1" w:styleId="Normal">
     <w:name w:val="Normal"/>
     <w:qFormat/>
     <w:rsid w:val="00665AF6"/>
   </w:style>
-  <w:style w:type="paragraph" w:styleId="Heading1">
+  <w:style w:type="paragraph" w:styleId="Ttulo1">
     <w:name w:val="heading 1"/>
     <w:basedOn w:val="Normal"/>
-    <w:link w:val="Heading1Char"/>
+    <w:link w:val="Ttulo1Car"/>
     <w:uiPriority w:val="9"/>
     <w:qFormat/>
     <w:rsid w:val="002507E9"/>
@@ -6900,10 +9068,10 @@
       <w:lang w:eastAsia="en-CA"/>
     </w:rPr>
   </w:style>
-  <w:style w:type="paragraph" w:styleId="Heading2">
+  <w:style w:type="paragraph" w:styleId="Ttulo2">
     <w:name w:val="heading 2"/>
     <w:basedOn w:val="Normal"/>
-    <w:link w:val="Heading2Char"/>
+    <w:link w:val="Ttulo2Car"/>
     <w:uiPriority w:val="9"/>
     <w:qFormat/>
     <w:rsid w:val="002507E9"/>
@@ -6920,10 +9088,10 @@
       <w:lang w:eastAsia="en-CA"/>
     </w:rPr>
   </w:style>
-  <w:style w:type="paragraph" w:styleId="Heading3">
+  <w:style w:type="paragraph" w:styleId="Ttulo3">
     <w:name w:val="heading 3"/>
     <w:basedOn w:val="Normal"/>
-    <w:link w:val="Heading3Char"/>
+    <w:link w:val="Ttulo3Car"/>
     <w:uiPriority w:val="9"/>
     <w:qFormat/>
     <w:rsid w:val="002507E9"/>
@@ -6940,13 +9108,12 @@
       <w:lang w:eastAsia="en-CA"/>
     </w:rPr>
   </w:style>
-  <w:style w:type="character" w:default="1" w:styleId="DefaultParagraphFont">
+  <w:style w:type="character" w:default="1" w:styleId="Fuentedeprrafopredeter">
     <w:name w:val="Default Paragraph Font"/>
     <w:uiPriority w:val="1"/>
-    <w:semiHidden/>
     <w:unhideWhenUsed/>
   </w:style>
-  <w:style w:type="table" w:default="1" w:styleId="TableNormal">
+  <w:style w:type="table" w:default="1" w:styleId="Tablanormal">
     <w:name w:val="Normal Table"/>
     <w:uiPriority w:val="99"/>
     <w:semiHidden/>
@@ -6961,16 +9128,16 @@
       </w:tblCellMar>
     </w:tblPr>
   </w:style>
-  <w:style w:type="numbering" w:default="1" w:styleId="NoList">
+  <w:style w:type="numbering" w:default="1" w:styleId="Sinlista">
     <w:name w:val="No List"/>
     <w:uiPriority w:val="99"/>
     <w:semiHidden/>
     <w:unhideWhenUsed/>
   </w:style>
-  <w:style w:type="character" w:customStyle="1" w:styleId="Heading1Char">
-    <w:name w:val="Heading 1 Char"/>
-    <w:basedOn w:val="DefaultParagraphFont"/>
-    <w:link w:val="Heading1"/>
+  <w:style w:type="character" w:customStyle="1" w:styleId="Ttulo1Car">
+    <w:name w:val="Título 1 Car"/>
+    <w:basedOn w:val="Fuentedeprrafopredeter"/>
+    <w:link w:val="Ttulo1"/>
     <w:uiPriority w:val="9"/>
     <w:rsid w:val="002507E9"/>
     <w:rPr>
@@ -6983,10 +9150,10 @@
       <w:lang w:eastAsia="en-CA"/>
     </w:rPr>
   </w:style>
-  <w:style w:type="character" w:customStyle="1" w:styleId="Heading2Char">
-    <w:name w:val="Heading 2 Char"/>
-    <w:basedOn w:val="DefaultParagraphFont"/>
-    <w:link w:val="Heading2"/>
+  <w:style w:type="character" w:customStyle="1" w:styleId="Ttulo2Car">
+    <w:name w:val="Título 2 Car"/>
+    <w:basedOn w:val="Fuentedeprrafopredeter"/>
+    <w:link w:val="Ttulo2"/>
     <w:uiPriority w:val="9"/>
     <w:rsid w:val="002507E9"/>
     <w:rPr>
@@ -6998,10 +9165,10 @@
       <w:lang w:eastAsia="en-CA"/>
     </w:rPr>
   </w:style>
-  <w:style w:type="character" w:customStyle="1" w:styleId="Heading3Char">
-    <w:name w:val="Heading 3 Char"/>
-    <w:basedOn w:val="DefaultParagraphFont"/>
-    <w:link w:val="Heading3"/>
+  <w:style w:type="character" w:customStyle="1" w:styleId="Ttulo3Car">
+    <w:name w:val="Título 3 Car"/>
+    <w:basedOn w:val="Fuentedeprrafopredeter"/>
+    <w:link w:val="Ttulo3"/>
     <w:uiPriority w:val="9"/>
     <w:rsid w:val="002507E9"/>
     <w:rPr>
@@ -7013,9 +9180,9 @@
       <w:lang w:eastAsia="en-CA"/>
     </w:rPr>
   </w:style>
-  <w:style w:type="character" w:styleId="Strong">
+  <w:style w:type="character" w:styleId="Textoennegrita">
     <w:name w:val="Strong"/>
-    <w:basedOn w:val="DefaultParagraphFont"/>
+    <w:basedOn w:val="Fuentedeprrafopredeter"/>
     <w:uiPriority w:val="22"/>
     <w:qFormat/>
     <w:rsid w:val="002507E9"/>
@@ -7041,9 +9208,9 @@
       <w:lang w:eastAsia="en-CA"/>
     </w:rPr>
   </w:style>
-  <w:style w:type="character" w:styleId="Emphasis">
+  <w:style w:type="character" w:styleId="nfasis">
     <w:name w:val="Emphasis"/>
-    <w:basedOn w:val="DefaultParagraphFont"/>
+    <w:basedOn w:val="Fuentedeprrafopredeter"/>
     <w:uiPriority w:val="20"/>
     <w:qFormat/>
     <w:rsid w:val="002507E9"/>
@@ -7052,9 +9219,9 @@
       <w:iCs/>
     </w:rPr>
   </w:style>
-  <w:style w:type="character" w:styleId="HTMLCode">
+  <w:style w:type="character" w:styleId="CdigoHTML">
     <w:name w:val="HTML Code"/>
-    <w:basedOn w:val="DefaultParagraphFont"/>
+    <w:basedOn w:val="Fuentedeprrafopredeter"/>
     <w:uiPriority w:val="99"/>
     <w:semiHidden/>
     <w:unhideWhenUsed/>
@@ -7065,9 +9232,9 @@
       <w:szCs w:val="20"/>
     </w:rPr>
   </w:style>
-  <w:style w:type="table" w:styleId="TableGrid">
+  <w:style w:type="table" w:styleId="Tablaconcuadrcula">
     <w:name w:val="Table Grid"/>
-    <w:basedOn w:val="TableNormal"/>
+    <w:basedOn w:val="Tablanormal"/>
     <w:uiPriority w:val="39"/>
     <w:rsid w:val="002507E9"/>
     <w:pPr>
@@ -7084,7 +9251,7 @@
       </w:tblBorders>
     </w:tblPr>
   </w:style>
-  <w:style w:type="paragraph" w:styleId="ListParagraph">
+  <w:style w:type="paragraph" w:styleId="Prrafodelista">
     <w:name w:val="List Paragraph"/>
     <w:basedOn w:val="Normal"/>
     <w:uiPriority w:val="34"/>
@@ -7095,10 +9262,10 @@
       <w:contextualSpacing/>
     </w:pPr>
   </w:style>
-  <w:style w:type="paragraph" w:styleId="BodyText">
+  <w:style w:type="paragraph" w:styleId="Textoindependiente">
     <w:name w:val="Body Text"/>
     <w:basedOn w:val="Normal"/>
-    <w:link w:val="BodyTextChar"/>
+    <w:link w:val="TextoindependienteCar"/>
     <w:rsid w:val="003E5CEC"/>
     <w:pPr>
       <w:tabs>
@@ -7116,10 +9283,10 @@
       <w:lang w:val="x-none" w:eastAsia="x-none" w:bidi="ar-SA"/>
     </w:rPr>
   </w:style>
-  <w:style w:type="character" w:customStyle="1" w:styleId="BodyTextChar">
-    <w:name w:val="Body Text Char"/>
-    <w:basedOn w:val="DefaultParagraphFont"/>
-    <w:link w:val="BodyText"/>
+  <w:style w:type="character" w:customStyle="1" w:styleId="TextoindependienteCar">
+    <w:name w:val="Texto independiente Car"/>
+    <w:basedOn w:val="Fuentedeprrafopredeter"/>
+    <w:link w:val="Textoindependiente"/>
     <w:rsid w:val="003E5CEC"/>
     <w:rPr>
       <w:rFonts w:ascii="Times New Roman" w:eastAsia="SimSun" w:hAnsi="Times New Roman" w:cs="Times New Roman"/>
@@ -7150,7 +9317,7 @@
   </w:style>
   <w:style w:type="paragraph" w:customStyle="1" w:styleId="bulletlist">
     <w:name w:val="bullet list"/>
-    <w:basedOn w:val="BodyText"/>
+    <w:basedOn w:val="Textoindependiente"/>
     <w:rsid w:val="009E5D55"/>
     <w:pPr>
       <w:numPr>
@@ -7161,6 +9328,14 @@
       </w:tabs>
       <w:ind w:left="576" w:hanging="288"/>
     </w:pPr>
+  </w:style>
+  <w:style w:type="paragraph" w:styleId="Bibliografa">
+    <w:name w:val="Bibliography"/>
+    <w:basedOn w:val="Normal"/>
+    <w:next w:val="Normal"/>
+    <w:uiPriority w:val="37"/>
+    <w:unhideWhenUsed/>
+    <w:rsid w:val="009308B7"/>
   </w:style>
 </w:styles>
 </file>
@@ -7424,4 +9599,107 @@
     </a:ext>
   </a:extLst>
 </a:theme>
+</file>
+
+<file path=customXml/item1.xml><?xml version="1.0" encoding="utf-8"?>
+<b:Sources xmlns:b="http://schemas.openxmlformats.org/officeDocument/2006/bibliography" xmlns="http://schemas.openxmlformats.org/officeDocument/2006/bibliography" SelectedStyle="\IEEE2006OfficeOnline.xsl" StyleName="IEEE" Version="2006">
+  <b:Source>
+    <b:Tag>Gee30</b:Tag>
+    <b:SourceType>InternetSite</b:SourceType>
+    <b:Guid>{230AAEFE-D7C6-4972-85F0-D74191C4FE84}</b:Guid>
+    <b:Title>GeeksforGeeks</b:Title>
+    <b:Year>30</b:Year>
+    <b:LCID>en-CA</b:LCID>
+    <b:Author>
+      <b:Author>
+        <b:NameList>
+          <b:Person>
+            <b:Last>GeeksforGeeks</b:Last>
+          </b:Person>
+        </b:NameList>
+      </b:Author>
+    </b:Author>
+    <b:InternetSiteTitle>GeeksforGeeks</b:InternetSiteTitle>
+    <b:Month>08</b:Month>
+    <b:Day>2024</b:Day>
+    <b:URL>https://www.geeksforgeeks.org/a-beginners-guide-to-streamlit/</b:URL>
+    <b:RefOrder>2</b:RefOrder>
+  </b:Source>
+  <b:Source>
+    <b:Tag>Com24</b:Tag>
+    <b:SourceType>InternetSite</b:SourceType>
+    <b:Guid>{E4F373DB-D03A-42B0-A520-4E7C6A20B72C}</b:Guid>
+    <b:Author>
+      <b:Author>
+        <b:Corporate>Streamlit Community</b:Corporate>
+      </b:Author>
+    </b:Author>
+    <b:Title>Streamlit documentation</b:Title>
+    <b:Year>2024</b:Year>
+    <b:Month>11</b:Month>
+    <b:Day>06</b:Day>
+    <b:YearAccessed>2024</b:YearAccessed>
+    <b:MonthAccessed>11</b:MonthAccessed>
+    <b:DayAccessed>26</b:DayAccessed>
+    <b:URL>https://docs.streamlit.io/</b:URL>
+    <b:RefOrder>1</b:RefOrder>
+  </b:Source>
+  <b:Source>
+    <b:Tag>Jam24</b:Tag>
+    <b:SourceType>InternetSite</b:SourceType>
+    <b:Guid>{F4ECBAE3-3F51-4048-9021-76A296F61B18}</b:Guid>
+    <b:LCID>en-CA</b:LCID>
+    <b:Author>
+      <b:Author>
+        <b:NameList>
+          <b:Person>
+            <b:Last>James</b:Last>
+          </b:Person>
+        </b:NameList>
+      </b:Author>
+    </b:Author>
+    <b:Title>Streamlist tutorial</b:Title>
+    <b:Year>2024</b:Year>
+    <b:Month>09</b:Month>
+    <b:Day>04</b:Day>
+    <b:YearAccessed>2024</b:YearAccessed>
+    <b:MonthAccessed>11</b:MonthAccessed>
+    <b:DayAccessed>25</b:DayAccessed>
+    <b:URL>https://dev.to/jamesbmour/streamlit-part-1-write-and-text-elements-m9i</b:URL>
+    <b:RefOrder>3</b:RefOrder>
+  </b:Source>
+  <b:Source>
+    <b:Tag>Ope07</b:Tag>
+    <b:SourceType>InternetSite</b:SourceType>
+    <b:Guid>{3C5CBC84-4C91-4A5E-AD36-87A83C79B143}</b:Guid>
+    <b:LCID>en-CA</b:LCID>
+    <b:Author>
+      <b:Author>
+        <b:NameList>
+          <b:Person>
+            <b:Last>Community</b:Last>
+            <b:First>Open-Meteo</b:First>
+          </b:Person>
+        </b:NameList>
+      </b:Author>
+    </b:Author>
+    <b:Title>Open-Meteo</b:Title>
+    <b:Year>2007</b:Year>
+    <b:Month>11</b:Month>
+    <b:Day>19</b:Day>
+    <b:YearAccessed>2024</b:YearAccessed>
+    <b:MonthAccessed>11</b:MonthAccessed>
+    <b:DayAccessed>28</b:DayAccessed>
+    <b:URL>https://open-meteo.com/</b:URL>
+    <b:RefOrder>4</b:RefOrder>
+  </b:Source>
+</b:Sources>
+</file>
+
+<file path=customXml/itemProps1.xml><?xml version="1.0" encoding="utf-8"?>
+<ds:datastoreItem xmlns:ds="http://schemas.openxmlformats.org/officeDocument/2006/customXml" ds:itemID="{47A461D1-FCAD-4E9C-B148-C2F53DDF5139}">
+  <ds:schemaRefs>
+    <ds:schemaRef ds:uri="http://schemas.openxmlformats.org/officeDocument/2006/bibliography"/>
+  </ds:schemaRefs>
+</ds:datastoreItem>
 </file>
--- a/ProjectReport_Group3.docx
+++ b/ProjectReport_Group3.docx
@@ -1035,21 +1035,8 @@
           <w:szCs w:val="24"/>
           <w:lang w:eastAsia="en-CA"/>
         </w:rPr>
-        <w:t>Then……</w:t>
-      </w:r>
-      <w:proofErr w:type="gramStart"/>
-      <w:r>
-        <w:rPr>
-          <w:rFonts w:ascii="Times New Roman" w:eastAsia="Times New Roman" w:hAnsi="Times New Roman" w:cs="Times New Roman"/>
-          <w:i/>
-          <w:iCs/>
-          <w:sz w:val="24"/>
-          <w:szCs w:val="24"/>
-          <w:lang w:eastAsia="en-CA"/>
-        </w:rPr>
-        <w:t>…..</w:t>
-      </w:r>
-      <w:proofErr w:type="gramEnd"/>
+        <w:t>Then………..</w:t>
+      </w:r>
     </w:p>
     <w:p>
       <w:pPr>
@@ -1384,21 +1371,8 @@
           <w:szCs w:val="24"/>
           <w:lang w:eastAsia="en-CA"/>
         </w:rPr>
-        <w:t>Then……</w:t>
-      </w:r>
-      <w:proofErr w:type="gramStart"/>
-      <w:r>
-        <w:rPr>
-          <w:rFonts w:ascii="Times New Roman" w:eastAsia="Times New Roman" w:hAnsi="Times New Roman" w:cs="Times New Roman"/>
-          <w:i/>
-          <w:iCs/>
-          <w:sz w:val="24"/>
-          <w:szCs w:val="24"/>
-          <w:lang w:eastAsia="en-CA"/>
-        </w:rPr>
-        <w:t>…..</w:t>
-      </w:r>
-      <w:proofErr w:type="gramEnd"/>
+        <w:t>Then………..</w:t>
+      </w:r>
     </w:p>
     <w:p>
       <w:pPr>
@@ -1840,21 +1814,8 @@
           <w:szCs w:val="24"/>
           <w:lang w:eastAsia="en-CA"/>
         </w:rPr>
-        <w:t>Then……</w:t>
-      </w:r>
-      <w:proofErr w:type="gramStart"/>
-      <w:r>
-        <w:rPr>
-          <w:rFonts w:ascii="Times New Roman" w:eastAsia="Times New Roman" w:hAnsi="Times New Roman" w:cs="Times New Roman"/>
-          <w:i/>
-          <w:iCs/>
-          <w:sz w:val="24"/>
-          <w:szCs w:val="24"/>
-          <w:lang w:eastAsia="en-CA"/>
-        </w:rPr>
-        <w:t>…..</w:t>
-      </w:r>
-      <w:proofErr w:type="gramEnd"/>
+        <w:t>Then………..</w:t>
+      </w:r>
     </w:p>
     <w:p>
       <w:pPr>
@@ -2222,17 +2183,7 @@
                 <w:szCs w:val="24"/>
                 <w:lang w:eastAsia="en-CA"/>
               </w:rPr>
-              <w:t>visualize_</w:t>
-            </w:r>
-            <w:proofErr w:type="gramStart"/>
-            <w:r>
-              <w:rPr>
-                <w:rFonts w:ascii="Times New Roman" w:eastAsia="Times New Roman" w:hAnsi="Times New Roman" w:cs="Times New Roman"/>
-                <w:sz w:val="24"/>
-                <w:szCs w:val="24"/>
-                <w:lang w:eastAsia="en-CA"/>
-              </w:rPr>
-              <w:t>data</w:t>
+              <w:t>visualize_data</w:t>
             </w:r>
             <w:proofErr w:type="spellEnd"/>
             <w:r>
@@ -2242,17 +2193,7 @@
                 <w:szCs w:val="24"/>
                 <w:lang w:eastAsia="en-CA"/>
               </w:rPr>
-              <w:t>(</w:t>
-            </w:r>
-            <w:proofErr w:type="gramEnd"/>
-            <w:r>
-              <w:rPr>
-                <w:rFonts w:ascii="Times New Roman" w:eastAsia="Times New Roman" w:hAnsi="Times New Roman" w:cs="Times New Roman"/>
-                <w:sz w:val="24"/>
-                <w:szCs w:val="24"/>
-                <w:lang w:eastAsia="en-CA"/>
-              </w:rPr>
-              <w:t>)</w:t>
+              <w:t>()</w:t>
             </w:r>
           </w:p>
         </w:tc>
@@ -2598,21 +2539,8 @@
           <w:szCs w:val="24"/>
           <w:lang w:eastAsia="en-CA"/>
         </w:rPr>
-        <w:t>Then……</w:t>
-      </w:r>
-      <w:proofErr w:type="gramStart"/>
-      <w:r>
-        <w:rPr>
-          <w:rFonts w:ascii="Times New Roman" w:eastAsia="Times New Roman" w:hAnsi="Times New Roman" w:cs="Times New Roman"/>
-          <w:i/>
-          <w:iCs/>
-          <w:sz w:val="24"/>
-          <w:szCs w:val="24"/>
-          <w:lang w:eastAsia="en-CA"/>
-        </w:rPr>
-        <w:t>…..</w:t>
-      </w:r>
-      <w:proofErr w:type="gramEnd"/>
+        <w:t>Then………..</w:t>
+      </w:r>
     </w:p>
     <w:p>
       <w:pPr>
@@ -3161,6 +3089,7 @@
           <w:id w:val="1684706179"/>
           <w:citation/>
         </w:sdtPr>
+        <w:sdtEndPr/>
         <w:sdtContent>
           <w:r>
             <w:rPr>
@@ -3255,6 +3184,7 @@
           <w:id w:val="1135915642"/>
           <w:citation/>
         </w:sdtPr>
+        <w:sdtEndPr/>
         <w:sdtContent>
           <w:r>
             <w:rPr>
@@ -3365,6 +3295,7 @@
           <w:id w:val="843365648"/>
           <w:citation/>
         </w:sdtPr>
+        <w:sdtEndPr/>
         <w:sdtContent>
           <w:r>
             <w:rPr>
@@ -3478,6 +3409,7 @@
           <w:id w:val="-437912307"/>
           <w:citation/>
         </w:sdtPr>
+        <w:sdtEndPr/>
         <w:sdtContent>
           <w:r>
             <w:rPr>
@@ -3859,25 +3791,14 @@
         </w:rPr>
         <w:t xml:space="preserve">with the open data. </w:t>
       </w:r>
-      <w:proofErr w:type="spellStart"/>
-      <w:r>
-        <w:rPr>
-          <w:rFonts w:ascii="Times New Roman" w:eastAsia="Times New Roman" w:hAnsi="Times New Roman" w:cs="Times New Roman"/>
-          <w:sz w:val="24"/>
-          <w:szCs w:val="24"/>
-          <w:lang w:eastAsia="en-CA"/>
-        </w:rPr>
-        <w:t>In</w:t>
-      </w:r>
-      <w:proofErr w:type="spellEnd"/>
-      <w:r>
-        <w:rPr>
-          <w:rFonts w:ascii="Times New Roman" w:eastAsia="Times New Roman" w:hAnsi="Times New Roman" w:cs="Times New Roman"/>
-          <w:sz w:val="24"/>
-          <w:szCs w:val="24"/>
-          <w:lang w:eastAsia="en-CA"/>
-        </w:rPr>
-        <w:t xml:space="preserve"> addition, the humidity </w:t>
+      <w:r>
+        <w:rPr>
+          <w:rFonts w:ascii="Times New Roman" w:eastAsia="Times New Roman" w:hAnsi="Times New Roman" w:cs="Times New Roman"/>
+          <w:sz w:val="24"/>
+          <w:szCs w:val="24"/>
+          <w:lang w:eastAsia="en-CA"/>
+        </w:rPr>
+        <w:t xml:space="preserve">In addition, the humidity </w:t>
       </w:r>
       <w:r>
         <w:rPr>
@@ -3923,6 +3844,24 @@
           <w:lang w:eastAsia="en-CA"/>
         </w:rPr>
         <w:t>n average</w:t>
+      </w:r>
+      <w:r>
+        <w:rPr>
+          <w:rFonts w:ascii="Times New Roman" w:eastAsia="Times New Roman" w:hAnsi="Times New Roman" w:cs="Times New Roman"/>
+          <w:sz w:val="24"/>
+          <w:szCs w:val="24"/>
+          <w:lang w:eastAsia="en-CA"/>
+        </w:rPr>
+        <w:t xml:space="preserve"> or another math operation depending on </w:t>
+      </w:r>
+      <w:r>
+        <w:rPr>
+          <w:rFonts w:ascii="Times New Roman" w:eastAsia="Times New Roman" w:hAnsi="Times New Roman" w:cs="Times New Roman"/>
+          <w:sz w:val="24"/>
+          <w:szCs w:val="24"/>
+          <w:lang w:eastAsia="en-CA"/>
+        </w:rPr>
+        <w:t>the objective</w:t>
       </w:r>
       <w:r>
         <w:rPr>
@@ -4068,16 +4007,34 @@
           <w:szCs w:val="24"/>
           <w:lang w:eastAsia="en-CA"/>
         </w:rPr>
-        <w:t xml:space="preserve">, there was a solid process </w:t>
-      </w:r>
-      <w:r>
-        <w:rPr>
-          <w:rFonts w:ascii="Times New Roman" w:eastAsia="Times New Roman" w:hAnsi="Times New Roman" w:cs="Times New Roman"/>
-          <w:sz w:val="24"/>
-          <w:szCs w:val="24"/>
-          <w:lang w:eastAsia="en-CA"/>
-        </w:rPr>
-        <w:t xml:space="preserve">that guided us to develop the present project. </w:t>
+        <w:t>,</w:t>
+      </w:r>
+      <w:r>
+        <w:rPr>
+          <w:rFonts w:ascii="Times New Roman" w:eastAsia="Times New Roman" w:hAnsi="Times New Roman" w:cs="Times New Roman"/>
+          <w:sz w:val="24"/>
+          <w:szCs w:val="24"/>
+          <w:lang w:eastAsia="en-CA"/>
+        </w:rPr>
+        <w:t xml:space="preserve"> </w:t>
+      </w:r>
+      <w:r>
+        <w:rPr>
+          <w:rFonts w:ascii="Times New Roman" w:eastAsia="Times New Roman" w:hAnsi="Times New Roman" w:cs="Times New Roman"/>
+          <w:sz w:val="24"/>
+          <w:szCs w:val="24"/>
+          <w:lang w:eastAsia="en-CA"/>
+        </w:rPr>
+        <w:t xml:space="preserve">a solid process </w:t>
+      </w:r>
+      <w:r>
+        <w:rPr>
+          <w:rFonts w:ascii="Times New Roman" w:eastAsia="Times New Roman" w:hAnsi="Times New Roman" w:cs="Times New Roman"/>
+          <w:sz w:val="24"/>
+          <w:szCs w:val="24"/>
+          <w:lang w:eastAsia="en-CA"/>
+        </w:rPr>
+        <w:t xml:space="preserve">guided us to develop the present project. </w:t>
       </w:r>
       <w:r>
         <w:rPr>
@@ -4167,7 +4124,25 @@
           <w:szCs w:val="24"/>
           <w:lang w:eastAsia="en-CA"/>
         </w:rPr>
-        <w:t>was solid and went beyond our expectation</w:t>
+        <w:t xml:space="preserve">was solid and </w:t>
+      </w:r>
+      <w:r>
+        <w:rPr>
+          <w:rFonts w:ascii="Times New Roman" w:eastAsia="Times New Roman" w:hAnsi="Times New Roman" w:cs="Times New Roman"/>
+          <w:sz w:val="24"/>
+          <w:szCs w:val="24"/>
+          <w:lang w:eastAsia="en-CA"/>
+        </w:rPr>
+        <w:t>exceeded</w:t>
+      </w:r>
+      <w:r>
+        <w:rPr>
+          <w:rFonts w:ascii="Times New Roman" w:eastAsia="Times New Roman" w:hAnsi="Times New Roman" w:cs="Times New Roman"/>
+          <w:sz w:val="24"/>
+          <w:szCs w:val="24"/>
+          <w:lang w:eastAsia="en-CA"/>
+        </w:rPr>
+        <w:t xml:space="preserve"> our expectation</w:t>
       </w:r>
       <w:r>
         <w:rPr>
@@ -4260,66 +4235,6 @@
         </w:rPr>
         <w:t xml:space="preserve"> </w:t>
       </w:r>
-      <w:r>
-        <w:rPr>
-          <w:rFonts w:ascii="Times New Roman" w:eastAsia="Times New Roman" w:hAnsi="Times New Roman" w:cs="Times New Roman"/>
-          <w:i/>
-          <w:iCs/>
-          <w:color w:val="C00000"/>
-          <w:sz w:val="24"/>
-          <w:szCs w:val="24"/>
-          <w:lang w:eastAsia="en-CA"/>
-        </w:rPr>
-        <w:t>(</w:t>
-      </w:r>
-      <w:r>
-        <w:rPr>
-          <w:rFonts w:ascii="Times New Roman" w:eastAsia="Times New Roman" w:hAnsi="Times New Roman" w:cs="Times New Roman"/>
-          <w:i/>
-          <w:iCs/>
-          <w:color w:val="C00000"/>
-          <w:sz w:val="24"/>
-          <w:szCs w:val="24"/>
-          <w:lang w:eastAsia="en-CA"/>
-        </w:rPr>
-        <w:t>in total 30</w:t>
-      </w:r>
-      <w:r>
-        <w:rPr>
-          <w:rFonts w:ascii="Times New Roman" w:eastAsia="Times New Roman" w:hAnsi="Times New Roman" w:cs="Times New Roman"/>
-          <w:i/>
-          <w:iCs/>
-          <w:color w:val="C00000"/>
-          <w:sz w:val="24"/>
-          <w:szCs w:val="24"/>
-          <w:lang w:eastAsia="en-CA"/>
-        </w:rPr>
-        <w:t>0</w:t>
-      </w:r>
-      <w:r>
-        <w:rPr>
-          <w:rFonts w:ascii="Times New Roman" w:eastAsia="Times New Roman" w:hAnsi="Times New Roman" w:cs="Times New Roman"/>
-          <w:i/>
-          <w:iCs/>
-          <w:color w:val="C00000"/>
-          <w:sz w:val="24"/>
-          <w:szCs w:val="24"/>
-          <w:lang w:eastAsia="en-CA"/>
-        </w:rPr>
-        <w:t xml:space="preserve"> to 350</w:t>
-      </w:r>
-      <w:r>
-        <w:rPr>
-          <w:rFonts w:ascii="Times New Roman" w:eastAsia="Times New Roman" w:hAnsi="Times New Roman" w:cs="Times New Roman"/>
-          <w:i/>
-          <w:iCs/>
-          <w:color w:val="C00000"/>
-          <w:sz w:val="24"/>
-          <w:szCs w:val="24"/>
-          <w:lang w:eastAsia="en-CA"/>
-        </w:rPr>
-        <w:t xml:space="preserve"> words)</w:t>
-      </w:r>
     </w:p>
     <w:p>
       <w:pPr>
@@ -4339,7 +4254,90 @@
           <w:szCs w:val="24"/>
           <w:lang w:eastAsia="en-CA"/>
         </w:rPr>
-        <w:t>Summary of achievements.</w:t>
+        <w:t>Winter is the hardest season of all year. For that reason, we chose the present project. The main challenge was to create a real-world application using all the material learned in the term. It was an excellent exercise not only to show our development skills but also to engage with teamwork and create a base app that can address a real situation. The final result is an app that led us not only to use class knowledge but also tools such as GitHub and explore different sources of information to select the more valuable ones and apply them to our code project.</w:t>
+      </w:r>
+    </w:p>
+    <w:p>
+      <w:pPr>
+        <w:spacing w:before="100" w:beforeAutospacing="1" w:after="100" w:afterAutospacing="1" w:line="240" w:lineRule="auto"/>
+        <w:ind w:left="360"/>
+        <w:rPr>
+          <w:rFonts w:ascii="Times New Roman" w:eastAsia="Times New Roman" w:hAnsi="Times New Roman" w:cs="Times New Roman"/>
+          <w:sz w:val="24"/>
+          <w:szCs w:val="24"/>
+          <w:lang w:eastAsia="en-CA"/>
+        </w:rPr>
+      </w:pPr>
+      <w:r>
+        <w:rPr>
+          <w:rFonts w:ascii="Times New Roman" w:eastAsia="Times New Roman" w:hAnsi="Times New Roman" w:cs="Times New Roman"/>
+          <w:sz w:val="24"/>
+          <w:szCs w:val="24"/>
+          <w:lang w:eastAsia="en-CA"/>
+        </w:rPr>
+        <w:lastRenderedPageBreak/>
+        <w:t xml:space="preserve">Projects have challenges and the present is not the exception. Before selecting the </w:t>
+      </w:r>
+      <w:proofErr w:type="spellStart"/>
+      <w:r>
+        <w:rPr>
+          <w:rFonts w:ascii="Times New Roman" w:eastAsia="Times New Roman" w:hAnsi="Times New Roman" w:cs="Times New Roman"/>
+          <w:sz w:val="24"/>
+          <w:szCs w:val="24"/>
+          <w:lang w:eastAsia="en-CA"/>
+        </w:rPr>
+        <w:t>Streamlit</w:t>
+      </w:r>
+      <w:proofErr w:type="spellEnd"/>
+      <w:r>
+        <w:rPr>
+          <w:rFonts w:ascii="Times New Roman" w:eastAsia="Times New Roman" w:hAnsi="Times New Roman" w:cs="Times New Roman"/>
+          <w:sz w:val="24"/>
+          <w:szCs w:val="24"/>
+          <w:lang w:eastAsia="en-CA"/>
+        </w:rPr>
+        <w:t xml:space="preserve"> Library, we researched and tested some libraries to choose the proper one. There was a fixed time, so we organized it to schedule test times to get the right one. In addition, we tested some weather APIs to get the best one. All of them have their limitations, but, in the end, we realized that for the present project, we determined that Open-</w:t>
+      </w:r>
+      <w:proofErr w:type="spellStart"/>
+      <w:r>
+        <w:rPr>
+          <w:rFonts w:ascii="Times New Roman" w:eastAsia="Times New Roman" w:hAnsi="Times New Roman" w:cs="Times New Roman"/>
+          <w:sz w:val="24"/>
+          <w:szCs w:val="24"/>
+          <w:lang w:eastAsia="en-CA"/>
+        </w:rPr>
+        <w:t>Meteo</w:t>
+      </w:r>
+      <w:proofErr w:type="spellEnd"/>
+      <w:r>
+        <w:rPr>
+          <w:rFonts w:ascii="Times New Roman" w:eastAsia="Times New Roman" w:hAnsi="Times New Roman" w:cs="Times New Roman"/>
+          <w:sz w:val="24"/>
+          <w:szCs w:val="24"/>
+          <w:lang w:eastAsia="en-CA"/>
+        </w:rPr>
+        <w:t xml:space="preserve"> is the best choice. The data manipulation ran smoothly when we understood the structure of the data, how to manage it using a DataFrame, and the methods to preprocess it before plotting.</w:t>
+      </w:r>
+    </w:p>
+    <w:p>
+      <w:pPr>
+        <w:spacing w:before="100" w:beforeAutospacing="1" w:after="100" w:afterAutospacing="1" w:line="240" w:lineRule="auto"/>
+        <w:ind w:left="360"/>
+        <w:rPr>
+          <w:rFonts w:ascii="Times New Roman" w:eastAsia="Times New Roman" w:hAnsi="Times New Roman" w:cs="Times New Roman"/>
+          <w:sz w:val="24"/>
+          <w:szCs w:val="24"/>
+          <w:lang w:eastAsia="en-CA"/>
+        </w:rPr>
+      </w:pPr>
+      <w:r>
+        <w:rPr>
+          <w:rFonts w:ascii="Times New Roman" w:eastAsia="Times New Roman" w:hAnsi="Times New Roman" w:cs="Times New Roman"/>
+          <w:sz w:val="24"/>
+          <w:szCs w:val="24"/>
+          <w:lang w:eastAsia="en-CA"/>
+        </w:rPr>
+        <w:t>The present project is only the beginning of our development journey. Whether expanding the current one or creating a new one in the future, this idea will lead us to improve our skills and to create better solutions in the near future. As students of artificial intelligence, we need to go beyond and understand that this is the first step to creating worthy apps. The continuous learning process does not stop and now we have more tools to improve and apply in future developments as traditional and machine learning solution developers.</w:t>
       </w:r>
     </w:p>
     <w:p>
@@ -4458,7 +4456,16 @@
           <w:szCs w:val="24"/>
           <w:lang w:eastAsia="en-CA"/>
         </w:rPr>
-        <w:t>The visual</w:t>
+        <w:t>In addition, t</w:t>
+      </w:r>
+      <w:r>
+        <w:rPr>
+          <w:rFonts w:ascii="Times New Roman" w:eastAsia="Times New Roman" w:hAnsi="Times New Roman" w:cs="Times New Roman"/>
+          <w:sz w:val="24"/>
+          <w:szCs w:val="24"/>
+          <w:lang w:eastAsia="en-CA"/>
+        </w:rPr>
+        <w:t>he visual</w:t>
       </w:r>
       <w:r>
         <w:rPr>
@@ -4476,35 +4483,52 @@
           <w:szCs w:val="24"/>
           <w:lang w:eastAsia="en-CA"/>
         </w:rPr>
-        <w:t xml:space="preserve">interface can be improved using a more powerful </w:t>
-      </w:r>
-      <w:r>
-        <w:rPr>
-          <w:rFonts w:ascii="Times New Roman" w:eastAsia="Times New Roman" w:hAnsi="Times New Roman" w:cs="Times New Roman"/>
-          <w:sz w:val="24"/>
-          <w:szCs w:val="24"/>
-          <w:lang w:eastAsia="en-CA"/>
-        </w:rPr>
-        <w:lastRenderedPageBreak/>
-        <w:t xml:space="preserve">visual library to create a more interactive dashboard. Finally, </w:t>
-      </w:r>
-      <w:r>
-        <w:rPr>
-          <w:rFonts w:ascii="Times New Roman" w:eastAsia="Times New Roman" w:hAnsi="Times New Roman" w:cs="Times New Roman"/>
-          <w:sz w:val="24"/>
-          <w:szCs w:val="24"/>
-          <w:lang w:eastAsia="en-CA"/>
-        </w:rPr>
-        <w:t xml:space="preserve">the current solution </w:t>
-      </w:r>
-      <w:r>
-        <w:rPr>
-          <w:rFonts w:ascii="Times New Roman" w:eastAsia="Times New Roman" w:hAnsi="Times New Roman" w:cs="Times New Roman"/>
-          <w:sz w:val="24"/>
-          <w:szCs w:val="24"/>
-          <w:lang w:eastAsia="en-CA"/>
-        </w:rPr>
-        <w:t xml:space="preserve">is running in a </w:t>
+        <w:t xml:space="preserve">interface can be improved using a more powerful visual library to create a more interactive dashboard. </w:t>
+      </w:r>
+      <w:r>
+        <w:rPr>
+          <w:rFonts w:ascii="Times New Roman" w:eastAsia="Times New Roman" w:hAnsi="Times New Roman" w:cs="Times New Roman"/>
+          <w:sz w:val="24"/>
+          <w:szCs w:val="24"/>
+          <w:lang w:eastAsia="en-CA"/>
+        </w:rPr>
+        <w:t>Currently, t</w:t>
+      </w:r>
+      <w:r>
+        <w:rPr>
+          <w:rFonts w:ascii="Times New Roman" w:eastAsia="Times New Roman" w:hAnsi="Times New Roman" w:cs="Times New Roman"/>
+          <w:sz w:val="24"/>
+          <w:szCs w:val="24"/>
+          <w:lang w:eastAsia="en-CA"/>
+        </w:rPr>
+        <w:t xml:space="preserve">he current solution </w:t>
+      </w:r>
+      <w:r>
+        <w:rPr>
+          <w:rFonts w:ascii="Times New Roman" w:eastAsia="Times New Roman" w:hAnsi="Times New Roman" w:cs="Times New Roman"/>
+          <w:sz w:val="24"/>
+          <w:szCs w:val="24"/>
+          <w:lang w:eastAsia="en-CA"/>
+        </w:rPr>
+        <w:t xml:space="preserve">is running </w:t>
+      </w:r>
+      <w:r>
+        <w:rPr>
+          <w:rFonts w:ascii="Times New Roman" w:eastAsia="Times New Roman" w:hAnsi="Times New Roman" w:cs="Times New Roman"/>
+          <w:sz w:val="24"/>
+          <w:szCs w:val="24"/>
+          <w:lang w:eastAsia="en-CA"/>
+        </w:rPr>
+        <w:t>on</w:t>
+      </w:r>
+      <w:r>
+        <w:rPr>
+          <w:rFonts w:ascii="Times New Roman" w:eastAsia="Times New Roman" w:hAnsi="Times New Roman" w:cs="Times New Roman"/>
+          <w:sz w:val="24"/>
+          <w:szCs w:val="24"/>
+          <w:lang w:eastAsia="en-CA"/>
+        </w:rPr>
+        <w:t xml:space="preserve"> a </w:t>
       </w:r>
       <w:r>
         <w:rPr>
@@ -4532,12 +4556,117 @@
           <w:lang w:eastAsia="en-CA"/>
         </w:rPr>
         <w:t>in any device.</w:t>
+      </w:r>
+      <w:r>
+        <w:rPr>
+          <w:rFonts w:ascii="Times New Roman" w:eastAsia="Times New Roman" w:hAnsi="Times New Roman" w:cs="Times New Roman"/>
+          <w:sz w:val="24"/>
+          <w:szCs w:val="24"/>
+          <w:lang w:eastAsia="en-CA"/>
+        </w:rPr>
+        <w:t xml:space="preserve"> Finally, </w:t>
+      </w:r>
+      <w:r>
+        <w:rPr>
+          <w:rFonts w:ascii="Times New Roman" w:eastAsia="Times New Roman" w:hAnsi="Times New Roman" w:cs="Times New Roman"/>
+          <w:sz w:val="24"/>
+          <w:szCs w:val="24"/>
+          <w:lang w:eastAsia="en-CA"/>
+        </w:rPr>
+        <w:t xml:space="preserve">as artificial intelligence students, </w:t>
+      </w:r>
+      <w:r>
+        <w:rPr>
+          <w:rFonts w:ascii="Times New Roman" w:eastAsia="Times New Roman" w:hAnsi="Times New Roman" w:cs="Times New Roman"/>
+          <w:sz w:val="24"/>
+          <w:szCs w:val="24"/>
+          <w:lang w:eastAsia="en-CA"/>
+        </w:rPr>
+        <w:t>the next natural step is to gather more information to apply data manipulation</w:t>
+      </w:r>
+      <w:r>
+        <w:rPr>
+          <w:rFonts w:ascii="Times New Roman" w:eastAsia="Times New Roman" w:hAnsi="Times New Roman" w:cs="Times New Roman"/>
+          <w:sz w:val="24"/>
+          <w:szCs w:val="24"/>
+          <w:lang w:eastAsia="en-CA"/>
+        </w:rPr>
+        <w:t xml:space="preserve"> techniques </w:t>
+      </w:r>
+      <w:r>
+        <w:rPr>
+          <w:rFonts w:ascii="Times New Roman" w:eastAsia="Times New Roman" w:hAnsi="Times New Roman" w:cs="Times New Roman"/>
+          <w:sz w:val="24"/>
+          <w:szCs w:val="24"/>
+          <w:lang w:eastAsia="en-CA"/>
+        </w:rPr>
+        <w:t>and</w:t>
+      </w:r>
+      <w:r>
+        <w:rPr>
+          <w:rFonts w:ascii="Times New Roman" w:eastAsia="Times New Roman" w:hAnsi="Times New Roman" w:cs="Times New Roman"/>
+          <w:sz w:val="24"/>
+          <w:szCs w:val="24"/>
+          <w:lang w:eastAsia="en-CA"/>
+        </w:rPr>
+        <w:t xml:space="preserve"> machine learning </w:t>
+      </w:r>
+      <w:r>
+        <w:rPr>
+          <w:rFonts w:ascii="Times New Roman" w:eastAsia="Times New Roman" w:hAnsi="Times New Roman" w:cs="Times New Roman"/>
+          <w:sz w:val="24"/>
+          <w:szCs w:val="24"/>
+          <w:lang w:eastAsia="en-CA"/>
+        </w:rPr>
+        <w:t>methods</w:t>
+      </w:r>
+      <w:r>
+        <w:rPr>
+          <w:rFonts w:ascii="Times New Roman" w:eastAsia="Times New Roman" w:hAnsi="Times New Roman" w:cs="Times New Roman"/>
+          <w:sz w:val="24"/>
+          <w:szCs w:val="24"/>
+          <w:lang w:eastAsia="en-CA"/>
+        </w:rPr>
+        <w:t xml:space="preserve"> to predict or classify a feature based </w:t>
+      </w:r>
+      <w:r>
+        <w:rPr>
+          <w:rFonts w:ascii="Times New Roman" w:eastAsia="Times New Roman" w:hAnsi="Times New Roman" w:cs="Times New Roman"/>
+          <w:sz w:val="24"/>
+          <w:szCs w:val="24"/>
+          <w:lang w:eastAsia="en-CA"/>
+        </w:rPr>
+        <w:t>on</w:t>
+      </w:r>
+      <w:r>
+        <w:rPr>
+          <w:rFonts w:ascii="Times New Roman" w:eastAsia="Times New Roman" w:hAnsi="Times New Roman" w:cs="Times New Roman"/>
+          <w:sz w:val="24"/>
+          <w:szCs w:val="24"/>
+          <w:lang w:eastAsia="en-CA"/>
+        </w:rPr>
+        <w:t xml:space="preserve"> the </w:t>
+      </w:r>
+      <w:r>
+        <w:rPr>
+          <w:rFonts w:ascii="Times New Roman" w:eastAsia="Times New Roman" w:hAnsi="Times New Roman" w:cs="Times New Roman"/>
+          <w:sz w:val="24"/>
+          <w:szCs w:val="24"/>
+          <w:lang w:eastAsia="en-CA"/>
+        </w:rPr>
+        <w:t>information provided by the API.</w:t>
       </w:r>
     </w:p>
     <w:sdt>
       <w:sdtPr>
         <w:rPr>
-          <w:lang w:val="es-ES"/>
+          <w:rFonts w:asciiTheme="minorHAnsi" w:eastAsiaTheme="minorHAnsi" w:hAnsiTheme="minorHAnsi" w:cstheme="minorBidi"/>
+          <w:b w:val="0"/>
+          <w:bCs w:val="0"/>
+          <w:kern w:val="0"/>
+          <w:sz w:val="22"/>
+          <w:szCs w:val="28"/>
+          <w:lang w:val="es-ES" w:eastAsia="en-US"/>
         </w:rPr>
         <w:id w:val="-223609369"/>
         <w:docPartObj>
@@ -4547,13 +4676,7 @@
       </w:sdtPr>
       <w:sdtEndPr>
         <w:rPr>
-          <w:rFonts w:asciiTheme="minorHAnsi" w:eastAsiaTheme="minorHAnsi" w:hAnsiTheme="minorHAnsi" w:cstheme="minorBidi"/>
-          <w:b w:val="0"/>
-          <w:bCs w:val="0"/>
-          <w:kern w:val="0"/>
-          <w:sz w:val="22"/>
-          <w:szCs w:val="28"/>
-          <w:lang w:val="en-CA" w:eastAsia="en-US"/>
+          <w:lang w:val="en-CA"/>
         </w:rPr>
       </w:sdtEndPr>
       <w:sdtContent>
@@ -4581,6 +4704,7 @@
             <w:id w:val="111145805"/>
             <w:bibliography/>
           </w:sdtPr>
+          <w:sdtEndPr/>
           <w:sdtContent>
             <w:p>
               <w:pPr>
@@ -4901,6 +5025,7 @@
           <w:szCs w:val="36"/>
           <w:lang w:eastAsia="en-CA"/>
         </w:rPr>
+        <w:lastRenderedPageBreak/>
         <w:t>Appendices</w:t>
       </w:r>
     </w:p>
@@ -5055,25 +5180,14 @@
         </w:rPr>
         <w:t xml:space="preserve">ip </w:t>
       </w:r>
-      <w:proofErr w:type="gramStart"/>
-      <w:r>
-        <w:rPr>
-          <w:rFonts w:ascii="Times New Roman" w:eastAsia="Times New Roman" w:hAnsi="Times New Roman" w:cs="Times New Roman"/>
-          <w:sz w:val="24"/>
-          <w:szCs w:val="24"/>
-          <w:lang w:eastAsia="en-CA"/>
-        </w:rPr>
-        <w:t>install</w:t>
-      </w:r>
-      <w:proofErr w:type="gramEnd"/>
-      <w:r>
-        <w:rPr>
-          <w:rFonts w:ascii="Times New Roman" w:eastAsia="Times New Roman" w:hAnsi="Times New Roman" w:cs="Times New Roman"/>
-          <w:sz w:val="24"/>
-          <w:szCs w:val="24"/>
-          <w:lang w:eastAsia="en-CA"/>
-        </w:rPr>
-        <w:t xml:space="preserve"> </w:t>
+      <w:r>
+        <w:rPr>
+          <w:rFonts w:ascii="Times New Roman" w:eastAsia="Times New Roman" w:hAnsi="Times New Roman" w:cs="Times New Roman"/>
+          <w:sz w:val="24"/>
+          <w:szCs w:val="24"/>
+          <w:lang w:eastAsia="en-CA"/>
+        </w:rPr>
+        <w:t xml:space="preserve">install </w:t>
       </w:r>
       <w:proofErr w:type="spellStart"/>
       <w:r>
@@ -5105,16 +5219,7 @@
           <w:szCs w:val="24"/>
           <w:lang w:eastAsia="en-CA"/>
         </w:rPr>
-        <w:t xml:space="preserve">pip install </w:t>
-      </w:r>
-      <w:r>
-        <w:rPr>
-          <w:rFonts w:ascii="Times New Roman" w:eastAsia="Times New Roman" w:hAnsi="Times New Roman" w:cs="Times New Roman"/>
-          <w:sz w:val="24"/>
-          <w:szCs w:val="24"/>
-          <w:lang w:eastAsia="en-CA"/>
-        </w:rPr>
-        <w:t>pandas</w:t>
+        <w:t>pip install pandas</w:t>
       </w:r>
     </w:p>
     <w:p>
@@ -5222,7 +5327,7 @@
           <w:szCs w:val="24"/>
           <w:lang w:val="en-US" w:eastAsia="en-CA"/>
         </w:rPr>
-        <w:t>in the c</w:t>
+        <w:t xml:space="preserve">in the </w:t>
       </w:r>
       <w:proofErr w:type="spellStart"/>
       <w:r>
@@ -5232,7 +5337,7 @@
           <w:szCs w:val="24"/>
           <w:lang w:val="en-US" w:eastAsia="en-CA"/>
         </w:rPr>
-        <w:t>md</w:t>
+        <w:t>cmd</w:t>
       </w:r>
       <w:proofErr w:type="spellEnd"/>
       <w:r>
@@ -5372,7 +5477,6 @@
           <w:szCs w:val="24"/>
           <w:lang w:eastAsia="en-CA"/>
         </w:rPr>
-        <w:lastRenderedPageBreak/>
         <w:t xml:space="preserve">In Visual Studio Code, it is only necessary to </w:t>
       </w:r>
       <w:r>
@@ -5579,7 +5683,6 @@
         </w:rPr>
         <w:t xml:space="preserve">an </w:t>
       </w:r>
-      <w:proofErr w:type="gramStart"/>
       <w:r>
         <w:rPr>
           <w:rFonts w:ascii="Times New Roman" w:eastAsia="Times New Roman" w:hAnsi="Times New Roman" w:cs="Times New Roman"/>
@@ -5598,7 +5701,6 @@
         </w:rPr>
         <w:t xml:space="preserve"> date</w:t>
       </w:r>
-      <w:proofErr w:type="gramEnd"/>
       <w:r>
         <w:rPr>
           <w:rFonts w:ascii="Times New Roman" w:eastAsia="Times New Roman" w:hAnsi="Times New Roman" w:cs="Times New Roman"/>
@@ -5722,10 +5824,12 @@
       <w:r>
         <w:rPr>
           <w:rFonts w:ascii="Times New Roman" w:eastAsia="Times New Roman" w:hAnsi="Times New Roman" w:cs="Times New Roman"/>
-          <w:sz w:val="24"/>
-          <w:szCs w:val="24"/>
-          <w:lang w:eastAsia="en-CA"/>
-        </w:rPr>
+          <w:noProof/>
+          <w:sz w:val="24"/>
+          <w:szCs w:val="24"/>
+          <w:lang w:eastAsia="en-CA"/>
+        </w:rPr>
+        <w:lastRenderedPageBreak/>
         <w:drawing>
           <wp:inline distT="0" distB="0" distL="0" distR="0" wp14:anchorId="7DCD523B" wp14:editId="68AC4D5D">
             <wp:extent cx="4803569" cy="3162016"/>
@@ -5788,11 +5892,11 @@
           <w:rFonts w:ascii="Times New Roman" w:eastAsia="Times New Roman" w:hAnsi="Times New Roman" w:cs="Times New Roman"/>
           <w:b/>
           <w:bCs/>
-          <w:sz w:val="24"/>
-          <w:szCs w:val="24"/>
-          <w:lang w:eastAsia="en-CA"/>
-        </w:rPr>
-        <w:lastRenderedPageBreak/>
+          <w:noProof/>
+          <w:sz w:val="24"/>
+          <w:szCs w:val="24"/>
+          <w:lang w:eastAsia="en-CA"/>
+        </w:rPr>
         <w:drawing>
           <wp:inline distT="0" distB="0" distL="0" distR="0" wp14:anchorId="0E872594" wp14:editId="455B6BA5">
             <wp:extent cx="4767943" cy="3145518"/>
@@ -5955,10 +6059,12 @@
       <w:r>
         <w:rPr>
           <w:rFonts w:ascii="Times New Roman" w:eastAsia="Times New Roman" w:hAnsi="Times New Roman" w:cs="Times New Roman"/>
-          <w:sz w:val="24"/>
-          <w:szCs w:val="24"/>
-          <w:lang w:eastAsia="en-CA"/>
-        </w:rPr>
+          <w:noProof/>
+          <w:sz w:val="24"/>
+          <w:szCs w:val="24"/>
+          <w:lang w:eastAsia="en-CA"/>
+        </w:rPr>
+        <w:lastRenderedPageBreak/>
         <w:drawing>
           <wp:inline distT="0" distB="0" distL="0" distR="0" wp14:anchorId="39B5B330" wp14:editId="0FF0E553">
             <wp:extent cx="4796952" cy="4013860"/>
@@ -6014,7 +6120,6 @@
           <w:szCs w:val="24"/>
           <w:lang w:eastAsia="en-CA"/>
         </w:rPr>
-        <w:lastRenderedPageBreak/>
         <w:t xml:space="preserve">The </w:t>
       </w:r>
       <w:r>
@@ -6068,10 +6173,12 @@
       <w:r>
         <w:rPr>
           <w:rFonts w:ascii="Times New Roman" w:eastAsia="Times New Roman" w:hAnsi="Times New Roman" w:cs="Times New Roman"/>
-          <w:sz w:val="24"/>
-          <w:szCs w:val="24"/>
-          <w:lang w:eastAsia="en-CA"/>
-        </w:rPr>
+          <w:noProof/>
+          <w:sz w:val="24"/>
+          <w:szCs w:val="24"/>
+          <w:lang w:eastAsia="en-CA"/>
+        </w:rPr>
+        <w:lastRenderedPageBreak/>
         <w:drawing>
           <wp:inline distT="0" distB="0" distL="0" distR="0" wp14:anchorId="171ED51F" wp14:editId="6FEF1A8C">
             <wp:extent cx="4766136" cy="5450774"/>
@@ -9111,6 +9218,7 @@
   <w:style w:type="character" w:default="1" w:styleId="Fuentedeprrafopredeter">
     <w:name w:val="Default Paragraph Font"/>
     <w:uiPriority w:val="1"/>
+    <w:semiHidden/>
     <w:unhideWhenUsed/>
   </w:style>
   <w:style w:type="table" w:default="1" w:styleId="Tablanormal">
